--- a/Estrategia.docx
+++ b/Estrategia.docx
@@ -10,6 +10,7 @@
           <w:docPartUnique/>
         </w:docPartObj>
       </w:sdtPr>
+      <w:sdtEndPr/>
       <w:sdtContent>
         <w:p/>
         <w:p>
@@ -20,7 +21,7 @@
             <mc:AlternateContent>
               <mc:Choice Requires="wpg">
                 <w:drawing>
-                  <wp:anchor distT="0" distB="0" distL="114300" distR="114300" simplePos="0" relativeHeight="251659264" behindDoc="1" locked="0" layoutInCell="1" allowOverlap="1">
+                  <wp:anchor distT="0" distB="0" distL="114300" distR="114300" simplePos="0" relativeHeight="251659264" behindDoc="1" locked="0" layoutInCell="1" allowOverlap="1" wp14:anchorId="79A122B0" wp14:editId="35BCAC21">
                     <wp:simplePos x="0" y="0"/>
                     <wp:positionH relativeFrom="margin">
                       <wp:align>center</wp:align>
@@ -188,6 +189,7 @@
                                       <w:dataBinding w:prefixMappings="xmlns:ns0='http://purl.org/dc/elements/1.1/' xmlns:ns1='http://schemas.openxmlformats.org/package/2006/metadata/core-properties' " w:xpath="/ns1:coreProperties[1]/ns0:title[1]" w:storeItemID="{6C3C8BC8-F283-45AE-878A-BAB7291924A1}"/>
                                       <w:text/>
                                     </w:sdtPr>
+                                    <w:sdtEndPr/>
                                     <w:sdtContent>
                                       <w:r>
                                         <w:rPr>
@@ -326,7 +328,7 @@
               </mc:Choice>
               <mc:Fallback>
                 <w:pict>
-                  <v:group id="Grupo 125" o:spid="_x0000_s1026" style="position:absolute;margin-left:0;margin-top:0;width:540pt;height:556.55pt;z-index:-251657216;mso-width-percent:1154;mso-height-percent:670;mso-top-percent:45;mso-position-horizontal:center;mso-position-horizontal-relative:margin;mso-position-vertical-relative:page;mso-width-percent:1154;mso-height-percent:670;mso-top-percent:45;mso-width-relative:margin" coordsize="55613,54044" o:gfxdata="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">
+                  <v:group w14:anchorId="79A122B0" id="Grupo 125" o:spid="_x0000_s1026" style="position:absolute;margin-left:0;margin-top:0;width:540pt;height:556.55pt;z-index:-251657216;mso-width-percent:1154;mso-height-percent:670;mso-top-percent:45;mso-position-horizontal:center;mso-position-horizontal-relative:margin;mso-position-vertical-relative:page;mso-width-percent:1154;mso-height-percent:670;mso-top-percent:45;mso-width-relative:margin" coordsize="55613,54044" o:gfxdata="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">
                     <o:lock v:ext="edit" aspectratio="t"/>
                     <v:shape id="Forma libre 10" o:spid="_x0000_s1027" style="position:absolute;width:55575;height:54044;visibility:visible;mso-wrap-style:square;v-text-anchor:bottom" coordsize="720,700" o:spt="100" o:gfxdata="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" adj="-11796480,,5400" path="m,c,644,,644,,644v23,6,62,14,113,21c250,685,476,700,720,644v,-27,,-27,,-27c720,,720,,720,,,,,,,e" fillcolor="#4d5f78 [2994]" stroked="f">
                       <v:fill color2="#2a3442 [2018]" rotate="t" colors="0 #5d6d85;.5 #485972;1 #334258" focus="100%" type="gradient">
@@ -358,6 +360,7 @@
                                 <w:dataBinding w:prefixMappings="xmlns:ns0='http://purl.org/dc/elements/1.1/' xmlns:ns1='http://schemas.openxmlformats.org/package/2006/metadata/core-properties' " w:xpath="/ns1:coreProperties[1]/ns0:title[1]" w:storeItemID="{6C3C8BC8-F283-45AE-878A-BAB7291924A1}"/>
                                 <w:text/>
                               </w:sdtPr>
+                              <w:sdtEndPr/>
                               <w:sdtContent>
                                 <w:r>
                                   <w:rPr>
@@ -390,7 +393,7 @@
             <mc:AlternateContent>
               <mc:Choice Requires="wps">
                 <w:drawing>
-                  <wp:anchor distT="0" distB="0" distL="114300" distR="114300" simplePos="0" relativeHeight="251662336" behindDoc="0" locked="0" layoutInCell="1" allowOverlap="1">
+                  <wp:anchor distT="0" distB="0" distL="114300" distR="114300" simplePos="0" relativeHeight="251662336" behindDoc="0" locked="0" layoutInCell="1" allowOverlap="1" wp14:anchorId="222440F0" wp14:editId="63DBED95">
                     <wp:simplePos x="0" y="0"/>
                     <wp:positionH relativeFrom="page">
                       <wp:align>center</wp:align>
@@ -460,6 +463,7 @@
                                     <w:dataBinding w:prefixMappings="xmlns:ns0='http://schemas.openxmlformats.org/officeDocument/2006/extended-properties' " w:xpath="/ns0:Properties[1]/ns0:Company[1]" w:storeItemID="{6668398D-A668-4E3E-A5EB-62B293D839F1}"/>
                                     <w:text/>
                                   </w:sdtPr>
+                                  <w:sdtEndPr/>
                                   <w:sdtContent>
                                     <w:r>
                                       <w:rPr>
@@ -504,6 +508,7 @@
                                     <w:dataBinding w:prefixMappings="xmlns:ns0='http://schemas.microsoft.com/office/2006/coverPageProps' " w:xpath="/ns0:CoverPageProperties[1]/ns0:CompanyAddress[1]" w:storeItemID="{55AF091B-3C7A-41E3-B477-F2FDAA23CFDA}"/>
                                     <w:text/>
                                   </w:sdtPr>
+                                  <w:sdtEndPr/>
                                   <w:sdtContent>
                                     <w:r>
                                       <w:rPr>
@@ -538,7 +543,7 @@
               </mc:Choice>
               <mc:Fallback>
                 <w:pict>
-                  <v:shapetype id="_x0000_t202" coordsize="21600,21600" o:spt="202" path="m,l,21600r21600,l21600,xe">
+                  <v:shapetype w14:anchorId="222440F0" id="_x0000_t202" coordsize="21600,21600" o:spt="202" path="m,l,21600r21600,l21600,xe">
                     <v:stroke joinstyle="miter"/>
                     <v:path gradientshapeok="t" o:connecttype="rect"/>
                   </v:shapetype>
@@ -568,6 +573,7 @@
                               <w:dataBinding w:prefixMappings="xmlns:ns0='http://schemas.openxmlformats.org/officeDocument/2006/extended-properties' " w:xpath="/ns0:Properties[1]/ns0:Company[1]" w:storeItemID="{6668398D-A668-4E3E-A5EB-62B293D839F1}"/>
                               <w:text/>
                             </w:sdtPr>
+                            <w:sdtEndPr/>
                             <w:sdtContent>
                               <w:r>
                                 <w:rPr>
@@ -612,6 +618,7 @@
                               <w:dataBinding w:prefixMappings="xmlns:ns0='http://schemas.microsoft.com/office/2006/coverPageProps' " w:xpath="/ns0:CoverPageProperties[1]/ns0:CompanyAddress[1]" w:storeItemID="{55AF091B-3C7A-41E3-B477-F2FDAA23CFDA}"/>
                               <w:text/>
                             </w:sdtPr>
+                            <w:sdtEndPr/>
                             <w:sdtContent>
                               <w:r>
                                 <w:rPr>
@@ -639,7 +646,7 @@
             <mc:AlternateContent>
               <mc:Choice Requires="wps">
                 <w:drawing>
-                  <wp:anchor distT="0" distB="0" distL="114300" distR="114300" simplePos="0" relativeHeight="251661312" behindDoc="0" locked="0" layoutInCell="1" allowOverlap="1">
+                  <wp:anchor distT="0" distB="0" distL="114300" distR="114300" simplePos="0" relativeHeight="251661312" behindDoc="0" locked="0" layoutInCell="1" allowOverlap="1" wp14:anchorId="07366864" wp14:editId="4D4F7016">
                     <wp:simplePos x="0" y="0"/>
                     <wp:positionH relativeFrom="page">
                       <wp:align>center</wp:align>
@@ -709,6 +716,7 @@
                                   <w:dataBinding w:prefixMappings="xmlns:ns0='http://purl.org/dc/elements/1.1/' xmlns:ns1='http://schemas.openxmlformats.org/package/2006/metadata/core-properties' " w:xpath="/ns1:coreProperties[1]/ns0:subject[1]" w:storeItemID="{6C3C8BC8-F283-45AE-878A-BAB7291924A1}"/>
                                   <w:text/>
                                 </w:sdtPr>
+                                <w:sdtEndPr/>
                                 <w:sdtContent>
                                   <w:p>
                                     <w:pPr>
@@ -767,6 +775,7 @@
                                     <w:dataBinding w:prefixMappings="xmlns:ns0='http://purl.org/dc/elements/1.1/' xmlns:ns1='http://schemas.openxmlformats.org/package/2006/metadata/core-properties' " w:xpath="/ns1:coreProperties[1]/ns0:creator[1]" w:storeItemID="{6C3C8BC8-F283-45AE-878A-BAB7291924A1}"/>
                                     <w:text/>
                                   </w:sdtPr>
+                                  <w:sdtEndPr/>
                                   <w:sdtContent>
                                     <w:r>
                                       <w:rPr>
@@ -819,7 +828,7 @@
               </mc:Choice>
               <mc:Fallback>
                 <w:pict>
-                  <v:shape id="Cuadro de texto 129" o:spid="_x0000_s1030" type="#_x0000_t202" style="position:absolute;margin-left:0;margin-top:0;width:453pt;height:38.15pt;z-index:251661312;visibility:visible;mso-wrap-style:square;mso-width-percent:1154;mso-height-percent:0;mso-top-percent:790;mso-wrap-distance-left:9pt;mso-wrap-distance-top:0;mso-wrap-distance-right:9pt;mso-wrap-distance-bottom:0;mso-position-horizontal:center;mso-position-horizontal-relative:page;mso-position-vertical-relative:page;mso-width-percent:1154;mso-height-percent:0;mso-top-percent:790;mso-width-relative:margin;mso-height-relative:margin;v-text-anchor:top" o:gfxdata="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" filled="f" stroked="f" strokeweight=".5pt">
+                  <v:shape w14:anchorId="07366864" id="Cuadro de texto 129" o:spid="_x0000_s1030" type="#_x0000_t202" style="position:absolute;margin-left:0;margin-top:0;width:453pt;height:38.15pt;z-index:251661312;visibility:visible;mso-wrap-style:square;mso-width-percent:1154;mso-height-percent:0;mso-top-percent:790;mso-wrap-distance-left:9pt;mso-wrap-distance-top:0;mso-wrap-distance-right:9pt;mso-wrap-distance-bottom:0;mso-position-horizontal:center;mso-position-horizontal-relative:page;mso-position-vertical-relative:page;mso-width-percent:1154;mso-height-percent:0;mso-top-percent:790;mso-width-relative:margin;mso-height-relative:margin;v-text-anchor:top" o:gfxdata="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" filled="f" stroked="f" strokeweight=".5pt">
                     <v:textbox style="mso-fit-shape-to-text:t" inset="1in,0,86.4pt,0">
                       <w:txbxContent>
                         <w:sdt>
@@ -836,6 +845,7 @@
                             <w:dataBinding w:prefixMappings="xmlns:ns0='http://purl.org/dc/elements/1.1/' xmlns:ns1='http://schemas.openxmlformats.org/package/2006/metadata/core-properties' " w:xpath="/ns1:coreProperties[1]/ns0:subject[1]" w:storeItemID="{6C3C8BC8-F283-45AE-878A-BAB7291924A1}"/>
                             <w:text/>
                           </w:sdtPr>
+                          <w:sdtEndPr/>
                           <w:sdtContent>
                             <w:p>
                               <w:pPr>
@@ -894,6 +904,7 @@
                               <w:dataBinding w:prefixMappings="xmlns:ns0='http://purl.org/dc/elements/1.1/' xmlns:ns1='http://schemas.openxmlformats.org/package/2006/metadata/core-properties' " w:xpath="/ns1:coreProperties[1]/ns0:creator[1]" w:storeItemID="{6C3C8BC8-F283-45AE-878A-BAB7291924A1}"/>
                               <w:text/>
                             </w:sdtPr>
+                            <w:sdtEndPr/>
                             <w:sdtContent>
                               <w:r>
                                 <w:rPr>
@@ -939,7 +950,7 @@
             <mc:AlternateContent>
               <mc:Choice Requires="wps">
                 <w:drawing>
-                  <wp:anchor distT="0" distB="0" distL="114300" distR="114300" simplePos="0" relativeHeight="251660288" behindDoc="0" locked="0" layoutInCell="1" allowOverlap="1">
+                  <wp:anchor distT="0" distB="0" distL="114300" distR="114300" simplePos="0" relativeHeight="251660288" behindDoc="0" locked="0" layoutInCell="1" allowOverlap="1" wp14:anchorId="7B8BD8D3" wp14:editId="3F0A18E1">
                     <wp:simplePos x="0" y="0"/>
                     <wp:positionH relativeFrom="margin">
                       <wp:align>right</wp:align>
@@ -1017,6 +1028,7 @@
                                     <w:calendar w:val="gregorian"/>
                                   </w:date>
                                 </w:sdtPr>
+                                <w:sdtEndPr/>
                                 <w:sdtContent>
                                   <w:p>
                                     <w:pPr>
@@ -1061,7 +1073,7 @@
               </mc:Choice>
               <mc:Fallback>
                 <w:pict>
-                  <v:rect id="Rectángulo 130" o:spid="_x0000_s1031" style="position:absolute;margin-left:-4.4pt;margin-top:0;width:46.8pt;height:77.75pt;z-index:251660288;visibility:visible;mso-wrap-style:square;mso-width-percent:76;mso-height-percent:98;mso-top-percent:23;mso-wrap-distance-left:9pt;mso-wrap-distance-top:0;mso-wrap-distance-right:9pt;mso-wrap-distance-bottom:0;mso-position-horizontal:right;mso-position-horizontal-relative:margin;mso-position-vertical-relative:page;mso-width-percent:76;mso-height-percent:98;mso-top-percent:23;mso-width-relative:page;mso-height-relative:page;v-text-anchor:bottom" o:gfxdata="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" fillcolor="#4472c4 [3204]" stroked="f" strokeweight="1pt">
+                  <v:rect w14:anchorId="7B8BD8D3" id="Rectángulo 130" o:spid="_x0000_s1031" style="position:absolute;margin-left:-4.4pt;margin-top:0;width:46.8pt;height:77.75pt;z-index:251660288;visibility:visible;mso-wrap-style:square;mso-width-percent:76;mso-height-percent:98;mso-top-percent:23;mso-wrap-distance-left:9pt;mso-wrap-distance-top:0;mso-wrap-distance-right:9pt;mso-wrap-distance-bottom:0;mso-position-horizontal:right;mso-position-horizontal-relative:margin;mso-position-vertical-relative:page;mso-width-percent:76;mso-height-percent:98;mso-top-percent:23;mso-width-relative:page;mso-height-relative:page;v-text-anchor:bottom" o:gfxdata="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" fillcolor="#4472c4 [3204]" stroked="f" strokeweight="1pt">
                     <o:lock v:ext="edit" aspectratio="t"/>
                     <v:textbox inset="3.6pt,,3.6pt">
                       <w:txbxContent>
@@ -1083,6 +1095,7 @@
                               <w:calendar w:val="gregorian"/>
                             </w:date>
                           </w:sdtPr>
+                          <w:sdtEndPr/>
                           <w:sdtContent>
                             <w:p>
                               <w:pPr>
@@ -2432,7 +2445,7 @@
           <w:color w:val="000000"/>
         </w:rPr>
         <w:drawing>
-          <wp:anchor distT="0" distB="0" distL="114300" distR="114300" simplePos="0" relativeHeight="251663360" behindDoc="0" locked="0" layoutInCell="1" allowOverlap="1">
+          <wp:anchor distT="0" distB="0" distL="114300" distR="114300" simplePos="0" relativeHeight="251663360" behindDoc="0" locked="0" layoutInCell="1" allowOverlap="1" wp14:anchorId="01693DE5" wp14:editId="3D78189D">
             <wp:simplePos x="0" y="0"/>
             <wp:positionH relativeFrom="margin">
               <wp:align>center</wp:align>
@@ -2775,21 +2788,7 @@
           <w:sz w:val="24"/>
           <w:szCs w:val="24"/>
         </w:rPr>
-        <w:t xml:space="preserve">El menú principal de un administrador tiene dos desplegables, el primero para elegir uno de sus roles asignados que quiere utilizar y el segundo para seleccionar la funcionalidad a ejecutar. Las funcionalidades se cargan </w:t>
-      </w:r>
-      <w:r>
-        <w:rPr>
-          <w:sz w:val="24"/>
-          <w:szCs w:val="24"/>
-        </w:rPr>
-        <w:t>de acuerdo con el</w:t>
-      </w:r>
-      <w:r>
-        <w:rPr>
-          <w:sz w:val="24"/>
-          <w:szCs w:val="24"/>
-        </w:rPr>
-        <w:t xml:space="preserve"> rol que haya seleccionado previamente.</w:t>
+        <w:t>El menú principal de un administrador tiene dos desplegables, el primero para elegir uno de sus roles asignados que quiere utilizar y el segundo para seleccionar la funcionalidad a ejecutar. Las funcionalidades se cargan de acuerdo con el rol que haya seleccionado previamente.</w:t>
       </w:r>
     </w:p>
     <w:p>
@@ -3082,8 +3081,6 @@
           <w:szCs w:val="24"/>
         </w:rPr>
       </w:pPr>
-      <w:bookmarkStart w:id="0" w:name="_GoBack"/>
-      <w:bookmarkEnd w:id="0"/>
     </w:p>
     <w:p>
       <w:pPr>
@@ -3268,28 +3265,7 @@
           <w:sz w:val="24"/>
           <w:szCs w:val="24"/>
         </w:rPr>
-        <w:t xml:space="preserve"> el impacto que podría tener al ejecutarse estas acciones. </w:t>
-      </w:r>
-      <w:r>
-        <w:rPr>
-          <w:sz w:val="24"/>
-          <w:szCs w:val="24"/>
-        </w:rPr>
-        <w:t>Además,</w:t>
-      </w:r>
-      <w:r>
-        <w:rPr>
-          <w:sz w:val="24"/>
-          <w:szCs w:val="24"/>
-        </w:rPr>
-        <w:t xml:space="preserve"> podría ser útil conocer puertos que no tengan recorridos </w:t>
-      </w:r>
-      <w:r>
-        <w:rPr>
-          <w:sz w:val="24"/>
-          <w:szCs w:val="24"/>
-        </w:rPr>
-        <w:t>asignados</w:t>
+        <w:t xml:space="preserve"> el impacto que podría tener al ejecutarse estas acciones. Además, podría ser útil conocer puertos que no tengan recorridos asignados</w:t>
       </w:r>
       <w:r>
         <w:rPr>
@@ -3330,29 +3306,7 @@
           <w:sz w:val="24"/>
           <w:szCs w:val="24"/>
         </w:rPr>
-        <w:t xml:space="preserve">En el caso de que se intente eliminar un puerto, se le pedirá confirmación al usuario, </w:t>
-      </w:r>
-      <w:r>
-        <w:rPr>
-          <w:sz w:val="24"/>
-          <w:szCs w:val="24"/>
-        </w:rPr>
-        <w:t>dado que,</w:t>
-      </w:r>
-      <w:r>
-        <w:rPr>
-          <w:sz w:val="24"/>
-          <w:szCs w:val="24"/>
-        </w:rPr>
-        <w:t xml:space="preserve"> de aceptar, podría producir una gran lista de eliminaciones masivas de datos de la base, desde tramos que incluyan al puerto elegido, hasta reservas de algún viaje que posea en su recorrido el puerto que se quiere eliminar. </w:t>
-      </w:r>
-      <w:r>
-        <w:rPr>
-          <w:sz w:val="24"/>
-          <w:szCs w:val="24"/>
-          <w:highlight w:val="yellow"/>
-        </w:rPr>
-        <w:t>Este proceso puede demorar un tiempo considerable, debido a la gran cantidad de datos que maneja.</w:t>
+        <w:t>En el caso de que se intente eliminar un puerto, se le pedirá confirmación al usuario, dado que, de aceptar, podría producir una gran lista de eliminaciones masivas de datos de la base, desde tramos que incluyan al puerto elegido, hasta reservas de algún viaje que posea en su recorrido el puerto que se quiere eliminar.</w:t>
       </w:r>
     </w:p>
     <w:p>
@@ -3504,21 +3458,7 @@
           <w:sz w:val="24"/>
           <w:szCs w:val="24"/>
         </w:rPr>
-        <w:t xml:space="preserve">Al crear o modificar un recorrido se podrá únicamente cambiar los tramos que este posea, manejando esto dinámicamente para evitar que un crucero vaya hacia un puerto anterior, exceptuando la vuelta al origen. Como sólo se puede cambiar esto sin modificar los tramos, decidimos incluir una vista de tramos aparte, en donde se podrá elegir un puerto inicial y uno final, con su precio y duración para generar un nuevo tramo. Consideramos </w:t>
-      </w:r>
-      <w:r>
-        <w:rPr>
-          <w:sz w:val="24"/>
-          <w:szCs w:val="24"/>
-        </w:rPr>
-        <w:t>que,</w:t>
-      </w:r>
-      <w:r>
-        <w:rPr>
-          <w:sz w:val="24"/>
-          <w:szCs w:val="24"/>
-        </w:rPr>
-        <w:t xml:space="preserve"> si se agrega un puerto, deb</w:t>
+        <w:t>Al crear o modificar un recorrido se podrá únicamente cambiar los tramos que este posea, manejando esto dinámicamente para evitar que un crucero vaya hacia un puerto anterior, exceptuando la vuelta al origen. Como sólo se puede cambiar esto sin modificar los tramos, decidimos incluir una vista de tramos aparte, en donde se podrá elegir un puerto inicial y uno final, con su precio y duración para generar un nuevo tramo. Consideramos que, si se agrega un puerto, deb</w:t>
       </w:r>
       <w:r>
         <w:rPr>
@@ -3588,21 +3528,7 @@
           <w:sz w:val="24"/>
           <w:szCs w:val="24"/>
         </w:rPr>
-        <w:t xml:space="preserve">ambién decidimos que a la hora de modificar un tramo sólo se podrá cambiar tanto el precio </w:t>
-      </w:r>
-      <w:r>
-        <w:rPr>
-          <w:sz w:val="24"/>
-          <w:szCs w:val="24"/>
-        </w:rPr>
-        <w:t>de este</w:t>
-      </w:r>
-      <w:r>
-        <w:rPr>
-          <w:sz w:val="24"/>
-          <w:szCs w:val="24"/>
-        </w:rPr>
-        <w:t xml:space="preserve"> como la duración, teniendo el sistema actualizado en caso de que los cruceros sean más veloces o haya alguna modificación en los costos. </w:t>
+        <w:t xml:space="preserve">ambién decidimos que a la hora de modificar un tramo sólo se podrá cambiar tanto el precio de este como la duración, teniendo el sistema actualizado en caso de que los cruceros sean más veloces o haya alguna modificación en los costos. </w:t>
       </w:r>
     </w:p>
     <w:p>
@@ -3636,7 +3562,6 @@
         </w:rPr>
         <w:t xml:space="preserve">l recorrido, ya sea nuevo o modificado, y el tiempo que duraría en completarse </w:t>
       </w:r>
-      <w:proofErr w:type="gramStart"/>
       <w:r>
         <w:rPr>
           <w:sz w:val="24"/>
@@ -3649,9 +3574,8 @@
           <w:sz w:val="24"/>
           <w:szCs w:val="24"/>
         </w:rPr>
-        <w:t>a</w:t>
-      </w:r>
-      <w:proofErr w:type="gramEnd"/>
+        <w:t>con</w:t>
+      </w:r>
       <w:r>
         <w:rPr>
           <w:sz w:val="24"/>
@@ -3673,16 +3597,6 @@
         </w:rPr>
         <w:t>.</w:t>
       </w:r>
-    </w:p>
-    <w:p>
-      <w:pPr>
-        <w:spacing w:line="240" w:lineRule="auto"/>
-        <w:ind w:firstLine="284"/>
-        <w:rPr>
-          <w:sz w:val="24"/>
-          <w:szCs w:val="24"/>
-        </w:rPr>
-      </w:pPr>
     </w:p>
     <w:p>
       <w:pPr>
@@ -3880,15 +3794,63 @@
           <w:sz w:val="24"/>
           <w:szCs w:val="24"/>
         </w:rPr>
-        <w:t xml:space="preserve">Al momento de dar de baja un crucero puede hacerse tanto definitiva, como momentáneamente, siendo que una vez que se selecciona el tipo de baja que quiere realizar aparecerá una fecha donde en el caso de la baja definitiva </w:t>
-      </w:r>
-      <w:r>
-        <w:rPr>
-          <w:sz w:val="24"/>
-          <w:szCs w:val="24"/>
-          <w:highlight w:val="yellow"/>
-        </w:rPr>
-        <w:t>se deberá elegir la fecha en la cual la baja es tomada en cuenta</w:t>
+        <w:t>Al momento de dar de baja un crucero puede hacerse tanto definitiva, como momentáneamente, siendo que una vez que se selecciona el tipo de baja que quiere realizar aparecerá una fecha donde</w:t>
+      </w:r>
+      <w:r>
+        <w:rPr>
+          <w:sz w:val="24"/>
+          <w:szCs w:val="24"/>
+        </w:rPr>
+        <w:t>,</w:t>
+      </w:r>
+      <w:r>
+        <w:rPr>
+          <w:sz w:val="24"/>
+          <w:szCs w:val="24"/>
+        </w:rPr>
+        <w:t xml:space="preserve"> en el caso de </w:t>
+      </w:r>
+      <w:r>
+        <w:rPr>
+          <w:sz w:val="24"/>
+          <w:szCs w:val="24"/>
+        </w:rPr>
+        <w:t xml:space="preserve">que se haya escogido </w:t>
+      </w:r>
+      <w:r>
+        <w:rPr>
+          <w:sz w:val="24"/>
+          <w:szCs w:val="24"/>
+        </w:rPr>
+        <w:t>la baja definitiva</w:t>
+      </w:r>
+      <w:r>
+        <w:rPr>
+          <w:sz w:val="24"/>
+          <w:szCs w:val="24"/>
+        </w:rPr>
+        <w:t>,</w:t>
+      </w:r>
+      <w:r>
+        <w:rPr>
+          <w:sz w:val="24"/>
+          <w:szCs w:val="24"/>
+        </w:rPr>
+        <w:t xml:space="preserve"> </w:t>
+      </w:r>
+      <w:r>
+        <w:rPr>
+          <w:sz w:val="24"/>
+          <w:szCs w:val="24"/>
+        </w:rPr>
+        <w:t xml:space="preserve">se deberá elegir la fecha en la cual </w:t>
+      </w:r>
+      <w:r>
+        <w:rPr>
+          <w:sz w:val="24"/>
+          <w:szCs w:val="24"/>
+        </w:rPr>
+        <w:t>el crucero pasaría a estar dado de baja definitivamente, pero en el caso de haber seleccionado la baja momentánea (fuera de servicio), la fecha a elegir corresponderá con la fecha de alta del crucero, o sea el día en que el crucero volverá a estar activo</w:t>
       </w:r>
       <w:r>
         <w:rPr>
@@ -3926,50 +3888,8 @@
           <w:sz w:val="24"/>
           <w:szCs w:val="24"/>
         </w:rPr>
-        <w:t xml:space="preserve"> tipo de respuesta del usuario se realizará o no dicha cancelación. En caso afirmativo se lo dirigirá a una vista donde debe completar el motivo por el que se cancelarán los pasajes. Para la implementación de esta situación decidimos que se cancelarían todos los pasajes y reservas futuras, sin tomar en cuenta que si la baja era momentánea podría recibir la fecha de alta y sólo cancelar pasajes y reservas en ese rango, pero se dejó el SELECT que debería utilizarse como alternativa a esta situación con un comentario dentro del método “</w:t>
-      </w:r>
-      <w:proofErr w:type="spellStart"/>
-      <w:r>
-        <w:rPr>
-          <w:sz w:val="24"/>
-          <w:szCs w:val="24"/>
-        </w:rPr>
-        <w:t>cancelar_viajes</w:t>
-      </w:r>
-      <w:proofErr w:type="spellEnd"/>
-      <w:r>
-        <w:rPr>
-          <w:sz w:val="24"/>
-          <w:szCs w:val="24"/>
-        </w:rPr>
-        <w:t>” de la clase “</w:t>
-      </w:r>
-      <w:proofErr w:type="spellStart"/>
-      <w:r>
-        <w:rPr>
-          <w:sz w:val="24"/>
-          <w:szCs w:val="24"/>
-        </w:rPr>
-        <w:t>Crucero_BD</w:t>
-      </w:r>
-      <w:proofErr w:type="spellEnd"/>
-      <w:r>
-        <w:rPr>
-          <w:sz w:val="24"/>
-          <w:szCs w:val="24"/>
-        </w:rPr>
-        <w:t>”.</w:t>
-      </w:r>
-    </w:p>
-    <w:p>
-      <w:pPr>
-        <w:spacing w:line="240" w:lineRule="auto"/>
-        <w:ind w:firstLine="284"/>
-        <w:rPr>
-          <w:sz w:val="24"/>
-          <w:szCs w:val="24"/>
-        </w:rPr>
-      </w:pPr>
+        <w:t xml:space="preserve"> tipo de respuesta del usuario se realizará o no dicha cancelación. En caso afirmativo se lo dirigirá a una vista donde debe completar el motivo por el que se cancelarán los pasajes. Para la implementación de esta situación decidimos que se cancelarían todos los pasajes y reservas futuras, sin tomar en cuenta que si la baja era momentánea podría recibir la fecha de alta y sólo cancelar pasajes y reservas en ese rango, pero se dejó el SELECT que debería utilizarse como alternativa a esta situación con un comentario dentro del método “cancelar_viajes” de la clase “Crucero_BD”.</w:t>
+      </w:r>
     </w:p>
     <w:p>
       <w:pPr>
@@ -4055,35 +3975,7 @@
           <w:sz w:val="24"/>
           <w:szCs w:val="24"/>
         </w:rPr>
-        <w:t xml:space="preserve"> y mostrando la fecha en la que finalizaría. Una vez elegida la fecha de partida como también cada vez que se modifique la misma, se muestra la lista de cruceros disponibles actualizada </w:t>
-      </w:r>
-      <w:r>
-        <w:rPr>
-          <w:sz w:val="24"/>
-          <w:szCs w:val="24"/>
-        </w:rPr>
-        <w:t>de acuerdo con el</w:t>
-      </w:r>
-      <w:r>
-        <w:rPr>
-          <w:sz w:val="24"/>
-          <w:szCs w:val="24"/>
-        </w:rPr>
-        <w:t xml:space="preserve"> rango de fechas elegido. Por lo que no se mostrarán cruceros que tengan viajes que finalicen o comiencen en una fecha que intercale con la elegida en ese momento. Finalmente, cuando se eligió el crucero que vaya a realizar el viaje se habilitará el botón de generar para terminar con la creación, </w:t>
-      </w:r>
-      <w:r>
-        <w:rPr>
-          <w:sz w:val="24"/>
-          <w:szCs w:val="24"/>
-        </w:rPr>
-        <w:t>reiniciando</w:t>
-      </w:r>
-      <w:r>
-        <w:rPr>
-          <w:sz w:val="24"/>
-          <w:szCs w:val="24"/>
-        </w:rPr>
-        <w:t xml:space="preserve"> los valores de la vista para poder crear un viaje nuevo. Dado que los viajes serán mostrados en la vista de compras o reservas de pasajes se decidió omitir este listado, para no sobrecargar la vista con tanta información. </w:t>
+        <w:t xml:space="preserve"> y mostrando la fecha en la que finalizaría. Una vez elegida la fecha de partida como también cada vez que se modifique la misma, se muestra la lista de cruceros disponibles actualizada de acuerdo con el rango de fechas elegido. Por lo que no se mostrarán cruceros que tengan viajes que finalicen o comiencen en una fecha que intercale con la elegida en ese momento. Finalmente, cuando se eligió el crucero que vaya a realizar el viaje se habilitará el botón de generar para terminar con la creación, reiniciando los valores de la vista para poder crear un viaje nuevo. Dado que los viajes serán mostrados en la vista de compras o reservas de pasajes se decidió omitir este listado, para no sobrecargar la vista con tanta información. </w:t>
       </w:r>
     </w:p>
     <w:p>
@@ -4237,17 +4129,8 @@
           <w:sz w:val="24"/>
           <w:szCs w:val="24"/>
         </w:rPr>
-        <w:t xml:space="preserve"> el valor </w:t>
-      </w:r>
-      <w:proofErr w:type="gramStart"/>
-      <w:r>
-        <w:rPr>
-          <w:sz w:val="24"/>
-          <w:szCs w:val="24"/>
-        </w:rPr>
-        <w:t>del mismo</w:t>
-      </w:r>
-      <w:proofErr w:type="gramEnd"/>
+        <w:t xml:space="preserve"> el valor del mismo</w:t>
+      </w:r>
       <w:r>
         <w:rPr>
           <w:sz w:val="24"/>
@@ -4335,14 +4218,7 @@
           <w:sz w:val="24"/>
           <w:szCs w:val="24"/>
         </w:rPr>
-        <w:t>Respecto a los clientes</w:t>
-      </w:r>
-      <w:r>
-        <w:rPr>
-          <w:sz w:val="24"/>
-          <w:szCs w:val="24"/>
-        </w:rPr>
-        <w:t xml:space="preserve">, si bien no hacía falta estar </w:t>
+        <w:t xml:space="preserve">Respecto a los clientes, si bien no hacía falta estar </w:t>
       </w:r>
       <w:proofErr w:type="spellStart"/>
       <w:r>
@@ -4414,35 +4290,7 @@
           <w:szCs w:val="24"/>
         </w:rPr>
         <w:lastRenderedPageBreak/>
-        <w:t xml:space="preserve">Para poder realizar estas acciones, de querer elegir un cliente existente, basta con realizar una búsqueda por el DNI. Seleccionar una de las opciones autocompleta </w:t>
-      </w:r>
-      <w:r>
-        <w:rPr>
-          <w:sz w:val="24"/>
-          <w:szCs w:val="24"/>
-        </w:rPr>
-        <w:t>todas las celdas</w:t>
-      </w:r>
-      <w:r>
-        <w:rPr>
-          <w:sz w:val="24"/>
-          <w:szCs w:val="24"/>
-        </w:rPr>
-        <w:t xml:space="preserve">, </w:t>
-      </w:r>
-      <w:r>
-        <w:rPr>
-          <w:sz w:val="24"/>
-          <w:szCs w:val="24"/>
-        </w:rPr>
-        <w:t>que,</w:t>
-      </w:r>
-      <w:r>
-        <w:rPr>
-          <w:sz w:val="24"/>
-          <w:szCs w:val="24"/>
-        </w:rPr>
-        <w:t xml:space="preserve"> de ser modificadas</w:t>
+        <w:t>Para poder realizar estas acciones, de querer elegir un cliente existente, basta con realizar una búsqueda por el DNI. Seleccionar una de las opciones autocompleta todas las celdas, que, de ser modificadas</w:t>
       </w:r>
       <w:r>
         <w:rPr>
@@ -4735,21 +4583,7 @@
           <w:sz w:val="24"/>
           <w:szCs w:val="24"/>
         </w:rPr>
-        <w:t xml:space="preserve">Para la </w:t>
-      </w:r>
-      <w:r>
-        <w:rPr>
-          <w:sz w:val="24"/>
-          <w:szCs w:val="24"/>
-        </w:rPr>
-        <w:t>primera estadística</w:t>
-      </w:r>
-      <w:r>
-        <w:rPr>
-          <w:sz w:val="24"/>
-          <w:szCs w:val="24"/>
-        </w:rPr>
-        <w:t xml:space="preserve"> se eligió mostrar el id, el código, el puerto de origen, la cantidad de pasajes vendidos y la ganancia total generada de cada recorrido. Decidimos agregar esta última porque consideramos que </w:t>
+        <w:t xml:space="preserve">Para la primera estadística se eligió mostrar el id, el código, el puerto de origen, la cantidad de pasajes vendidos y la ganancia total generada de cada recorrido. Decidimos agregar esta última porque consideramos que </w:t>
       </w:r>
       <w:r>
         <w:rPr>
@@ -4779,7 +4613,6 @@
         </w:rPr>
         <w:t xml:space="preserve">para futuros análisis de </w:t>
       </w:r>
-      <w:proofErr w:type="gramStart"/>
       <w:r>
         <w:rPr>
           <w:sz w:val="24"/>
@@ -4787,7 +4620,6 @@
         </w:rPr>
         <w:t>la misma</w:t>
       </w:r>
-      <w:proofErr w:type="gramEnd"/>
       <w:r>
         <w:rPr>
           <w:sz w:val="24"/>
@@ -4810,45 +4642,24 @@
           <w:sz w:val="24"/>
           <w:szCs w:val="24"/>
         </w:rPr>
-        <w:t xml:space="preserve">En la segunda estadística se muestra también, el id, </w:t>
-      </w:r>
-      <w:r>
-        <w:rPr>
-          <w:sz w:val="24"/>
-          <w:szCs w:val="24"/>
-        </w:rPr>
-        <w:t>código</w:t>
-      </w:r>
-      <w:r>
-        <w:rPr>
-          <w:sz w:val="24"/>
-          <w:szCs w:val="24"/>
-        </w:rPr>
-        <w:t>, puerto de origen del recorrido y el id, marca, modelo y cantidad de cabinas libres del crucero que lo realizó.</w:t>
-      </w:r>
-    </w:p>
-    <w:p>
-      <w:pPr>
-        <w:spacing w:line="240" w:lineRule="auto"/>
-        <w:ind w:firstLine="284"/>
-        <w:rPr>
-          <w:sz w:val="24"/>
-          <w:szCs w:val="24"/>
-        </w:rPr>
-      </w:pPr>
-      <w:r>
-        <w:rPr>
-          <w:sz w:val="24"/>
-          <w:szCs w:val="24"/>
-        </w:rPr>
-        <w:t>Finalmente,</w:t>
-      </w:r>
-      <w:r>
-        <w:rPr>
-          <w:sz w:val="24"/>
-          <w:szCs w:val="24"/>
-        </w:rPr>
-        <w:t xml:space="preserve"> para la última estadística se eligió mostrar el id, identificador (patente), marca, modelo y la suma de los días fuera de servicio de cada crucero. Para obtener la cantidad de días fuera de servicio de un crucero </w:t>
+        <w:t>En la segunda estadística se muestra también, el id, código, puerto de origen del recorrido y el id, marca, modelo y cantidad de cabinas libres del crucero que lo realizó.</w:t>
+      </w:r>
+    </w:p>
+    <w:p>
+      <w:pPr>
+        <w:spacing w:line="240" w:lineRule="auto"/>
+        <w:ind w:firstLine="284"/>
+        <w:rPr>
+          <w:sz w:val="24"/>
+          <w:szCs w:val="24"/>
+        </w:rPr>
+      </w:pPr>
+      <w:r>
+        <w:rPr>
+          <w:sz w:val="24"/>
+          <w:szCs w:val="24"/>
+        </w:rPr>
+        <w:t xml:space="preserve">Finalmente, para la última estadística se eligió mostrar el id, identificador (patente), marca, modelo y la suma de los días fuera de servicio de cada crucero. Para obtener la cantidad de días fuera de servicio de un crucero </w:t>
       </w:r>
       <w:r>
         <w:rPr>
@@ -4878,21 +4689,7 @@
           <w:sz w:val="24"/>
           <w:szCs w:val="24"/>
         </w:rPr>
-        <w:t xml:space="preserve">”; </w:t>
-      </w:r>
-      <w:r>
-        <w:rPr>
-          <w:sz w:val="24"/>
-          <w:szCs w:val="24"/>
-        </w:rPr>
-        <w:t>que,</w:t>
-      </w:r>
-      <w:r>
-        <w:rPr>
-          <w:sz w:val="24"/>
-          <w:szCs w:val="24"/>
-        </w:rPr>
-        <w:t xml:space="preserve"> dados un año, un semestre</w:t>
+        <w:t>”; que, dados un año, un semestre</w:t>
       </w:r>
       <w:r>
         <w:rPr>
@@ -4984,115 +4781,74 @@
           <w:szCs w:val="24"/>
         </w:rPr>
       </w:pPr>
-    </w:p>
-    <w:p>
-      <w:pPr>
-        <w:rPr>
-          <w:sz w:val="24"/>
-          <w:szCs w:val="24"/>
-        </w:rPr>
-      </w:pPr>
-    </w:p>
-    <w:p>
-      <w:pPr>
-        <w:rPr>
-          <w:sz w:val="24"/>
-          <w:szCs w:val="24"/>
-        </w:rPr>
-      </w:pPr>
-    </w:p>
-    <w:p>
-      <w:pPr>
-        <w:rPr>
-          <w:sz w:val="24"/>
-          <w:szCs w:val="24"/>
-        </w:rPr>
-      </w:pPr>
-    </w:p>
-    <w:p>
-      <w:pPr>
-        <w:rPr>
-          <w:sz w:val="24"/>
-          <w:szCs w:val="24"/>
-        </w:rPr>
-      </w:pPr>
-    </w:p>
-    <w:p>
-      <w:pPr>
-        <w:rPr>
-          <w:sz w:val="24"/>
-          <w:szCs w:val="24"/>
-        </w:rPr>
-      </w:pPr>
-    </w:p>
-    <w:p>
-      <w:pPr>
-        <w:rPr>
-          <w:sz w:val="24"/>
-          <w:szCs w:val="24"/>
-        </w:rPr>
-      </w:pPr>
-    </w:p>
-    <w:p>
-      <w:pPr>
-        <w:rPr>
-          <w:sz w:val="24"/>
-          <w:szCs w:val="24"/>
-        </w:rPr>
-      </w:pPr>
-    </w:p>
-    <w:p>
-      <w:pPr>
-        <w:rPr>
-          <w:sz w:val="24"/>
-          <w:szCs w:val="24"/>
-        </w:rPr>
-      </w:pPr>
-    </w:p>
-    <w:p>
-      <w:pPr>
-        <w:rPr>
-          <w:sz w:val="24"/>
-          <w:szCs w:val="24"/>
-        </w:rPr>
-      </w:pPr>
-      <w:r>
-        <w:rPr>
-          <w:sz w:val="24"/>
-          <w:szCs w:val="24"/>
-        </w:rPr>
-        <w:t>Elección de filtros</w:t>
-      </w:r>
-    </w:p>
-    <w:p>
-      <w:pPr>
-        <w:rPr>
-          <w:sz w:val="24"/>
-          <w:szCs w:val="24"/>
-        </w:rPr>
-      </w:pPr>
-      <w:r>
-        <w:rPr>
-          <w:sz w:val="24"/>
-          <w:szCs w:val="24"/>
-        </w:rPr>
-        <w:t xml:space="preserve">Los filtros elegidos, no mencionados previamente, para las ABM fueron teniendo en cuenta la utilidad que se le podría dar a cada vista sin poner filtros que consideramos poco útiles, por ejemplo que en la ABM de recorridos escribas el código del recorrido que </w:t>
-      </w:r>
-      <w:proofErr w:type="spellStart"/>
-      <w:r>
-        <w:rPr>
-          <w:sz w:val="24"/>
-          <w:szCs w:val="24"/>
-        </w:rPr>
-        <w:t>querés</w:t>
-      </w:r>
-      <w:proofErr w:type="spellEnd"/>
-      <w:r>
-        <w:rPr>
-          <w:sz w:val="24"/>
-          <w:szCs w:val="24"/>
-        </w:rPr>
-        <w:t xml:space="preserve"> mostrar, sentimos que es un trabajo tedioso para el usuario y es mucho más efectivo que pueda elegir mostrar todos los recorridos que salgan de cierto puerto y/o finalicen en otro, además que esto se carga dinámicamente haciendo más rápida y efectiva la tarea de búsqueda.</w:t>
+      <w:r>
+        <w:rPr>
+          <w:rFonts w:ascii="Segoe UI Symbol" w:hAnsi="Segoe UI Symbol"/>
+          <w:sz w:val="24"/>
+          <w:szCs w:val="24"/>
+        </w:rPr>
+        <w:t>►</w:t>
+      </w:r>
+      <w:r>
+        <w:rPr>
+          <w:sz w:val="24"/>
+          <w:szCs w:val="24"/>
+        </w:rPr>
+        <w:t>Otras cosas que tuvimos en cuenta</w:t>
+      </w:r>
+      <w:bookmarkStart w:id="0" w:name="_GoBack"/>
+      <w:bookmarkEnd w:id="0"/>
+    </w:p>
+    <w:p>
+      <w:pPr>
+        <w:rPr>
+          <w:sz w:val="24"/>
+          <w:szCs w:val="24"/>
+        </w:rPr>
+      </w:pPr>
+    </w:p>
+    <w:p>
+      <w:pPr>
+        <w:rPr>
+          <w:sz w:val="24"/>
+          <w:szCs w:val="24"/>
+        </w:rPr>
+      </w:pPr>
+      <w:r>
+        <w:rPr>
+          <w:sz w:val="24"/>
+          <w:szCs w:val="24"/>
+        </w:rPr>
+        <w:t>Respecto a la e</w:t>
+      </w:r>
+      <w:r>
+        <w:rPr>
+          <w:sz w:val="24"/>
+          <w:szCs w:val="24"/>
+        </w:rPr>
+        <w:t>lección de filtros</w:t>
+      </w:r>
+      <w:r>
+        <w:rPr>
+          <w:sz w:val="24"/>
+          <w:szCs w:val="24"/>
+        </w:rPr>
+        <w:t>:</w:t>
+      </w:r>
+    </w:p>
+    <w:p>
+      <w:pPr>
+        <w:rPr>
+          <w:sz w:val="24"/>
+          <w:szCs w:val="24"/>
+        </w:rPr>
+      </w:pPr>
+      <w:r>
+        <w:rPr>
+          <w:sz w:val="24"/>
+          <w:szCs w:val="24"/>
+        </w:rPr>
+        <w:t>Los filtros elegidos, no mencionados previamente, para las ABM fueron teniendo en cuenta la utilidad que se le podría dar a cada vista sin poner filtros que consideramos poco útiles, por ejemplo que en la ABM de recorridos escribas el código del recorrido que querés mostrar, sentimos que es un trabajo tedioso para el usuario y es mucho más efectivo que pueda elegir mostrar todos los recorridos que salgan de cierto puerto y/o finalicen en otro, además que esto se carga dinámicamente haciendo más rápida y efectiva la tarea de búsqueda.</w:t>
       </w:r>
     </w:p>
     <w:p>
@@ -5117,6 +4873,13 @@
         </w:rPr>
         <w:t>Omisión de comentarios</w:t>
       </w:r>
+      <w:r>
+        <w:rPr>
+          <w:sz w:val="24"/>
+          <w:szCs w:val="24"/>
+        </w:rPr>
+        <w:t>:</w:t>
+      </w:r>
     </w:p>
     <w:p>
       <w:pPr>
@@ -5146,7 +4909,6 @@
         </w:rPr>
         <w:t xml:space="preserve"> pero consideramos </w:t>
       </w:r>
-      <w:proofErr w:type="gramStart"/>
       <w:r>
         <w:rPr>
           <w:sz w:val="24"/>
@@ -5154,7 +4916,6 @@
         </w:rPr>
         <w:t>que</w:t>
       </w:r>
-      <w:proofErr w:type="gramEnd"/>
       <w:r>
         <w:rPr>
           <w:sz w:val="24"/>
@@ -5226,6 +4987,7 @@
         <w:docPartUnique/>
       </w:docPartObj>
     </w:sdtPr>
+    <w:sdtEndPr/>
     <w:sdtContent>
       <w:p>
         <w:pPr>
@@ -5290,7 +5052,7 @@
 <w:numbering xmlns:wpc="http://schemas.microsoft.com/office/word/2010/wordprocessingCanvas" xmlns:cx="http://schemas.microsoft.com/office/drawing/2014/chartex" xmlns:cx1="http://schemas.microsoft.com/office/drawing/2015/9/8/chartex" xmlns:cx2="http://schemas.microsoft.com/office/drawing/2015/10/21/chartex" xmlns:cx3="http://schemas.microsoft.com/office/drawing/2016/5/9/chartex" xmlns:cx4="http://schemas.microsoft.com/office/drawing/2016/5/10/chartex" xmlns:cx5="http://schemas.microsoft.com/office/drawing/2016/5/11/chartex" xmlns:cx6="http://schemas.microsoft.com/office/drawing/2016/5/12/chartex" xmlns:cx7="http://schemas.microsoft.com/office/drawing/2016/5/13/chartex" xmlns:cx8="http://schemas.microsoft.com/office/drawing/2016/5/14/chartex" xmlns:mc="http://schemas.openxmlformats.org/markup-compatibility/2006" xmlns:aink="http://schemas.microsoft.com/office/drawing/2016/ink" xmlns:am3d="http://schemas.microsoft.com/office/drawing/2017/model3d" xmlns:o="urn:schemas-microsoft-com:office:office" xmlns:r="http://schemas.openxmlformats.org/officeDocument/2006/relationships" xmlns:m="http://schemas.openxmlformats.org/officeDocument/2006/math" xmlns:v="urn:schemas-microsoft-com:vml" xmlns:wp14="http://schemas.microsoft.com/office/word/2010/wordprocessingDrawing" xmlns:wp="http://schemas.openxmlformats.org/drawingml/2006/wordprocessingDrawing" xmlns:w10="urn:schemas-microsoft-com:office:word" xmlns:w="http://schemas.openxmlformats.org/wordprocessingml/2006/main" xmlns:w14="http://schemas.microsoft.com/office/word/2010/wordml" xmlns:w15="http://schemas.microsoft.com/office/word/2012/wordml" xmlns:w16cid="http://schemas.microsoft.com/office/word/2016/wordml/cid" xmlns:w16se="http://schemas.microsoft.com/office/word/2015/wordml/symex" xmlns:wpg="http://schemas.microsoft.com/office/word/2010/wordprocessingGroup" xmlns:wpi="http://schemas.microsoft.com/office/word/2010/wordprocessingInk" xmlns:wne="http://schemas.microsoft.com/office/word/2006/wordml" xmlns:wps="http://schemas.microsoft.com/office/word/2010/wordprocessingShape" mc:Ignorable="w14 w15 w16se w16cid wp14">
   <w:numPicBullet w:numPicBulletId="0">
     <w:pict>
-      <v:shapetype id="_x0000_t75" coordsize="21600,21600" o:spt="75" o:preferrelative="t" path="m@4@5l@4@11@9@11@9@5xe" filled="f" stroked="f">
+      <v:shapetype w14:anchorId="222440F0" id="_x0000_t75" coordsize="21600,21600" o:spt="75" o:preferrelative="t" path="m@4@5l@4@11@9@11@9@5xe" filled="f" stroked="f">
         <v:stroke joinstyle="miter"/>
         <v:formulas>
           <v:f eqn="if lineDrawn pixelLineWidth 0"/>
@@ -5309,7 +5071,7 @@
         <v:path o:extrusionok="f" gradientshapeok="t" o:connecttype="rect"/>
         <o:lock v:ext="edit" aspectratio="t"/>
       </v:shapetype>
-      <v:shape id="_x0000_i1151" type="#_x0000_t75" style="width:11.25pt;height:11.25pt" o:bullet="t">
+      <v:shape id="_x0000_i1029" type="#_x0000_t75" style="width:11.25pt;height:11.25pt" o:bullet="t">
         <v:imagedata r:id="rId1" o:title="msoA0E8"/>
       </v:shape>
     </w:pict>
@@ -6610,7 +6372,7 @@
 </file>
 
 <file path=customXml/itemProps2.xml><?xml version="1.0" encoding="utf-8"?>
-<ds:datastoreItem xmlns:ds="http://schemas.openxmlformats.org/officeDocument/2006/customXml" ds:itemID="{7955DE02-BAC2-42DF-9660-10D3BCDDFFD6}">
+<ds:datastoreItem xmlns:ds="http://schemas.openxmlformats.org/officeDocument/2006/customXml" ds:itemID="{ADCFC602-EA62-463B-A4FC-45E4F069F8E1}">
   <ds:schemaRefs>
     <ds:schemaRef ds:uri="http://schemas.openxmlformats.org/officeDocument/2006/bibliography"/>
   </ds:schemaRefs>

--- a/Estrategia.docx
+++ b/Estrategia.docx
@@ -516,7 +516,15 @@
                                         <w:sz w:val="18"/>
                                         <w:szCs w:val="18"/>
                                       </w:rPr>
-                                      <w:t>CURSO K3011</w:t>
+                                      <w:t xml:space="preserve">CURSO </w:t>
+                                    </w:r>
+                                    <w:r>
+                                      <w:rPr>
+                                        <w:color w:val="7F7F7F" w:themeColor="text1" w:themeTint="80"/>
+                                        <w:sz w:val="18"/>
+                                        <w:szCs w:val="18"/>
+                                      </w:rPr>
+                                      <w:t>K3XXX</w:t>
                                     </w:r>
                                   </w:sdtContent>
                                 </w:sdt>
@@ -626,7 +634,15 @@
                                   <w:sz w:val="18"/>
                                   <w:szCs w:val="18"/>
                                 </w:rPr>
-                                <w:t>CURSO K3011</w:t>
+                                <w:t xml:space="preserve">CURSO </w:t>
+                              </w:r>
+                              <w:r>
+                                <w:rPr>
+                                  <w:color w:val="7F7F7F" w:themeColor="text1" w:themeTint="80"/>
+                                  <w:sz w:val="18"/>
+                                  <w:szCs w:val="18"/>
+                                </w:rPr>
+                                <w:t>K3XXX</w:t>
                               </w:r>
                             </w:sdtContent>
                           </w:sdt>
@@ -1161,6 +1177,7 @@
           <w:ilvl w:val="0"/>
           <w:numId w:val="2"/>
         </w:numPr>
+        <w:spacing w:line="360" w:lineRule="auto"/>
         <w:rPr>
           <w:b/>
           <w:bCs/>
@@ -1262,6 +1279,7 @@
     </w:p>
     <w:p>
       <w:pPr>
+        <w:spacing w:line="360" w:lineRule="auto"/>
         <w:rPr>
           <w:b/>
           <w:bCs/>
@@ -1279,6 +1297,7 @@
           <w:ilvl w:val="0"/>
           <w:numId w:val="2"/>
         </w:numPr>
+        <w:spacing w:line="360" w:lineRule="auto"/>
         <w:rPr>
           <w:b/>
           <w:bCs/>
@@ -1404,6 +1423,7 @@
     </w:p>
     <w:p>
       <w:pPr>
+        <w:spacing w:line="360" w:lineRule="auto"/>
         <w:rPr>
           <w:b/>
           <w:bCs/>
@@ -1421,6 +1441,7 @@
           <w:ilvl w:val="0"/>
           <w:numId w:val="2"/>
         </w:numPr>
+        <w:spacing w:line="360" w:lineRule="auto"/>
         <w:rPr>
           <w:b/>
           <w:bCs/>
@@ -1544,6 +1565,7 @@
     </w:p>
     <w:p>
       <w:pPr>
+        <w:spacing w:line="360" w:lineRule="auto"/>
         <w:rPr>
           <w:b/>
           <w:bCs/>
@@ -1561,6 +1583,7 @@
           <w:ilvl w:val="0"/>
           <w:numId w:val="2"/>
         </w:numPr>
+        <w:spacing w:line="360" w:lineRule="auto"/>
         <w:rPr>
           <w:b/>
           <w:bCs/>
@@ -1673,6 +1696,7 @@
     </w:p>
     <w:p>
       <w:pPr>
+        <w:spacing w:line="360" w:lineRule="auto"/>
         <w:rPr>
           <w:b/>
           <w:bCs/>
@@ -1690,6 +1714,7 @@
           <w:ilvl w:val="0"/>
           <w:numId w:val="2"/>
         </w:numPr>
+        <w:spacing w:line="360" w:lineRule="auto"/>
         <w:rPr>
           <w:b/>
           <w:bCs/>
@@ -1802,6 +1827,7 @@
     </w:p>
     <w:p>
       <w:pPr>
+        <w:spacing w:line="360" w:lineRule="auto"/>
         <w:rPr>
           <w:b/>
           <w:bCs/>
@@ -1819,6 +1845,7 @@
           <w:ilvl w:val="0"/>
           <w:numId w:val="2"/>
         </w:numPr>
+        <w:spacing w:line="360" w:lineRule="auto"/>
         <w:rPr>
           <w:b/>
           <w:bCs/>
@@ -1931,6 +1958,7 @@
     </w:p>
     <w:p>
       <w:pPr>
+        <w:spacing w:line="360" w:lineRule="auto"/>
         <w:rPr>
           <w:b/>
           <w:bCs/>
@@ -1948,6 +1976,7 @@
           <w:ilvl w:val="0"/>
           <w:numId w:val="2"/>
         </w:numPr>
+        <w:spacing w:line="360" w:lineRule="auto"/>
         <w:rPr>
           <w:b/>
           <w:bCs/>
@@ -2060,6 +2089,7 @@
     </w:p>
     <w:p>
       <w:pPr>
+        <w:spacing w:line="360" w:lineRule="auto"/>
         <w:rPr>
           <w:b/>
           <w:bCs/>
@@ -2077,6 +2107,7 @@
           <w:ilvl w:val="0"/>
           <w:numId w:val="2"/>
         </w:numPr>
+        <w:spacing w:line="360" w:lineRule="auto"/>
         <w:rPr>
           <w:b/>
           <w:bCs/>
@@ -2167,6 +2198,7 @@
     </w:p>
     <w:p>
       <w:pPr>
+        <w:spacing w:line="360" w:lineRule="auto"/>
         <w:rPr>
           <w:b/>
           <w:bCs/>
@@ -2184,6 +2216,7 @@
           <w:ilvl w:val="0"/>
           <w:numId w:val="2"/>
         </w:numPr>
+        <w:spacing w:line="360" w:lineRule="auto"/>
         <w:rPr>
           <w:b/>
           <w:bCs/>
@@ -2296,80 +2329,133 @@
     </w:p>
     <w:p>
       <w:pPr>
+        <w:spacing w:line="360" w:lineRule="auto"/>
+        <w:rPr>
+          <w:b/>
+          <w:bCs/>
+          <w:i/>
+          <w:iCs/>
+          <w:sz w:val="24"/>
+          <w:szCs w:val="24"/>
+        </w:rPr>
+      </w:pPr>
+    </w:p>
+    <w:p>
+      <w:pPr>
         <w:pStyle w:val="Prrafodelista"/>
-        <w:rPr>
-          <w:b/>
-          <w:bCs/>
-          <w:i/>
-          <w:iCs/>
-          <w:sz w:val="24"/>
-          <w:szCs w:val="24"/>
-        </w:rPr>
-      </w:pPr>
-    </w:p>
-    <w:p>
-      <w:pPr>
-        <w:rPr>
-          <w:b/>
-          <w:bCs/>
-          <w:i/>
-          <w:iCs/>
-          <w:sz w:val="24"/>
-          <w:szCs w:val="24"/>
-        </w:rPr>
-      </w:pPr>
-    </w:p>
-    <w:p>
-      <w:pPr>
-        <w:rPr>
-          <w:b/>
-          <w:bCs/>
-          <w:i/>
-          <w:iCs/>
-          <w:sz w:val="24"/>
-          <w:szCs w:val="24"/>
-        </w:rPr>
-      </w:pPr>
-    </w:p>
-    <w:p>
-      <w:pPr>
-        <w:rPr>
-          <w:b/>
-          <w:bCs/>
-          <w:i/>
-          <w:iCs/>
-          <w:sz w:val="24"/>
-          <w:szCs w:val="24"/>
-        </w:rPr>
-      </w:pPr>
-    </w:p>
-    <w:p>
-      <w:pPr>
-        <w:rPr>
-          <w:sz w:val="24"/>
-          <w:szCs w:val="24"/>
-        </w:rPr>
-      </w:pPr>
-    </w:p>
-    <w:p>
-      <w:pPr>
-        <w:rPr>
-          <w:sz w:val="24"/>
-          <w:szCs w:val="24"/>
-        </w:rPr>
-      </w:pPr>
-    </w:p>
-    <w:p>
-      <w:pPr>
-        <w:rPr>
-          <w:sz w:val="24"/>
-          <w:szCs w:val="24"/>
-        </w:rPr>
-      </w:pPr>
-    </w:p>
-    <w:p>
-      <w:pPr>
-        <w:rPr>
+        <w:numPr>
+          <w:ilvl w:val="0"/>
+          <w:numId w:val="2"/>
+        </w:numPr>
+        <w:spacing w:line="360" w:lineRule="auto"/>
+        <w:rPr>
+          <w:b/>
+          <w:bCs/>
+          <w:i/>
+          <w:iCs/>
+          <w:sz w:val="24"/>
+          <w:szCs w:val="24"/>
+        </w:rPr>
+      </w:pPr>
+      <w:r>
+        <w:rPr>
+          <w:b/>
+          <w:bCs/>
+          <w:i/>
+          <w:iCs/>
+          <w:sz w:val="24"/>
+          <w:szCs w:val="24"/>
+        </w:rPr>
+        <w:t>Cosas que tuvimos en cuenta</w:t>
+      </w:r>
+      <w:r>
+        <w:rPr>
+          <w:b/>
+          <w:bCs/>
+          <w:i/>
+          <w:iCs/>
+          <w:sz w:val="24"/>
+          <w:szCs w:val="24"/>
+        </w:rPr>
+        <w:tab/>
+      </w:r>
+      <w:r>
+        <w:rPr>
+          <w:b/>
+          <w:bCs/>
+          <w:i/>
+          <w:iCs/>
+          <w:sz w:val="24"/>
+          <w:szCs w:val="24"/>
+        </w:rPr>
+        <w:tab/>
+      </w:r>
+      <w:r>
+        <w:rPr>
+          <w:b/>
+          <w:bCs/>
+          <w:i/>
+          <w:iCs/>
+          <w:sz w:val="24"/>
+          <w:szCs w:val="24"/>
+        </w:rPr>
+        <w:tab/>
+      </w:r>
+      <w:r>
+        <w:rPr>
+          <w:b/>
+          <w:bCs/>
+          <w:i/>
+          <w:iCs/>
+          <w:sz w:val="24"/>
+          <w:szCs w:val="24"/>
+        </w:rPr>
+        <w:tab/>
+      </w:r>
+      <w:r>
+        <w:rPr>
+          <w:b/>
+          <w:bCs/>
+          <w:i/>
+          <w:iCs/>
+          <w:sz w:val="24"/>
+          <w:szCs w:val="24"/>
+        </w:rPr>
+        <w:tab/>
+      </w:r>
+      <w:r>
+        <w:rPr>
+          <w:b/>
+          <w:bCs/>
+          <w:i/>
+          <w:iCs/>
+          <w:sz w:val="24"/>
+          <w:szCs w:val="24"/>
+        </w:rPr>
+        <w:tab/>
+        <w:t>- x</w:t>
+      </w:r>
+    </w:p>
+    <w:p>
+      <w:pPr>
+        <w:pStyle w:val="Prrafodelista"/>
+        <w:rPr>
+          <w:b/>
+          <w:bCs/>
+          <w:i/>
+          <w:iCs/>
+          <w:sz w:val="24"/>
+          <w:szCs w:val="24"/>
+        </w:rPr>
+      </w:pPr>
+    </w:p>
+    <w:p>
+      <w:pPr>
+        <w:rPr>
+          <w:b/>
+          <w:bCs/>
+          <w:i/>
+          <w:iCs/>
           <w:sz w:val="24"/>
           <w:szCs w:val="24"/>
         </w:rPr>
@@ -2408,7 +2494,6 @@
           <w:sz w:val="32"/>
           <w:szCs w:val="32"/>
         </w:rPr>
-        <w:lastRenderedPageBreak/>
         <w:t>Diagrama de Entidad-Relación (DER)</w:t>
       </w:r>
     </w:p>
@@ -2551,7 +2636,6 @@
           <w:sz w:val="32"/>
           <w:szCs w:val="32"/>
         </w:rPr>
-        <w:lastRenderedPageBreak/>
         <w:t>Login</w:t>
       </w:r>
       <w:proofErr w:type="spellEnd"/>
@@ -2708,6 +2792,7 @@
           <w:iCs/>
           <w:sz w:val="24"/>
           <w:szCs w:val="24"/>
+          <w:u w:val="single"/>
         </w:rPr>
         <w:t>Username</w:t>
       </w:r>
@@ -2719,28 +2804,60 @@
           <w:sz w:val="24"/>
           <w:szCs w:val="24"/>
         </w:rPr>
-        <w:t xml:space="preserve">: USER </w:t>
-      </w:r>
-    </w:p>
-    <w:p>
-      <w:pPr>
-        <w:spacing w:line="240" w:lineRule="auto"/>
-        <w:ind w:firstLine="284"/>
-        <w:rPr>
-          <w:i/>
-          <w:iCs/>
-          <w:sz w:val="24"/>
-          <w:szCs w:val="24"/>
-        </w:rPr>
-      </w:pPr>
-      <w:r>
-        <w:rPr>
-          <w:i/>
-          <w:iCs/>
-          <w:sz w:val="24"/>
-          <w:szCs w:val="24"/>
-        </w:rPr>
-        <w:t>Contraseña: w23e</w:t>
+        <w:t xml:space="preserve">: </w:t>
+      </w:r>
+      <w:r>
+        <w:rPr>
+          <w:b/>
+          <w:bCs/>
+          <w:i/>
+          <w:iCs/>
+          <w:sz w:val="24"/>
+          <w:szCs w:val="24"/>
+        </w:rPr>
+        <w:t xml:space="preserve">USER </w:t>
+      </w:r>
+    </w:p>
+    <w:p>
+      <w:pPr>
+        <w:spacing w:line="240" w:lineRule="auto"/>
+        <w:ind w:firstLine="284"/>
+        <w:rPr>
+          <w:i/>
+          <w:iCs/>
+          <w:sz w:val="24"/>
+          <w:szCs w:val="24"/>
+        </w:rPr>
+      </w:pPr>
+      <w:r>
+        <w:rPr>
+          <w:i/>
+          <w:iCs/>
+          <w:sz w:val="24"/>
+          <w:szCs w:val="24"/>
+          <w:u w:val="single"/>
+        </w:rPr>
+        <w:t>Contraseña</w:t>
+      </w:r>
+      <w:r>
+        <w:rPr>
+          <w:i/>
+          <w:iCs/>
+          <w:sz w:val="24"/>
+          <w:szCs w:val="24"/>
+        </w:rPr>
+        <w:t xml:space="preserve">: </w:t>
+      </w:r>
+      <w:r>
+        <w:rPr>
+          <w:b/>
+          <w:bCs/>
+          <w:i/>
+          <w:iCs/>
+          <w:sz w:val="24"/>
+          <w:szCs w:val="24"/>
+        </w:rPr>
+        <w:t>w23e</w:t>
       </w:r>
     </w:p>
     <w:p>
@@ -2789,6 +2906,122 @@
           <w:szCs w:val="24"/>
         </w:rPr>
         <w:t>El menú principal de un administrador tiene dos desplegables, el primero para elegir uno de sus roles asignados que quiere utilizar y el segundo para seleccionar la funcionalidad a ejecutar. Las funcionalidades se cargan de acuerdo con el rol que haya seleccionado previamente.</w:t>
+      </w:r>
+    </w:p>
+    <w:p>
+      <w:pPr>
+        <w:spacing w:line="240" w:lineRule="auto"/>
+        <w:ind w:firstLine="284"/>
+        <w:rPr>
+          <w:sz w:val="24"/>
+          <w:szCs w:val="24"/>
+        </w:rPr>
+      </w:pPr>
+      <w:r>
+        <w:rPr>
+          <w:b/>
+          <w:bCs/>
+          <w:i/>
+          <w:iCs/>
+          <w:sz w:val="24"/>
+          <w:szCs w:val="24"/>
+        </w:rPr>
+        <w:t>Importante:</w:t>
+      </w:r>
+      <w:r>
+        <w:rPr>
+          <w:sz w:val="24"/>
+          <w:szCs w:val="24"/>
+        </w:rPr>
+        <w:t xml:space="preserve"> Si bien no era parte de la consigna crear una ABM para la creación de nuevos usuarios. Se implemento un </w:t>
+      </w:r>
+      <w:proofErr w:type="spellStart"/>
+      <w:r>
+        <w:rPr>
+          <w:sz w:val="24"/>
+          <w:szCs w:val="24"/>
+        </w:rPr>
+        <w:t>trigger</w:t>
+      </w:r>
+      <w:proofErr w:type="spellEnd"/>
+      <w:r>
+        <w:rPr>
+          <w:sz w:val="24"/>
+          <w:szCs w:val="24"/>
+        </w:rPr>
+        <w:t xml:space="preserve"> “</w:t>
+      </w:r>
+      <w:proofErr w:type="spellStart"/>
+      <w:r>
+        <w:rPr>
+          <w:sz w:val="24"/>
+          <w:szCs w:val="24"/>
+        </w:rPr>
+        <w:t>CodificarContraseña</w:t>
+      </w:r>
+      <w:proofErr w:type="spellEnd"/>
+      <w:r>
+        <w:rPr>
+          <w:sz w:val="24"/>
+          <w:szCs w:val="24"/>
+        </w:rPr>
+        <w:t>” que c</w:t>
+      </w:r>
+      <w:r>
+        <w:rPr>
+          <w:sz w:val="24"/>
+          <w:szCs w:val="24"/>
+        </w:rPr>
+        <w:t xml:space="preserve">uando se inserta un nuevo usuario codifica </w:t>
+      </w:r>
+      <w:r>
+        <w:rPr>
+          <w:sz w:val="24"/>
+          <w:szCs w:val="24"/>
+        </w:rPr>
+        <w:t>mediante el algoritmo</w:t>
+      </w:r>
+      <w:r>
+        <w:rPr>
+          <w:sz w:val="24"/>
+          <w:szCs w:val="24"/>
+        </w:rPr>
+        <w:t xml:space="preserve"> </w:t>
+      </w:r>
+      <w:r>
+        <w:rPr>
+          <w:sz w:val="24"/>
+          <w:szCs w:val="24"/>
+        </w:rPr>
+        <w:t xml:space="preserve">de encriptación </w:t>
+      </w:r>
+      <w:r>
+        <w:rPr>
+          <w:sz w:val="24"/>
+          <w:szCs w:val="24"/>
+        </w:rPr>
+        <w:t xml:space="preserve">SHA256 la contraseña </w:t>
+      </w:r>
+      <w:r>
+        <w:rPr>
+          <w:sz w:val="24"/>
+          <w:szCs w:val="24"/>
+        </w:rPr>
+        <w:t xml:space="preserve">que se le otorgue </w:t>
+      </w:r>
+      <w:r>
+        <w:rPr>
+          <w:sz w:val="24"/>
+          <w:szCs w:val="24"/>
+        </w:rPr>
+        <w:t>a través de una función con el mismo nombre</w:t>
+      </w:r>
+      <w:r>
+        <w:rPr>
+          <w:sz w:val="24"/>
+          <w:szCs w:val="24"/>
+        </w:rPr>
+        <w:t>.</w:t>
       </w:r>
     </w:p>
     <w:p>
@@ -3059,6 +3292,7 @@
           <w:sz w:val="24"/>
           <w:szCs w:val="24"/>
         </w:rPr>
+        <w:lastRenderedPageBreak/>
         <w:t>2. Cliente (Solo posee la funcionalidad de compra o reserva de pasajes)</w:t>
       </w:r>
     </w:p>
@@ -3101,7 +3335,6 @@
           <w:sz w:val="32"/>
           <w:szCs w:val="32"/>
         </w:rPr>
-        <w:lastRenderedPageBreak/>
         <w:t>ABM de Puertos</w:t>
       </w:r>
     </w:p>
@@ -3318,6 +3551,8 @@
           <w:szCs w:val="24"/>
         </w:rPr>
       </w:pPr>
+      <w:bookmarkStart w:id="0" w:name="_GoBack"/>
+      <w:bookmarkEnd w:id="0"/>
     </w:p>
     <w:p>
       <w:pPr>
@@ -3528,24 +3763,31 @@
           <w:sz w:val="24"/>
           <w:szCs w:val="24"/>
         </w:rPr>
-        <w:t xml:space="preserve">ambién decidimos que a la hora de modificar un tramo sólo se podrá cambiar tanto el precio de este como la duración, teniendo el sistema actualizado en caso de que los cruceros sean más veloces o haya alguna modificación en los costos. </w:t>
-      </w:r>
-    </w:p>
-    <w:p>
-      <w:pPr>
-        <w:spacing w:line="240" w:lineRule="auto"/>
-        <w:ind w:firstLine="284"/>
-        <w:rPr>
-          <w:sz w:val="24"/>
-          <w:szCs w:val="24"/>
-        </w:rPr>
-      </w:pPr>
+        <w:t xml:space="preserve">ambién decidimos que a la hora de modificar un tramo sólo se </w:t>
+      </w:r>
       <w:r>
         <w:rPr>
           <w:sz w:val="24"/>
           <w:szCs w:val="24"/>
         </w:rPr>
         <w:lastRenderedPageBreak/>
+        <w:t xml:space="preserve">podrá cambiar tanto el precio de este como la duración, teniendo el sistema actualizado en caso de que los cruceros sean más veloces o haya alguna modificación en los costos. </w:t>
+      </w:r>
+    </w:p>
+    <w:p>
+      <w:pPr>
+        <w:spacing w:line="240" w:lineRule="auto"/>
+        <w:ind w:firstLine="284"/>
+        <w:rPr>
+          <w:sz w:val="24"/>
+          <w:szCs w:val="24"/>
+        </w:rPr>
+      </w:pPr>
+      <w:r>
+        <w:rPr>
+          <w:sz w:val="24"/>
+          <w:szCs w:val="24"/>
+        </w:rPr>
         <w:t xml:space="preserve">De un recorrido se puede modificar tanto el código, como los tramos que incluya el recorrido, mostrando en la pantalla dinámicamente </w:t>
       </w:r>
       <w:r>
@@ -3794,7 +4036,7 @@
           <w:sz w:val="24"/>
           <w:szCs w:val="24"/>
         </w:rPr>
-        <w:t>Al momento de dar de baja un crucero puede hacerse tanto definitiva, como momentáneamente, siendo que una vez que se selecciona el tipo de baja que quiere realizar aparecerá una fecha donde</w:t>
+        <w:t>Al momento de dar de baja un crucero puede hacerse tanto definitiva, como momentáneamente, siendo que una vez que se selecciona el tipo de baja que quiere realizar</w:t>
       </w:r>
       <w:r>
         <w:rPr>
@@ -3888,7 +4130,57 @@
           <w:sz w:val="24"/>
           <w:szCs w:val="24"/>
         </w:rPr>
-        <w:t xml:space="preserve"> tipo de respuesta del usuario se realizará o no dicha cancelación. En caso afirmativo se lo dirigirá a una vista donde debe completar el motivo por el que se cancelarán los pasajes. Para la implementación de esta situación decidimos que se cancelarían todos los pasajes y reservas futuras, sin tomar en cuenta que si la baja era momentánea podría recibir la fecha de alta y sólo cancelar pasajes y reservas en ese rango, pero se dejó el SELECT que debería utilizarse como alternativa a esta situación con un comentario dentro del método “cancelar_viajes” de la clase “Crucero_BD”.</w:t>
+        <w:t xml:space="preserve"> tipo de respuesta del usuario se realizará o no dicha cancelación. En caso afirmativo se lo dirigirá a una vista donde debe completar el motivo por el que se cancelarán los pasajes. Para la implementación de esta situación decidimos que se cancelarían todos los pasajes y reservas futuras</w:t>
+      </w:r>
+      <w:r>
+        <w:rPr>
+          <w:sz w:val="24"/>
+          <w:szCs w:val="24"/>
+        </w:rPr>
+        <w:t>. S</w:t>
+      </w:r>
+      <w:r>
+        <w:rPr>
+          <w:sz w:val="24"/>
+          <w:szCs w:val="24"/>
+        </w:rPr>
+        <w:t>in tomar en cuenta que si la baja era momentánea podría recibir la fecha de alta y sólo cancelar pasajes y reservas en ese rango</w:t>
+      </w:r>
+      <w:r>
+        <w:rPr>
+          <w:sz w:val="24"/>
+          <w:szCs w:val="24"/>
+        </w:rPr>
+        <w:t>.</w:t>
+      </w:r>
+      <w:r>
+        <w:rPr>
+          <w:sz w:val="24"/>
+          <w:szCs w:val="24"/>
+        </w:rPr>
+        <w:t xml:space="preserve"> </w:t>
+      </w:r>
+      <w:r>
+        <w:rPr>
+          <w:sz w:val="24"/>
+          <w:szCs w:val="24"/>
+        </w:rPr>
+        <w:t>P</w:t>
+      </w:r>
+      <w:r>
+        <w:rPr>
+          <w:sz w:val="24"/>
+          <w:szCs w:val="24"/>
+        </w:rPr>
+        <w:t xml:space="preserve">ero se dejó el SELECT que debería utilizarse </w:t>
+      </w:r>
+      <w:r>
+        <w:rPr>
+          <w:sz w:val="24"/>
+          <w:szCs w:val="24"/>
+        </w:rPr>
+        <w:lastRenderedPageBreak/>
+        <w:t>como alternativa a esta situación con un comentario dentro del método “cancelar_viajes” de la clase “Crucero_BD”.</w:t>
       </w:r>
     </w:p>
     <w:p>
@@ -4129,8 +4421,17 @@
           <w:sz w:val="24"/>
           <w:szCs w:val="24"/>
         </w:rPr>
-        <w:t xml:space="preserve"> el valor del mismo</w:t>
-      </w:r>
+        <w:t xml:space="preserve"> el valor </w:t>
+      </w:r>
+      <w:proofErr w:type="gramStart"/>
+      <w:r>
+        <w:rPr>
+          <w:sz w:val="24"/>
+          <w:szCs w:val="24"/>
+        </w:rPr>
+        <w:t>del mismo</w:t>
+      </w:r>
+      <w:proofErr w:type="gramEnd"/>
       <w:r>
         <w:rPr>
           <w:sz w:val="24"/>
@@ -4193,16 +4494,6 @@
         </w:rPr>
         <w:t xml:space="preserve"> </w:t>
       </w:r>
-    </w:p>
-    <w:p>
-      <w:pPr>
-        <w:spacing w:line="240" w:lineRule="auto"/>
-        <w:ind w:firstLine="284"/>
-        <w:rPr>
-          <w:sz w:val="24"/>
-          <w:szCs w:val="24"/>
-        </w:rPr>
-      </w:pPr>
     </w:p>
     <w:p>
       <w:pPr>
@@ -4534,16 +4825,6 @@
           <w:szCs w:val="24"/>
         </w:rPr>
       </w:pPr>
-    </w:p>
-    <w:p>
-      <w:pPr>
-        <w:spacing w:line="240" w:lineRule="auto"/>
-        <w:ind w:firstLine="284"/>
-        <w:rPr>
-          <w:sz w:val="24"/>
-          <w:szCs w:val="24"/>
-        </w:rPr>
-      </w:pPr>
       <w:r>
         <w:rPr>
           <w:sz w:val="24"/>
@@ -4613,6 +4894,7 @@
         </w:rPr>
         <w:t xml:space="preserve">para futuros análisis de </w:t>
       </w:r>
+      <w:proofErr w:type="gramStart"/>
       <w:r>
         <w:rPr>
           <w:sz w:val="24"/>
@@ -4620,6 +4902,7 @@
         </w:rPr>
         <w:t>la misma</w:t>
       </w:r>
+      <w:proofErr w:type="gramEnd"/>
       <w:r>
         <w:rPr>
           <w:sz w:val="24"/>
@@ -4753,30 +5036,7 @@
     <w:p>
       <w:pPr>
         <w:rPr>
-          <w:sz w:val="24"/>
-          <w:szCs w:val="24"/>
-        </w:rPr>
-      </w:pPr>
-    </w:p>
-    <w:p>
-      <w:pPr>
-        <w:rPr>
-          <w:sz w:val="24"/>
-          <w:szCs w:val="24"/>
-        </w:rPr>
-      </w:pPr>
-    </w:p>
-    <w:p>
-      <w:pPr>
-        <w:rPr>
-          <w:sz w:val="24"/>
-          <w:szCs w:val="24"/>
-        </w:rPr>
-      </w:pPr>
-    </w:p>
-    <w:p>
-      <w:pPr>
-        <w:rPr>
+          <w:rFonts w:cstheme="minorHAnsi"/>
           <w:sz w:val="24"/>
           <w:szCs w:val="24"/>
         </w:rPr>
@@ -4791,47 +5051,89 @@
       </w:r>
       <w:r>
         <w:rPr>
-          <w:sz w:val="24"/>
-          <w:szCs w:val="24"/>
-        </w:rPr>
-        <w:t>Otras cosas que tuvimos en cuenta</w:t>
-      </w:r>
-      <w:bookmarkStart w:id="0" w:name="_GoBack"/>
-      <w:bookmarkEnd w:id="0"/>
-    </w:p>
-    <w:p>
-      <w:pPr>
-        <w:rPr>
-          <w:sz w:val="24"/>
-          <w:szCs w:val="24"/>
-        </w:rPr>
-      </w:pPr>
-    </w:p>
-    <w:p>
-      <w:pPr>
-        <w:rPr>
-          <w:sz w:val="24"/>
-          <w:szCs w:val="24"/>
-        </w:rPr>
-      </w:pPr>
-      <w:r>
-        <w:rPr>
-          <w:sz w:val="24"/>
-          <w:szCs w:val="24"/>
-        </w:rPr>
+          <w:rFonts w:ascii="Segoe UI Symbol" w:hAnsi="Segoe UI Symbol"/>
+          <w:sz w:val="24"/>
+          <w:szCs w:val="24"/>
+        </w:rPr>
+        <w:t xml:space="preserve"> </w:t>
+      </w:r>
+      <w:r>
+        <w:rPr>
+          <w:rFonts w:cstheme="minorHAnsi"/>
+          <w:b/>
+          <w:bCs/>
+          <w:sz w:val="28"/>
+          <w:szCs w:val="28"/>
+        </w:rPr>
+        <w:t>C</w:t>
+      </w:r>
+      <w:r>
+        <w:rPr>
+          <w:rFonts w:cstheme="minorHAnsi"/>
+          <w:b/>
+          <w:bCs/>
+          <w:sz w:val="28"/>
+          <w:szCs w:val="28"/>
+        </w:rPr>
+        <w:t>osas que tuvimos en cuenta</w:t>
+      </w:r>
+      <w:r>
+        <w:rPr>
+          <w:rFonts w:cstheme="minorHAnsi"/>
+          <w:b/>
+          <w:bCs/>
+          <w:sz w:val="28"/>
+          <w:szCs w:val="28"/>
+        </w:rPr>
+        <w:t>:</w:t>
+      </w:r>
+    </w:p>
+    <w:p>
+      <w:pPr>
+        <w:rPr>
+          <w:sz w:val="24"/>
+          <w:szCs w:val="24"/>
+        </w:rPr>
+      </w:pPr>
+    </w:p>
+    <w:p>
+      <w:pPr>
+        <w:rPr>
+          <w:i/>
+          <w:iCs/>
+          <w:sz w:val="24"/>
+          <w:szCs w:val="24"/>
+          <w:u w:val="single"/>
+        </w:rPr>
+      </w:pPr>
+      <w:r>
+        <w:rPr>
+          <w:i/>
+          <w:iCs/>
+          <w:sz w:val="24"/>
+          <w:szCs w:val="24"/>
+          <w:u w:val="single"/>
+        </w:rPr>
+        <w:lastRenderedPageBreak/>
         <w:t>Respecto a la e</w:t>
       </w:r>
       <w:r>
         <w:rPr>
-          <w:sz w:val="24"/>
-          <w:szCs w:val="24"/>
+          <w:i/>
+          <w:iCs/>
+          <w:sz w:val="24"/>
+          <w:szCs w:val="24"/>
+          <w:u w:val="single"/>
         </w:rPr>
         <w:t>lección de filtros</w:t>
       </w:r>
       <w:r>
         <w:rPr>
-          <w:sz w:val="24"/>
-          <w:szCs w:val="24"/>
+          <w:i/>
+          <w:iCs/>
+          <w:sz w:val="24"/>
+          <w:szCs w:val="24"/>
+          <w:u w:val="single"/>
         </w:rPr>
         <w:t>:</w:t>
       </w:r>
@@ -4854,29 +5156,30 @@
     <w:p>
       <w:pPr>
         <w:rPr>
-          <w:sz w:val="24"/>
-          <w:szCs w:val="24"/>
-        </w:rPr>
-      </w:pPr>
-    </w:p>
-    <w:p>
-      <w:pPr>
-        <w:rPr>
-          <w:sz w:val="24"/>
-          <w:szCs w:val="24"/>
-        </w:rPr>
-      </w:pPr>
-      <w:r>
-        <w:rPr>
-          <w:sz w:val="24"/>
-          <w:szCs w:val="24"/>
+          <w:i/>
+          <w:iCs/>
+          <w:sz w:val="24"/>
+          <w:szCs w:val="24"/>
+          <w:u w:val="single"/>
+        </w:rPr>
+      </w:pPr>
+      <w:r>
+        <w:rPr>
+          <w:i/>
+          <w:iCs/>
+          <w:sz w:val="24"/>
+          <w:szCs w:val="24"/>
+          <w:u w:val="single"/>
         </w:rPr>
         <w:t>Omisión de comentarios</w:t>
       </w:r>
       <w:r>
         <w:rPr>
-          <w:sz w:val="24"/>
-          <w:szCs w:val="24"/>
+          <w:i/>
+          <w:iCs/>
+          <w:sz w:val="24"/>
+          <w:szCs w:val="24"/>
+          <w:u w:val="single"/>
         </w:rPr>
         <w:t>:</w:t>
       </w:r>
@@ -4909,6 +5212,7 @@
         </w:rPr>
         <w:t xml:space="preserve"> pero consideramos </w:t>
       </w:r>
+      <w:proofErr w:type="gramStart"/>
       <w:r>
         <w:rPr>
           <w:sz w:val="24"/>
@@ -4916,6 +5220,7 @@
         </w:rPr>
         <w:t>que</w:t>
       </w:r>
+      <w:proofErr w:type="gramEnd"/>
       <w:r>
         <w:rPr>
           <w:sz w:val="24"/>
@@ -4928,7 +5233,21 @@
           <w:sz w:val="24"/>
           <w:szCs w:val="24"/>
         </w:rPr>
-        <w:t>al ponerle nombres bien declarativos a los distintos métodos, iban a ser redundantes los posibles comentarios a integrar.</w:t>
+        <w:t xml:space="preserve">al ponerle nombres bien </w:t>
+      </w:r>
+      <w:r>
+        <w:rPr>
+          <w:sz w:val="24"/>
+          <w:szCs w:val="24"/>
+        </w:rPr>
+        <w:t>expresivos</w:t>
+      </w:r>
+      <w:r>
+        <w:rPr>
+          <w:sz w:val="24"/>
+          <w:szCs w:val="24"/>
+        </w:rPr>
+        <w:t xml:space="preserve"> a los distintos métodos, iban a ser redundantes los posibles comentarios a integrar.</w:t>
       </w:r>
     </w:p>
     <w:p>
@@ -5052,7 +5371,7 @@
 <w:numbering xmlns:wpc="http://schemas.microsoft.com/office/word/2010/wordprocessingCanvas" xmlns:cx="http://schemas.microsoft.com/office/drawing/2014/chartex" xmlns:cx1="http://schemas.microsoft.com/office/drawing/2015/9/8/chartex" xmlns:cx2="http://schemas.microsoft.com/office/drawing/2015/10/21/chartex" xmlns:cx3="http://schemas.microsoft.com/office/drawing/2016/5/9/chartex" xmlns:cx4="http://schemas.microsoft.com/office/drawing/2016/5/10/chartex" xmlns:cx5="http://schemas.microsoft.com/office/drawing/2016/5/11/chartex" xmlns:cx6="http://schemas.microsoft.com/office/drawing/2016/5/12/chartex" xmlns:cx7="http://schemas.microsoft.com/office/drawing/2016/5/13/chartex" xmlns:cx8="http://schemas.microsoft.com/office/drawing/2016/5/14/chartex" xmlns:mc="http://schemas.openxmlformats.org/markup-compatibility/2006" xmlns:aink="http://schemas.microsoft.com/office/drawing/2016/ink" xmlns:am3d="http://schemas.microsoft.com/office/drawing/2017/model3d" xmlns:o="urn:schemas-microsoft-com:office:office" xmlns:r="http://schemas.openxmlformats.org/officeDocument/2006/relationships" xmlns:m="http://schemas.openxmlformats.org/officeDocument/2006/math" xmlns:v="urn:schemas-microsoft-com:vml" xmlns:wp14="http://schemas.microsoft.com/office/word/2010/wordprocessingDrawing" xmlns:wp="http://schemas.openxmlformats.org/drawingml/2006/wordprocessingDrawing" xmlns:w10="urn:schemas-microsoft-com:office:word" xmlns:w="http://schemas.openxmlformats.org/wordprocessingml/2006/main" xmlns:w14="http://schemas.microsoft.com/office/word/2010/wordml" xmlns:w15="http://schemas.microsoft.com/office/word/2012/wordml" xmlns:w16cid="http://schemas.microsoft.com/office/word/2016/wordml/cid" xmlns:w16se="http://schemas.microsoft.com/office/word/2015/wordml/symex" xmlns:wpg="http://schemas.microsoft.com/office/word/2010/wordprocessingGroup" xmlns:wpi="http://schemas.microsoft.com/office/word/2010/wordprocessingInk" xmlns:wne="http://schemas.microsoft.com/office/word/2006/wordml" xmlns:wps="http://schemas.microsoft.com/office/word/2010/wordprocessingShape" mc:Ignorable="w14 w15 w16se w16cid wp14">
   <w:numPicBullet w:numPicBulletId="0">
     <w:pict>
-      <v:shapetype w14:anchorId="222440F0" id="_x0000_t75" coordsize="21600,21600" o:spt="75" o:preferrelative="t" path="m@4@5l@4@11@9@11@9@5xe" filled="f" stroked="f">
+      <v:shapetype w14:anchorId="79A122B0" id="_x0000_t75" coordsize="21600,21600" o:spt="75" o:preferrelative="t" path="m@4@5l@4@11@9@11@9@5xe" filled="f" stroked="f">
         <v:stroke joinstyle="miter"/>
         <v:formulas>
           <v:f eqn="if lineDrawn pixelLineWidth 0"/>
@@ -5071,7 +5390,7 @@
         <v:path o:extrusionok="f" gradientshapeok="t" o:connecttype="rect"/>
         <o:lock v:ext="edit" aspectratio="t"/>
       </v:shapetype>
-      <v:shape id="_x0000_i1029" type="#_x0000_t75" style="width:11.25pt;height:11.25pt" o:bullet="t">
+      <v:shape id="_x0000_i1050" type="#_x0000_t75" style="width:11.25pt;height:11.25pt" o:bullet="t">
         <v:imagedata r:id="rId1" o:title="msoA0E8"/>
       </v:shape>
     </w:pict>
@@ -6352,7 +6671,7 @@
 <CoverPageProperties xmlns="http://schemas.microsoft.com/office/2006/coverPageProps">
   <PublishDate>2019</PublishDate>
   <Abstract/>
-  <CompanyAddress>CURSO K3011</CompanyAddress>
+  <CompanyAddress>CURSO K3XXX</CompanyAddress>
   <CompanyPhone/>
   <CompanyFax/>
   <CompanyEmail/>
@@ -6372,7 +6691,7 @@
 </file>
 
 <file path=customXml/itemProps2.xml><?xml version="1.0" encoding="utf-8"?>
-<ds:datastoreItem xmlns:ds="http://schemas.openxmlformats.org/officeDocument/2006/customXml" ds:itemID="{ADCFC602-EA62-463B-A4FC-45E4F069F8E1}">
+<ds:datastoreItem xmlns:ds="http://schemas.openxmlformats.org/officeDocument/2006/customXml" ds:itemID="{4034523F-E62E-416C-8D3B-BF53A1748AD7}">
   <ds:schemaRefs>
     <ds:schemaRef ds:uri="http://schemas.openxmlformats.org/officeDocument/2006/bibliography"/>
   </ds:schemaRefs>

--- a/Estrategia.docx
+++ b/Estrategia.docx
@@ -1,6 +1,6 @@
 
 <file path=word/document.xml><?xml version="1.0" encoding="utf-8"?>
-<w:document xmlns:wpc="http://schemas.microsoft.com/office/word/2010/wordprocessingCanvas" xmlns:cx="http://schemas.microsoft.com/office/drawing/2014/chartex" xmlns:cx1="http://schemas.microsoft.com/office/drawing/2015/9/8/chartex" xmlns:cx2="http://schemas.microsoft.com/office/drawing/2015/10/21/chartex" xmlns:cx3="http://schemas.microsoft.com/office/drawing/2016/5/9/chartex" xmlns:cx4="http://schemas.microsoft.com/office/drawing/2016/5/10/chartex" xmlns:cx5="http://schemas.microsoft.com/office/drawing/2016/5/11/chartex" xmlns:cx6="http://schemas.microsoft.com/office/drawing/2016/5/12/chartex" xmlns:cx7="http://schemas.microsoft.com/office/drawing/2016/5/13/chartex" xmlns:cx8="http://schemas.microsoft.com/office/drawing/2016/5/14/chartex" xmlns:mc="http://schemas.openxmlformats.org/markup-compatibility/2006" xmlns:aink="http://schemas.microsoft.com/office/drawing/2016/ink" xmlns:am3d="http://schemas.microsoft.com/office/drawing/2017/model3d" xmlns:o="urn:schemas-microsoft-com:office:office" xmlns:r="http://schemas.openxmlformats.org/officeDocument/2006/relationships" xmlns:m="http://schemas.openxmlformats.org/officeDocument/2006/math" xmlns:v="urn:schemas-microsoft-com:vml" xmlns:wp14="http://schemas.microsoft.com/office/word/2010/wordprocessingDrawing" xmlns:wp="http://schemas.openxmlformats.org/drawingml/2006/wordprocessingDrawing" xmlns:w10="urn:schemas-microsoft-com:office:word" xmlns:w="http://schemas.openxmlformats.org/wordprocessingml/2006/main" xmlns:w14="http://schemas.microsoft.com/office/word/2010/wordml" xmlns:w15="http://schemas.microsoft.com/office/word/2012/wordml" xmlns:w16cid="http://schemas.microsoft.com/office/word/2016/wordml/cid" xmlns:w16se="http://schemas.microsoft.com/office/word/2015/wordml/symex" xmlns:wpg="http://schemas.microsoft.com/office/word/2010/wordprocessingGroup" xmlns:wpi="http://schemas.microsoft.com/office/word/2010/wordprocessingInk" xmlns:wne="http://schemas.microsoft.com/office/word/2006/wordml" xmlns:wps="http://schemas.microsoft.com/office/word/2010/wordprocessingShape" mc:Ignorable="w14 w15 w16se w16cid wp14">
+<w:document xmlns:wpc="http://schemas.microsoft.com/office/word/2010/wordprocessingCanvas" xmlns:cx="http://schemas.microsoft.com/office/drawing/2014/chartex" xmlns:cx1="http://schemas.microsoft.com/office/drawing/2015/9/8/chartex" xmlns:mc="http://schemas.openxmlformats.org/markup-compatibility/2006" xmlns:o="urn:schemas-microsoft-com:office:office" xmlns:r="http://schemas.openxmlformats.org/officeDocument/2006/relationships" xmlns:m="http://schemas.openxmlformats.org/officeDocument/2006/math" xmlns:v="urn:schemas-microsoft-com:vml" xmlns:wp14="http://schemas.microsoft.com/office/word/2010/wordprocessingDrawing" xmlns:wp="http://schemas.openxmlformats.org/drawingml/2006/wordprocessingDrawing" xmlns:w10="urn:schemas-microsoft-com:office:word" xmlns:w="http://schemas.openxmlformats.org/wordprocessingml/2006/main" xmlns:w14="http://schemas.microsoft.com/office/word/2010/wordml" xmlns:w15="http://schemas.microsoft.com/office/word/2012/wordml" xmlns:w16se="http://schemas.microsoft.com/office/word/2015/wordml/symex" xmlns:wpg="http://schemas.microsoft.com/office/word/2010/wordprocessingGroup" xmlns:wpi="http://schemas.microsoft.com/office/word/2010/wordprocessingInk" xmlns:wne="http://schemas.microsoft.com/office/word/2006/wordml" xmlns:wps="http://schemas.microsoft.com/office/word/2010/wordprocessingShape" mc:Ignorable="w14 w15 w16se wp14">
   <w:body>
     <w:sdt>
       <w:sdtPr>
@@ -17,6 +17,7 @@
           <w:r>
             <w:rPr>
               <w:noProof/>
+              <w:lang w:val="en-US"/>
             </w:rPr>
             <mc:AlternateContent>
               <mc:Choice Requires="wpg">
@@ -326,7 +327,7 @@
                   </wp:anchor>
                 </w:drawing>
               </mc:Choice>
-              <mc:Fallback>
+              <mc:Fallback xmlns:w16cid="http://schemas.microsoft.com/office/word/2016/wordml/cid" xmlns:am3d="http://schemas.microsoft.com/office/drawing/2017/model3d" xmlns:aink="http://schemas.microsoft.com/office/drawing/2016/ink" xmlns:cx8="http://schemas.microsoft.com/office/drawing/2016/5/14/chartex" xmlns:cx7="http://schemas.microsoft.com/office/drawing/2016/5/13/chartex" xmlns:cx6="http://schemas.microsoft.com/office/drawing/2016/5/12/chartex" xmlns:cx5="http://schemas.microsoft.com/office/drawing/2016/5/11/chartex" xmlns:cx4="http://schemas.microsoft.com/office/drawing/2016/5/10/chartex" xmlns:cx3="http://schemas.microsoft.com/office/drawing/2016/5/9/chartex" xmlns:cx2="http://schemas.microsoft.com/office/drawing/2015/10/21/chartex">
                 <w:pict>
                   <v:group w14:anchorId="79A122B0" id="Grupo 125" o:spid="_x0000_s1026" style="position:absolute;margin-left:0;margin-top:0;width:540pt;height:556.55pt;z-index:-251657216;mso-width-percent:1154;mso-height-percent:670;mso-top-percent:45;mso-position-horizontal:center;mso-position-horizontal-relative:margin;mso-position-vertical-relative:page;mso-width-percent:1154;mso-height-percent:670;mso-top-percent:45;mso-width-relative:margin" coordsize="55613,54044" o:gfxdata="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">
                     <o:lock v:ext="edit" aspectratio="t"/>
@@ -389,6 +390,7 @@
           <w:r>
             <w:rPr>
               <w:noProof/>
+              <w:lang w:val="en-US"/>
             </w:rPr>
             <mc:AlternateContent>
               <mc:Choice Requires="wps">
@@ -549,7 +551,7 @@
                   </wp:anchor>
                 </w:drawing>
               </mc:Choice>
-              <mc:Fallback>
+              <mc:Fallback xmlns:w16cid="http://schemas.microsoft.com/office/word/2016/wordml/cid" xmlns:am3d="http://schemas.microsoft.com/office/drawing/2017/model3d" xmlns:aink="http://schemas.microsoft.com/office/drawing/2016/ink" xmlns:cx8="http://schemas.microsoft.com/office/drawing/2016/5/14/chartex" xmlns:cx7="http://schemas.microsoft.com/office/drawing/2016/5/13/chartex" xmlns:cx6="http://schemas.microsoft.com/office/drawing/2016/5/12/chartex" xmlns:cx5="http://schemas.microsoft.com/office/drawing/2016/5/11/chartex" xmlns:cx4="http://schemas.microsoft.com/office/drawing/2016/5/10/chartex" xmlns:cx3="http://schemas.microsoft.com/office/drawing/2016/5/9/chartex" xmlns:cx2="http://schemas.microsoft.com/office/drawing/2015/10/21/chartex">
                 <w:pict>
                   <v:shapetype w14:anchorId="222440F0" id="_x0000_t202" coordsize="21600,21600" o:spt="202" path="m,l,21600r21600,l21600,xe">
                     <v:stroke joinstyle="miter"/>
@@ -658,6 +660,7 @@
           <w:r>
             <w:rPr>
               <w:noProof/>
+              <w:lang w:val="en-US"/>
             </w:rPr>
             <mc:AlternateContent>
               <mc:Choice Requires="wps">
@@ -842,7 +845,7 @@
                   </wp:anchor>
                 </w:drawing>
               </mc:Choice>
-              <mc:Fallback>
+              <mc:Fallback xmlns:w16cid="http://schemas.microsoft.com/office/word/2016/wordml/cid" xmlns:am3d="http://schemas.microsoft.com/office/drawing/2017/model3d" xmlns:aink="http://schemas.microsoft.com/office/drawing/2016/ink" xmlns:cx8="http://schemas.microsoft.com/office/drawing/2016/5/14/chartex" xmlns:cx7="http://schemas.microsoft.com/office/drawing/2016/5/13/chartex" xmlns:cx6="http://schemas.microsoft.com/office/drawing/2016/5/12/chartex" xmlns:cx5="http://schemas.microsoft.com/office/drawing/2016/5/11/chartex" xmlns:cx4="http://schemas.microsoft.com/office/drawing/2016/5/10/chartex" xmlns:cx3="http://schemas.microsoft.com/office/drawing/2016/5/9/chartex" xmlns:cx2="http://schemas.microsoft.com/office/drawing/2015/10/21/chartex">
                 <w:pict>
                   <v:shape w14:anchorId="07366864" id="Cuadro de texto 129" o:spid="_x0000_s1030" type="#_x0000_t202" style="position:absolute;margin-left:0;margin-top:0;width:453pt;height:38.15pt;z-index:251661312;visibility:visible;mso-wrap-style:square;mso-width-percent:1154;mso-height-percent:0;mso-top-percent:790;mso-wrap-distance-left:9pt;mso-wrap-distance-top:0;mso-wrap-distance-right:9pt;mso-wrap-distance-bottom:0;mso-position-horizontal:center;mso-position-horizontal-relative:page;mso-position-vertical-relative:page;mso-width-percent:1154;mso-height-percent:0;mso-top-percent:790;mso-width-relative:margin;mso-height-relative:margin;v-text-anchor:top" o:gfxdata="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" filled="f" stroked="f" strokeweight=".5pt">
                     <v:textbox style="mso-fit-shape-to-text:t" inset="1in,0,86.4pt,0">
@@ -962,6 +965,7 @@
           <w:r>
             <w:rPr>
               <w:noProof/>
+              <w:lang w:val="en-US"/>
             </w:rPr>
             <mc:AlternateContent>
               <mc:Choice Requires="wps">
@@ -1087,7 +1091,7 @@
                   </wp:anchor>
                 </w:drawing>
               </mc:Choice>
-              <mc:Fallback>
+              <mc:Fallback xmlns:w16cid="http://schemas.microsoft.com/office/word/2016/wordml/cid" xmlns:am3d="http://schemas.microsoft.com/office/drawing/2017/model3d" xmlns:aink="http://schemas.microsoft.com/office/drawing/2016/ink" xmlns:cx8="http://schemas.microsoft.com/office/drawing/2016/5/14/chartex" xmlns:cx7="http://schemas.microsoft.com/office/drawing/2016/5/13/chartex" xmlns:cx6="http://schemas.microsoft.com/office/drawing/2016/5/12/chartex" xmlns:cx5="http://schemas.microsoft.com/office/drawing/2016/5/11/chartex" xmlns:cx4="http://schemas.microsoft.com/office/drawing/2016/5/10/chartex" xmlns:cx3="http://schemas.microsoft.com/office/drawing/2016/5/9/chartex" xmlns:cx2="http://schemas.microsoft.com/office/drawing/2015/10/21/chartex">
                 <w:pict>
                   <v:rect w14:anchorId="7B8BD8D3" id="Rectángulo 130" o:spid="_x0000_s1031" style="position:absolute;margin-left:-4.4pt;margin-top:0;width:46.8pt;height:77.75pt;z-index:251660288;visibility:visible;mso-wrap-style:square;mso-width-percent:76;mso-height-percent:98;mso-top-percent:23;mso-wrap-distance-left:9pt;mso-wrap-distance-top:0;mso-wrap-distance-right:9pt;mso-wrap-distance-bottom:0;mso-position-horizontal:right;mso-position-horizontal-relative:margin;mso-position-vertical-relative:page;mso-width-percent:76;mso-height-percent:98;mso-top-percent:23;mso-width-relative:page;mso-height-relative:page;v-text-anchor:bottom" o:gfxdata="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" fillcolor="#4472c4 [3204]" stroked="f" strokeweight="1pt">
                     <o:lock v:ext="edit" aspectratio="t"/>
@@ -2528,6 +2532,7 @@
           <w:rFonts w:ascii="Arial" w:hAnsi="Arial" w:cs="Arial"/>
           <w:noProof/>
           <w:color w:val="000000"/>
+          <w:lang w:val="en-US"/>
         </w:rPr>
         <w:drawing>
           <wp:anchor distT="0" distB="0" distL="114300" distR="114300" simplePos="0" relativeHeight="251663360" behindDoc="0" locked="0" layoutInCell="1" allowOverlap="1" wp14:anchorId="01693DE5" wp14:editId="3D78189D">
@@ -2933,7 +2938,23 @@
           <w:sz w:val="24"/>
           <w:szCs w:val="24"/>
         </w:rPr>
-        <w:t xml:space="preserve"> Si bien no era parte de la consigna crear una ABM para la creación de nuevos usuarios. Se implemento un </w:t>
+        <w:t xml:space="preserve"> Si bien no era parte de la consigna crear una ABM para la creación de nuevos usuarios. Se </w:t>
+      </w:r>
+      <w:proofErr w:type="spellStart"/>
+      <w:r>
+        <w:rPr>
+          <w:sz w:val="24"/>
+          <w:szCs w:val="24"/>
+        </w:rPr>
+        <w:t>implemento</w:t>
+      </w:r>
+      <w:proofErr w:type="spellEnd"/>
+      <w:r>
+        <w:rPr>
+          <w:sz w:val="24"/>
+          <w:szCs w:val="24"/>
+        </w:rPr>
+        <w:t xml:space="preserve"> un </w:t>
       </w:r>
       <w:proofErr w:type="spellStart"/>
       <w:r>
@@ -3551,8 +3572,683 @@
           <w:szCs w:val="24"/>
         </w:rPr>
       </w:pPr>
+    </w:p>
+    <w:p>
+      <w:pPr>
+        <w:spacing w:line="240" w:lineRule="auto"/>
+        <w:ind w:firstLine="284"/>
+        <w:rPr>
+          <w:sz w:val="24"/>
+          <w:szCs w:val="24"/>
+        </w:rPr>
+      </w:pPr>
+    </w:p>
+    <w:p>
+      <w:pPr>
+        <w:spacing w:line="240" w:lineRule="auto"/>
+        <w:ind w:firstLine="284"/>
+        <w:jc w:val="center"/>
+        <w:rPr>
+          <w:b/>
+          <w:bCs/>
+          <w:sz w:val="32"/>
+          <w:szCs w:val="32"/>
+        </w:rPr>
+      </w:pPr>
+      <w:r>
+        <w:rPr>
+          <w:b/>
+          <w:bCs/>
+          <w:sz w:val="32"/>
+          <w:szCs w:val="32"/>
+        </w:rPr>
+        <w:t>ABM de Recorridos</w:t>
+      </w:r>
+    </w:p>
+    <w:p>
+      <w:pPr>
+        <w:spacing w:line="240" w:lineRule="auto"/>
+        <w:ind w:firstLine="284"/>
+        <w:jc w:val="center"/>
+        <w:rPr>
+          <w:b/>
+          <w:bCs/>
+          <w:sz w:val="24"/>
+          <w:szCs w:val="24"/>
+        </w:rPr>
+      </w:pPr>
+    </w:p>
+    <w:p>
+      <w:pPr>
+        <w:spacing w:line="240" w:lineRule="auto"/>
+        <w:ind w:firstLine="284"/>
+        <w:rPr>
+          <w:sz w:val="24"/>
+          <w:szCs w:val="24"/>
+        </w:rPr>
+      </w:pPr>
+      <w:r>
+        <w:rPr>
+          <w:sz w:val="24"/>
+          <w:szCs w:val="24"/>
+        </w:rPr>
+        <w:t xml:space="preserve">Para el listado de los recorridos cargados en la base, se decidió realizar una consulta que devuelva los recorridos existentes solamente con su puerto origen y su destino, omitiendo los puertos </w:t>
+      </w:r>
+      <w:r>
+        <w:rPr>
+          <w:sz w:val="24"/>
+          <w:szCs w:val="24"/>
+        </w:rPr>
+        <w:t>intermedios</w:t>
+      </w:r>
+      <w:r>
+        <w:rPr>
+          <w:sz w:val="24"/>
+          <w:szCs w:val="24"/>
+        </w:rPr>
+        <w:t>. Estos tramos intermedios sí serán mostrados cuando se quiera realizar una modificación de</w:t>
+      </w:r>
+      <w:r>
+        <w:rPr>
+          <w:sz w:val="24"/>
+          <w:szCs w:val="24"/>
+        </w:rPr>
+        <w:t>l</w:t>
+      </w:r>
+      <w:r>
+        <w:rPr>
+          <w:sz w:val="24"/>
+          <w:szCs w:val="24"/>
+        </w:rPr>
+        <w:t xml:space="preserve"> recorrido</w:t>
+      </w:r>
+      <w:r>
+        <w:rPr>
+          <w:sz w:val="24"/>
+          <w:szCs w:val="24"/>
+        </w:rPr>
+        <w:t xml:space="preserve"> en cuestión</w:t>
+      </w:r>
+      <w:r>
+        <w:rPr>
+          <w:sz w:val="24"/>
+          <w:szCs w:val="24"/>
+        </w:rPr>
+        <w:t xml:space="preserve"> para que el usuario</w:t>
+      </w:r>
+      <w:r>
+        <w:rPr>
+          <w:sz w:val="24"/>
+          <w:szCs w:val="24"/>
+        </w:rPr>
+        <w:t xml:space="preserve"> los</w:t>
+      </w:r>
+      <w:r>
+        <w:rPr>
+          <w:sz w:val="24"/>
+          <w:szCs w:val="24"/>
+        </w:rPr>
+        <w:t xml:space="preserve"> pueda tener en </w:t>
+      </w:r>
+      <w:r>
+        <w:rPr>
+          <w:sz w:val="24"/>
+          <w:szCs w:val="24"/>
+        </w:rPr>
+        <w:t xml:space="preserve">cuenta. </w:t>
+      </w:r>
+    </w:p>
+    <w:p>
+      <w:pPr>
+        <w:spacing w:line="240" w:lineRule="auto"/>
+        <w:ind w:firstLine="284"/>
+        <w:rPr>
+          <w:sz w:val="24"/>
+          <w:szCs w:val="24"/>
+        </w:rPr>
+      </w:pPr>
+      <w:r>
+        <w:rPr>
+          <w:sz w:val="24"/>
+          <w:szCs w:val="24"/>
+        </w:rPr>
+        <w:t>Al crear o modificar un recorrido se podrá únicamente cambiar los tramos que este posea, manejando esto dinámicamente para evitar que un crucero vaya hacia un puerto anterior, exceptuando la vuelta al origen. Como sólo se puede cambiar esto sin modificar los tramos, decidimos incluir una vista de tramos aparte, en donde se podrá elegir un puerto inicial y uno final, con su precio y duración para generar un nuevo tramo. Consideramos que, si se agrega un puerto, deb</w:t>
+      </w:r>
+      <w:r>
+        <w:rPr>
+          <w:sz w:val="24"/>
+          <w:szCs w:val="24"/>
+        </w:rPr>
+        <w:t>erí</w:t>
+      </w:r>
+      <w:r>
+        <w:rPr>
+          <w:sz w:val="24"/>
+          <w:szCs w:val="24"/>
+        </w:rPr>
+        <w:t xml:space="preserve">a haber alguna manera de incluir el mismo en un tramo para </w:t>
+      </w:r>
+      <w:r>
+        <w:rPr>
+          <w:sz w:val="24"/>
+          <w:szCs w:val="24"/>
+        </w:rPr>
+        <w:t xml:space="preserve">que </w:t>
+      </w:r>
+      <w:r>
+        <w:rPr>
+          <w:sz w:val="24"/>
+          <w:szCs w:val="24"/>
+        </w:rPr>
+        <w:t>posteriormente</w:t>
+      </w:r>
+      <w:r>
+        <w:rPr>
+          <w:sz w:val="24"/>
+          <w:szCs w:val="24"/>
+        </w:rPr>
+        <w:t xml:space="preserve"> </w:t>
+      </w:r>
+      <w:r>
+        <w:rPr>
+          <w:sz w:val="24"/>
+          <w:szCs w:val="24"/>
+        </w:rPr>
+        <w:t>sea</w:t>
+      </w:r>
+      <w:r>
+        <w:rPr>
+          <w:sz w:val="24"/>
+          <w:szCs w:val="24"/>
+        </w:rPr>
+        <w:t xml:space="preserve"> parte de</w:t>
+      </w:r>
+      <w:r>
+        <w:rPr>
+          <w:sz w:val="24"/>
+          <w:szCs w:val="24"/>
+        </w:rPr>
+        <w:t xml:space="preserve"> un recorrido y finalmente un viaje. </w:t>
+      </w:r>
+      <w:r>
+        <w:rPr>
+          <w:sz w:val="24"/>
+          <w:szCs w:val="24"/>
+        </w:rPr>
+        <w:t>T</w:t>
+      </w:r>
+      <w:r>
+        <w:rPr>
+          <w:sz w:val="24"/>
+          <w:szCs w:val="24"/>
+        </w:rPr>
+        <w:t xml:space="preserve">ambién decidimos que a la hora de modificar un tramo sólo se </w:t>
+      </w:r>
+      <w:r>
+        <w:rPr>
+          <w:sz w:val="24"/>
+          <w:szCs w:val="24"/>
+        </w:rPr>
+        <w:lastRenderedPageBreak/>
+        <w:t xml:space="preserve">podrá cambiar tanto el precio de este como la duración, teniendo el sistema actualizado en caso de que los cruceros sean más veloces o haya alguna modificación en los costos. </w:t>
+      </w:r>
+    </w:p>
+    <w:p>
+      <w:pPr>
+        <w:spacing w:line="240" w:lineRule="auto"/>
+        <w:ind w:firstLine="284"/>
+        <w:rPr>
+          <w:sz w:val="24"/>
+          <w:szCs w:val="24"/>
+        </w:rPr>
+      </w:pPr>
+      <w:r>
+        <w:rPr>
+          <w:sz w:val="24"/>
+          <w:szCs w:val="24"/>
+        </w:rPr>
+        <w:t xml:space="preserve">De un recorrido se puede modificar tanto el código, como los tramos que incluya el recorrido, mostrando en la pantalla dinámicamente </w:t>
+      </w:r>
+      <w:r>
+        <w:rPr>
+          <w:sz w:val="24"/>
+          <w:szCs w:val="24"/>
+        </w:rPr>
+        <w:t>los tramos que componen a</w:t>
+      </w:r>
+      <w:r>
+        <w:rPr>
+          <w:sz w:val="24"/>
+          <w:szCs w:val="24"/>
+        </w:rPr>
+        <w:t xml:space="preserve">l recorrido, ya sea nuevo o modificado, y el tiempo que duraría en completarse </w:t>
+      </w:r>
+      <w:r>
+        <w:rPr>
+          <w:sz w:val="24"/>
+          <w:szCs w:val="24"/>
+        </w:rPr>
+        <w:t xml:space="preserve">de acuerdo </w:t>
+      </w:r>
+      <w:r>
+        <w:rPr>
+          <w:sz w:val="24"/>
+          <w:szCs w:val="24"/>
+        </w:rPr>
+        <w:t>con</w:t>
+      </w:r>
+      <w:r>
+        <w:rPr>
+          <w:sz w:val="24"/>
+          <w:szCs w:val="24"/>
+        </w:rPr>
+        <w:t xml:space="preserve"> </w:t>
+      </w:r>
+      <w:r>
+        <w:rPr>
+          <w:sz w:val="24"/>
+          <w:szCs w:val="24"/>
+        </w:rPr>
+        <w:t>estos</w:t>
+      </w:r>
+      <w:r>
+        <w:rPr>
+          <w:sz w:val="24"/>
+          <w:szCs w:val="24"/>
+        </w:rPr>
+        <w:t>.</w:t>
+      </w:r>
+    </w:p>
+    <w:p>
+      <w:pPr>
+        <w:spacing w:line="240" w:lineRule="auto"/>
+        <w:ind w:firstLine="284"/>
+        <w:rPr>
+          <w:sz w:val="24"/>
+          <w:szCs w:val="24"/>
+        </w:rPr>
+      </w:pPr>
+    </w:p>
+    <w:p>
+      <w:pPr>
+        <w:spacing w:line="240" w:lineRule="auto"/>
+        <w:ind w:firstLine="284"/>
+        <w:jc w:val="center"/>
+        <w:rPr>
+          <w:b/>
+          <w:bCs/>
+          <w:sz w:val="32"/>
+          <w:szCs w:val="32"/>
+        </w:rPr>
+      </w:pPr>
+      <w:r>
+        <w:rPr>
+          <w:b/>
+          <w:bCs/>
+          <w:sz w:val="32"/>
+          <w:szCs w:val="32"/>
+        </w:rPr>
+        <w:t>ABM de Cruceros</w:t>
+      </w:r>
+    </w:p>
+    <w:p>
+      <w:pPr>
+        <w:spacing w:line="240" w:lineRule="auto"/>
+        <w:ind w:firstLine="284"/>
+        <w:jc w:val="center"/>
+        <w:rPr>
+          <w:sz w:val="24"/>
+          <w:szCs w:val="24"/>
+        </w:rPr>
+      </w:pPr>
+    </w:p>
+    <w:p>
+      <w:pPr>
+        <w:spacing w:line="240" w:lineRule="auto"/>
+        <w:ind w:firstLine="284"/>
+        <w:rPr>
+          <w:sz w:val="24"/>
+          <w:szCs w:val="24"/>
+        </w:rPr>
+      </w:pPr>
+      <w:r>
+        <w:rPr>
+          <w:sz w:val="24"/>
+          <w:szCs w:val="24"/>
+        </w:rPr>
+        <w:t>El listado de cruceros muestra todos los cruceros que se encuentren en la base y tengan cabinas, siendo una de sus columnas la cantidad que posee.</w:t>
+      </w:r>
+    </w:p>
+    <w:p>
+      <w:pPr>
+        <w:spacing w:line="240" w:lineRule="auto"/>
+        <w:ind w:firstLine="284"/>
+        <w:rPr>
+          <w:sz w:val="24"/>
+          <w:szCs w:val="24"/>
+        </w:rPr>
+      </w:pPr>
+      <w:r>
+        <w:rPr>
+          <w:sz w:val="24"/>
+          <w:szCs w:val="24"/>
+        </w:rPr>
+        <w:t>Para</w:t>
+      </w:r>
+      <w:r>
+        <w:rPr>
+          <w:sz w:val="24"/>
+          <w:szCs w:val="24"/>
+        </w:rPr>
+        <w:t xml:space="preserve"> la creación o modificación de un crucero, uno puede elegir una marca de una lista predeterminada que se carga desde la base</w:t>
+      </w:r>
+      <w:r>
+        <w:rPr>
+          <w:sz w:val="24"/>
+          <w:szCs w:val="24"/>
+        </w:rPr>
+        <w:t>. Luego el usuario podrá ingresar</w:t>
+      </w:r>
+      <w:r>
+        <w:rPr>
+          <w:sz w:val="24"/>
+          <w:szCs w:val="24"/>
+        </w:rPr>
+        <w:t xml:space="preserve"> el nombre de</w:t>
+      </w:r>
+      <w:r>
+        <w:rPr>
+          <w:sz w:val="24"/>
+          <w:szCs w:val="24"/>
+        </w:rPr>
+        <w:t>l</w:t>
+      </w:r>
+      <w:r>
+        <w:rPr>
+          <w:sz w:val="24"/>
+          <w:szCs w:val="24"/>
+        </w:rPr>
+        <w:t xml:space="preserve"> modelo</w:t>
+      </w:r>
+      <w:r>
+        <w:rPr>
+          <w:sz w:val="24"/>
+          <w:szCs w:val="24"/>
+        </w:rPr>
+        <w:t>.</w:t>
+      </w:r>
+      <w:r>
+        <w:rPr>
+          <w:sz w:val="24"/>
+          <w:szCs w:val="24"/>
+        </w:rPr>
+        <w:t xml:space="preserve"> </w:t>
+      </w:r>
+      <w:r>
+        <w:rPr>
+          <w:sz w:val="24"/>
+          <w:szCs w:val="24"/>
+        </w:rPr>
+        <w:t xml:space="preserve">Si este es un modelo </w:t>
+      </w:r>
+      <w:r>
+        <w:rPr>
+          <w:sz w:val="24"/>
+          <w:szCs w:val="24"/>
+        </w:rPr>
+        <w:t>ya existente</w:t>
+      </w:r>
+      <w:r>
+        <w:rPr>
+          <w:sz w:val="24"/>
+          <w:szCs w:val="24"/>
+        </w:rPr>
+        <w:t>,</w:t>
+      </w:r>
+      <w:r>
+        <w:rPr>
+          <w:sz w:val="24"/>
+          <w:szCs w:val="24"/>
+        </w:rPr>
+        <w:t xml:space="preserve"> se referencia dicho modelo en la creación/modificación del crucero, pero si no existe se crea un nuevo modelo, con el nombre tipeado. El cambio en la lista de servicios de un crucero tiene la misma lógica que la lista de funcionalidades de un rol, por lo que se puede agregar o quitar como también tener vacío. Luego de crear un crucero nuevo se lo dirige a una nueva pantalla donde se le pedirá que ingrese al menos una cabina para el mismo, pudiendo agregar las que corresponda o mismo quitar de la lista actual, siendo que esta se va cargando dinámicamente y mostrándose por pantalla. Se decidió no limitar este proceso por el hecho de que podrían aparecer nuevos cruceros a futuro donde se requiera que el número de pisos y/o cabinas sea mayor al que se dispone actualmente. Luego de finalizado este proceso se </w:t>
+      </w:r>
+      <w:r>
+        <w:rPr>
+          <w:sz w:val="24"/>
+          <w:szCs w:val="24"/>
+        </w:rPr>
+        <w:t>devolverá</w:t>
+      </w:r>
+      <w:r>
+        <w:rPr>
+          <w:sz w:val="24"/>
+          <w:szCs w:val="24"/>
+        </w:rPr>
+        <w:t xml:space="preserve"> </w:t>
+      </w:r>
+      <w:r>
+        <w:rPr>
+          <w:sz w:val="24"/>
+          <w:szCs w:val="24"/>
+        </w:rPr>
+        <w:t xml:space="preserve">al usuario </w:t>
+      </w:r>
+      <w:r>
+        <w:rPr>
+          <w:sz w:val="24"/>
+          <w:szCs w:val="24"/>
+        </w:rPr>
+        <w:t>a la pantalla principal de la ABM.</w:t>
+      </w:r>
+    </w:p>
+    <w:p>
+      <w:pPr>
+        <w:spacing w:line="240" w:lineRule="auto"/>
+        <w:ind w:firstLine="284"/>
+        <w:rPr>
+          <w:sz w:val="24"/>
+          <w:szCs w:val="24"/>
+        </w:rPr>
+      </w:pPr>
+      <w:r>
+        <w:rPr>
+          <w:sz w:val="24"/>
+          <w:szCs w:val="24"/>
+        </w:rPr>
+        <w:t>Al momento de dar de baja un crucero puede hacerse tanto definitiva, como momentáneamente, siendo que una vez que se selecciona el tipo de baja que quiere realizar</w:t>
+      </w:r>
+      <w:r>
+        <w:rPr>
+          <w:sz w:val="24"/>
+          <w:szCs w:val="24"/>
+        </w:rPr>
+        <w:t>,</w:t>
+      </w:r>
+      <w:r>
+        <w:rPr>
+          <w:sz w:val="24"/>
+          <w:szCs w:val="24"/>
+        </w:rPr>
+        <w:t xml:space="preserve"> en el caso de </w:t>
+      </w:r>
+      <w:r>
+        <w:rPr>
+          <w:sz w:val="24"/>
+          <w:szCs w:val="24"/>
+        </w:rPr>
+        <w:t xml:space="preserve">que se haya escogido </w:t>
+      </w:r>
+      <w:r>
+        <w:rPr>
+          <w:sz w:val="24"/>
+          <w:szCs w:val="24"/>
+        </w:rPr>
+        <w:t>la baja definitiva</w:t>
+      </w:r>
+      <w:r>
+        <w:rPr>
+          <w:sz w:val="24"/>
+          <w:szCs w:val="24"/>
+        </w:rPr>
+        <w:t>,</w:t>
+      </w:r>
+      <w:r>
+        <w:rPr>
+          <w:sz w:val="24"/>
+          <w:szCs w:val="24"/>
+        </w:rPr>
+        <w:t xml:space="preserve"> </w:t>
+      </w:r>
+      <w:r>
+        <w:rPr>
+          <w:sz w:val="24"/>
+          <w:szCs w:val="24"/>
+        </w:rPr>
+        <w:t xml:space="preserve">se deberá elegir la fecha en la cual </w:t>
+      </w:r>
+      <w:r>
+        <w:rPr>
+          <w:sz w:val="24"/>
+          <w:szCs w:val="24"/>
+        </w:rPr>
+        <w:t>el crucero pasaría a estar dado de baja definitivamente, pero en el caso de haber seleccionado la baja momentánea (fuera de servicio), la fecha a elegir corresponderá con la fecha de alta del crucero, o sea el día en que el crucero volverá a estar activo</w:t>
+      </w:r>
+      <w:r>
+        <w:rPr>
+          <w:sz w:val="24"/>
+          <w:szCs w:val="24"/>
+        </w:rPr>
+        <w:t>. Se decidió que sea así para que el sistema pueda ser usado en cualquier momento pudiendo elegir la fecha en la que se quiera dar de baja el crucero, aunque esta no sea la actual. En caso de que sea una baja momentánea la fecha a elegir corresponde a la fecha en la que el crucero volverá a estar disponible (se dé de alta) y se tomará como fecha de baja la fecha actual del sistema.</w:t>
+      </w:r>
+      <w:r>
+        <w:rPr>
+          <w:sz w:val="24"/>
+          <w:szCs w:val="24"/>
+        </w:rPr>
+        <w:t xml:space="preserve"> En tal caso mediante el </w:t>
+      </w:r>
+      <w:proofErr w:type="spellStart"/>
+      <w:r>
+        <w:rPr>
+          <w:sz w:val="24"/>
+          <w:szCs w:val="24"/>
+        </w:rPr>
+        <w:t>procedure</w:t>
+      </w:r>
+      <w:proofErr w:type="spellEnd"/>
+      <w:r>
+        <w:rPr>
+          <w:sz w:val="24"/>
+          <w:szCs w:val="24"/>
+        </w:rPr>
+        <w:t xml:space="preserve"> </w:t>
+      </w:r>
+      <w:proofErr w:type="spellStart"/>
+      <w:r>
+        <w:rPr>
+          <w:sz w:val="24"/>
+          <w:szCs w:val="24"/>
+        </w:rPr>
+        <w:t>RetrasarCrucero</w:t>
+      </w:r>
+      <w:proofErr w:type="spellEnd"/>
+      <w:r>
+        <w:rPr>
+          <w:sz w:val="24"/>
+          <w:szCs w:val="24"/>
+        </w:rPr>
+        <w:t xml:space="preserve"> se </w:t>
+      </w:r>
       <w:bookmarkStart w:id="0" w:name="_GoBack"/>
       <w:bookmarkEnd w:id="0"/>
+      <w:r>
+        <w:rPr>
+          <w:sz w:val="24"/>
+          <w:szCs w:val="24"/>
+        </w:rPr>
+        <w:t>pasarán todos los viajes a realizar para el futuro según la diferencia de días entre la fecha de baja y la fecha de alta.</w:t>
+      </w:r>
+    </w:p>
+    <w:p>
+      <w:pPr>
+        <w:spacing w:line="240" w:lineRule="auto"/>
+        <w:ind w:firstLine="284"/>
+        <w:rPr>
+          <w:sz w:val="24"/>
+          <w:szCs w:val="24"/>
+        </w:rPr>
+      </w:pPr>
+      <w:r>
+        <w:rPr>
+          <w:sz w:val="24"/>
+          <w:szCs w:val="24"/>
+        </w:rPr>
+        <w:t xml:space="preserve">En ambos casos se preguntará si se desea o no realizar la cancelación de pasajes futuros para ese crucero y </w:t>
+      </w:r>
+      <w:r>
+        <w:rPr>
+          <w:sz w:val="24"/>
+          <w:szCs w:val="24"/>
+        </w:rPr>
+        <w:t>de acuerdo con el</w:t>
+      </w:r>
+      <w:r>
+        <w:rPr>
+          <w:sz w:val="24"/>
+          <w:szCs w:val="24"/>
+        </w:rPr>
+        <w:t xml:space="preserve"> tipo de respuesta del usuario se realizará o no dicha cancelación. En caso afirmativo se lo dirigirá a una vista donde debe completar el motivo por el que se cancelarán los pasajes. Para la implementación de esta situación decidimos que se cancelarían todos los pasajes y reservas futuras</w:t>
+      </w:r>
+      <w:r>
+        <w:rPr>
+          <w:sz w:val="24"/>
+          <w:szCs w:val="24"/>
+        </w:rPr>
+        <w:t>. S</w:t>
+      </w:r>
+      <w:r>
+        <w:rPr>
+          <w:sz w:val="24"/>
+          <w:szCs w:val="24"/>
+        </w:rPr>
+        <w:t xml:space="preserve">in </w:t>
+      </w:r>
+      <w:r>
+        <w:rPr>
+          <w:sz w:val="24"/>
+          <w:szCs w:val="24"/>
+        </w:rPr>
+        <w:lastRenderedPageBreak/>
+        <w:t>tomar en cuenta que si la baja era momentánea podría recibir la fecha de alta y sólo cancelar pasajes y reservas en ese rango</w:t>
+      </w:r>
+      <w:r>
+        <w:rPr>
+          <w:sz w:val="24"/>
+          <w:szCs w:val="24"/>
+        </w:rPr>
+        <w:t>.</w:t>
+      </w:r>
+      <w:r>
+        <w:rPr>
+          <w:sz w:val="24"/>
+          <w:szCs w:val="24"/>
+        </w:rPr>
+        <w:t xml:space="preserve"> </w:t>
+      </w:r>
+      <w:r>
+        <w:rPr>
+          <w:sz w:val="24"/>
+          <w:szCs w:val="24"/>
+        </w:rPr>
+        <w:t>P</w:t>
+      </w:r>
+      <w:r>
+        <w:rPr>
+          <w:sz w:val="24"/>
+          <w:szCs w:val="24"/>
+        </w:rPr>
+        <w:t>ero se dejó el SELECT que debería utilizarse como alternativa a esta situación con un comentario dentro del método “cancelar_viajes” de la clase “Crucero_BD”.</w:t>
+      </w:r>
     </w:p>
     <w:p>
       <w:pPr>
@@ -3583,262 +4279,73 @@
           <w:sz w:val="32"/>
           <w:szCs w:val="32"/>
         </w:rPr>
-        <w:t>ABM de Recorridos</w:t>
-      </w:r>
-    </w:p>
-    <w:p>
-      <w:pPr>
-        <w:spacing w:line="240" w:lineRule="auto"/>
-        <w:ind w:firstLine="284"/>
-        <w:jc w:val="center"/>
-        <w:rPr>
-          <w:b/>
-          <w:bCs/>
-          <w:sz w:val="24"/>
-          <w:szCs w:val="24"/>
-        </w:rPr>
-      </w:pPr>
-    </w:p>
-    <w:p>
-      <w:pPr>
-        <w:spacing w:line="240" w:lineRule="auto"/>
-        <w:ind w:firstLine="284"/>
-        <w:rPr>
-          <w:sz w:val="24"/>
-          <w:szCs w:val="24"/>
-        </w:rPr>
-      </w:pPr>
-      <w:r>
-        <w:rPr>
-          <w:sz w:val="24"/>
-          <w:szCs w:val="24"/>
-        </w:rPr>
-        <w:t xml:space="preserve">Para el listado de los recorridos cargados en la base, se decidió realizar una consulta que devuelva los recorridos existentes solamente con su puerto origen y su destino, omitiendo los puertos </w:t>
-      </w:r>
-      <w:r>
-        <w:rPr>
-          <w:sz w:val="24"/>
-          <w:szCs w:val="24"/>
-        </w:rPr>
-        <w:t>intermedios</w:t>
-      </w:r>
-      <w:r>
-        <w:rPr>
-          <w:sz w:val="24"/>
-          <w:szCs w:val="24"/>
-        </w:rPr>
-        <w:t>. Estos tramos intermedios sí serán mostrados cuando se quiera realizar una modificación de</w:t>
-      </w:r>
-      <w:r>
-        <w:rPr>
-          <w:sz w:val="24"/>
-          <w:szCs w:val="24"/>
-        </w:rPr>
-        <w:t>l</w:t>
-      </w:r>
-      <w:r>
-        <w:rPr>
-          <w:sz w:val="24"/>
-          <w:szCs w:val="24"/>
-        </w:rPr>
-        <w:t xml:space="preserve"> recorrido</w:t>
-      </w:r>
-      <w:r>
-        <w:rPr>
-          <w:sz w:val="24"/>
-          <w:szCs w:val="24"/>
-        </w:rPr>
-        <w:t xml:space="preserve"> en cuestión</w:t>
-      </w:r>
-      <w:r>
-        <w:rPr>
-          <w:sz w:val="24"/>
-          <w:szCs w:val="24"/>
-        </w:rPr>
-        <w:t xml:space="preserve"> para que el usuario</w:t>
-      </w:r>
-      <w:r>
-        <w:rPr>
-          <w:sz w:val="24"/>
-          <w:szCs w:val="24"/>
-        </w:rPr>
-        <w:t xml:space="preserve"> los</w:t>
-      </w:r>
-      <w:r>
-        <w:rPr>
-          <w:sz w:val="24"/>
-          <w:szCs w:val="24"/>
-        </w:rPr>
-        <w:t xml:space="preserve"> pueda tener en </w:t>
-      </w:r>
-      <w:r>
-        <w:rPr>
-          <w:sz w:val="24"/>
-          <w:szCs w:val="24"/>
-        </w:rPr>
-        <w:t xml:space="preserve">cuenta. </w:t>
-      </w:r>
-    </w:p>
-    <w:p>
-      <w:pPr>
-        <w:spacing w:line="240" w:lineRule="auto"/>
-        <w:ind w:firstLine="284"/>
-        <w:rPr>
-          <w:sz w:val="24"/>
-          <w:szCs w:val="24"/>
-        </w:rPr>
-      </w:pPr>
-      <w:r>
-        <w:rPr>
-          <w:sz w:val="24"/>
-          <w:szCs w:val="24"/>
-        </w:rPr>
-        <w:t>Al crear o modificar un recorrido se podrá únicamente cambiar los tramos que este posea, manejando esto dinámicamente para evitar que un crucero vaya hacia un puerto anterior, exceptuando la vuelta al origen. Como sólo se puede cambiar esto sin modificar los tramos, decidimos incluir una vista de tramos aparte, en donde se podrá elegir un puerto inicial y uno final, con su precio y duración para generar un nuevo tramo. Consideramos que, si se agrega un puerto, deb</w:t>
-      </w:r>
-      <w:r>
-        <w:rPr>
-          <w:sz w:val="24"/>
-          <w:szCs w:val="24"/>
-        </w:rPr>
-        <w:t>erí</w:t>
-      </w:r>
-      <w:r>
-        <w:rPr>
-          <w:sz w:val="24"/>
-          <w:szCs w:val="24"/>
-        </w:rPr>
-        <w:t xml:space="preserve">a haber alguna manera de incluir el mismo en un tramo para </w:t>
-      </w:r>
-      <w:r>
-        <w:rPr>
-          <w:sz w:val="24"/>
-          <w:szCs w:val="24"/>
-        </w:rPr>
-        <w:t xml:space="preserve">que </w:t>
-      </w:r>
-      <w:r>
-        <w:rPr>
-          <w:sz w:val="24"/>
-          <w:szCs w:val="24"/>
-        </w:rPr>
-        <w:t>posteriormente</w:t>
-      </w:r>
-      <w:r>
-        <w:rPr>
-          <w:sz w:val="24"/>
-          <w:szCs w:val="24"/>
-        </w:rPr>
-        <w:t xml:space="preserve"> </w:t>
-      </w:r>
-      <w:r>
-        <w:rPr>
-          <w:sz w:val="24"/>
-          <w:szCs w:val="24"/>
-        </w:rPr>
-        <w:t>sea</w:t>
-      </w:r>
-      <w:r>
-        <w:rPr>
-          <w:sz w:val="24"/>
-          <w:szCs w:val="24"/>
-        </w:rPr>
-        <w:t xml:space="preserve"> parte de</w:t>
-      </w:r>
-      <w:r>
-        <w:rPr>
-          <w:sz w:val="24"/>
-          <w:szCs w:val="24"/>
-        </w:rPr>
-        <w:t xml:space="preserve"> un recorrido y finalmente un viaje. </w:t>
-      </w:r>
-      <w:r>
-        <w:rPr>
-          <w:sz w:val="24"/>
-          <w:szCs w:val="24"/>
-        </w:rPr>
-        <w:t>T</w:t>
-      </w:r>
-      <w:r>
-        <w:rPr>
-          <w:sz w:val="24"/>
-          <w:szCs w:val="24"/>
-        </w:rPr>
-        <w:t xml:space="preserve">ambién decidimos que a la hora de modificar un tramo sólo se </w:t>
-      </w:r>
-      <w:r>
-        <w:rPr>
-          <w:sz w:val="24"/>
-          <w:szCs w:val="24"/>
-        </w:rPr>
-        <w:lastRenderedPageBreak/>
-        <w:t xml:space="preserve">podrá cambiar tanto el precio de este como la duración, teniendo el sistema actualizado en caso de que los cruceros sean más veloces o haya alguna modificación en los costos. </w:t>
-      </w:r>
-    </w:p>
-    <w:p>
-      <w:pPr>
-        <w:spacing w:line="240" w:lineRule="auto"/>
-        <w:ind w:firstLine="284"/>
-        <w:rPr>
-          <w:sz w:val="24"/>
-          <w:szCs w:val="24"/>
-        </w:rPr>
-      </w:pPr>
-      <w:r>
-        <w:rPr>
-          <w:sz w:val="24"/>
-          <w:szCs w:val="24"/>
-        </w:rPr>
-        <w:t xml:space="preserve">De un recorrido se puede modificar tanto el código, como los tramos que incluya el recorrido, mostrando en la pantalla dinámicamente </w:t>
-      </w:r>
-      <w:r>
-        <w:rPr>
-          <w:sz w:val="24"/>
-          <w:szCs w:val="24"/>
-        </w:rPr>
-        <w:t>los tramos que componen a</w:t>
-      </w:r>
-      <w:r>
-        <w:rPr>
-          <w:sz w:val="24"/>
-          <w:szCs w:val="24"/>
-        </w:rPr>
-        <w:t xml:space="preserve">l recorrido, ya sea nuevo o modificado, y el tiempo que duraría en completarse </w:t>
-      </w:r>
-      <w:r>
-        <w:rPr>
-          <w:sz w:val="24"/>
-          <w:szCs w:val="24"/>
-        </w:rPr>
-        <w:t xml:space="preserve">de acuerdo </w:t>
-      </w:r>
-      <w:r>
-        <w:rPr>
-          <w:sz w:val="24"/>
-          <w:szCs w:val="24"/>
-        </w:rPr>
-        <w:t>con</w:t>
-      </w:r>
-      <w:r>
-        <w:rPr>
-          <w:sz w:val="24"/>
-          <w:szCs w:val="24"/>
-        </w:rPr>
-        <w:t xml:space="preserve"> </w:t>
-      </w:r>
-      <w:r>
-        <w:rPr>
-          <w:sz w:val="24"/>
-          <w:szCs w:val="24"/>
-        </w:rPr>
-        <w:t>estos</w:t>
-      </w:r>
-      <w:r>
-        <w:rPr>
-          <w:sz w:val="24"/>
-          <w:szCs w:val="24"/>
-        </w:rPr>
-        <w:t>.</w:t>
-      </w:r>
+        <w:t>Generación de Viajes</w:t>
+      </w:r>
+    </w:p>
+    <w:p>
+      <w:pPr>
+        <w:spacing w:line="240" w:lineRule="auto"/>
+        <w:ind w:firstLine="284"/>
+        <w:rPr>
+          <w:sz w:val="24"/>
+          <w:szCs w:val="24"/>
+        </w:rPr>
+      </w:pPr>
+    </w:p>
+    <w:p>
+      <w:pPr>
+        <w:spacing w:line="240" w:lineRule="auto"/>
+        <w:ind w:firstLine="284"/>
+        <w:rPr>
+          <w:sz w:val="24"/>
+          <w:szCs w:val="24"/>
+        </w:rPr>
+      </w:pPr>
+      <w:r>
+        <w:rPr>
+          <w:sz w:val="24"/>
+          <w:szCs w:val="24"/>
+        </w:rPr>
+        <w:t xml:space="preserve">Al momento de ingresar en esta vista solamente puede elegir un recorrido de la lista que se muestra, siendo únicamente los habilitados. </w:t>
+      </w:r>
+      <w:r>
+        <w:rPr>
+          <w:sz w:val="24"/>
+          <w:szCs w:val="24"/>
+        </w:rPr>
+        <w:t>Una vez</w:t>
+      </w:r>
+      <w:r>
+        <w:rPr>
+          <w:sz w:val="24"/>
+          <w:szCs w:val="24"/>
+        </w:rPr>
+        <w:t xml:space="preserve"> seleccionado el recorrido, se habilitará la elección de la fecha del viaje, calculando dinámicamente la duración </w:t>
+      </w:r>
+      <w:r>
+        <w:rPr>
+          <w:sz w:val="24"/>
+          <w:szCs w:val="24"/>
+        </w:rPr>
+        <w:t>de este</w:t>
+      </w:r>
+      <w:r>
+        <w:rPr>
+          <w:sz w:val="24"/>
+          <w:szCs w:val="24"/>
+        </w:rPr>
+        <w:t xml:space="preserve"> y mostrando la fecha en la que finalizaría. Una vez elegida la fecha de partida como también cada vez que se modifique la misma, se muestra la lista de cruceros disponibles actualizada de acuerdo con el rango de fechas elegido. Por lo que no se mostrarán cruceros que tengan viajes que finalicen o comiencen en una fecha que intercale con la elegida en ese momento. Finalmente, cuando se eligió el crucero que vaya a realizar el viaje se habilitará el botón de generar para terminar con la creación, reiniciando los valores de la vista para poder crear un viaje nuevo. Dado que los viajes serán mostrados en la vista de compras o reservas de pasajes se decidió omitir este listado, para no sobrecargar la vista con tanta información. </w:t>
+      </w:r>
+    </w:p>
+    <w:p>
+      <w:pPr>
+        <w:spacing w:line="240" w:lineRule="auto"/>
+        <w:ind w:firstLine="284"/>
+        <w:rPr>
+          <w:sz w:val="24"/>
+          <w:szCs w:val="24"/>
+        </w:rPr>
+      </w:pPr>
     </w:p>
     <w:p>
       <w:pPr>
@@ -3869,7 +4376,7 @@
           <w:sz w:val="32"/>
           <w:szCs w:val="32"/>
         </w:rPr>
-        <w:t>ABM de Cruceros</w:t>
+        <w:t>Compra y/o reserva de viajes</w:t>
       </w:r>
     </w:p>
     <w:p>
@@ -3897,59 +4404,21 @@
           <w:sz w:val="24"/>
           <w:szCs w:val="24"/>
         </w:rPr>
-        <w:t>El listado de cruceros muestra todos los cruceros que se encuentren en la base y tengan cabinas, siendo una de sus columnas la cantidad que posee.</w:t>
-      </w:r>
-    </w:p>
-    <w:p>
-      <w:pPr>
-        <w:spacing w:line="240" w:lineRule="auto"/>
-        <w:ind w:firstLine="284"/>
-        <w:rPr>
-          <w:sz w:val="24"/>
-          <w:szCs w:val="24"/>
-        </w:rPr>
-      </w:pPr>
-      <w:r>
-        <w:rPr>
-          <w:sz w:val="24"/>
-          <w:szCs w:val="24"/>
-        </w:rPr>
-        <w:t>Para</w:t>
-      </w:r>
-      <w:r>
-        <w:rPr>
-          <w:sz w:val="24"/>
-          <w:szCs w:val="24"/>
-        </w:rPr>
-        <w:t xml:space="preserve"> la creación o modificación de un crucero, uno puede elegir una marca de una lista predeterminada que se carga desde la base</w:t>
-      </w:r>
-      <w:r>
-        <w:rPr>
-          <w:sz w:val="24"/>
-          <w:szCs w:val="24"/>
-        </w:rPr>
-        <w:t>. Luego el usuario podrá ingresar</w:t>
-      </w:r>
-      <w:r>
-        <w:rPr>
-          <w:sz w:val="24"/>
-          <w:szCs w:val="24"/>
-        </w:rPr>
-        <w:t xml:space="preserve"> el nombre de</w:t>
-      </w:r>
-      <w:r>
-        <w:rPr>
-          <w:sz w:val="24"/>
-          <w:szCs w:val="24"/>
-        </w:rPr>
-        <w:t>l</w:t>
-      </w:r>
-      <w:r>
-        <w:rPr>
-          <w:sz w:val="24"/>
-          <w:szCs w:val="24"/>
-        </w:rPr>
-        <w:t xml:space="preserve"> modelo</w:t>
+        <w:t>Se decidió implementar dos tablas, ‘Pasaje’ donde se encuentran todos los pasajes pagados y ‘Reserva’ una para los pasajes comprados y otras para las reservas</w:t>
+      </w:r>
+      <w:r>
+        <w:rPr>
+          <w:sz w:val="24"/>
+          <w:szCs w:val="24"/>
+        </w:rPr>
+        <w:t xml:space="preserve">. </w:t>
+      </w:r>
+      <w:r>
+        <w:rPr>
+          <w:sz w:val="24"/>
+          <w:szCs w:val="24"/>
+        </w:rPr>
+        <w:t>Ambas con los mismos atributos</w:t>
       </w:r>
       <w:r>
         <w:rPr>
@@ -3970,35 +4439,14 @@
           <w:sz w:val="24"/>
           <w:szCs w:val="24"/>
         </w:rPr>
-        <w:t xml:space="preserve">Si este es un modelo </w:t>
-      </w:r>
-      <w:r>
-        <w:rPr>
-          <w:sz w:val="24"/>
-          <w:szCs w:val="24"/>
-        </w:rPr>
-        <w:t>ya existente</w:t>
-      </w:r>
-      <w:r>
-        <w:rPr>
-          <w:sz w:val="24"/>
-          <w:szCs w:val="24"/>
-        </w:rPr>
-        <w:t>,</w:t>
-      </w:r>
-      <w:r>
-        <w:rPr>
-          <w:sz w:val="24"/>
-          <w:szCs w:val="24"/>
-        </w:rPr>
-        <w:t xml:space="preserve"> se referencia dicho modelo en la creación/modificación del crucero, pero si no existe se crea un nuevo modelo, con el nombre tipeado. El cambio en la lista de servicios de un crucero tiene la misma lógica que la lista de funcionalidades de un rol, por lo que se puede agregar o quitar como también tener vacío. Luego de crear un crucero nuevo se lo dirige a una nueva pantalla donde se le pedirá que ingrese al menos una cabina para el mismo, pudiendo agregar las que corresponda o mismo quitar de la lista actual, siendo que esta se va cargando dinámicamente y mostrándose por pantalla. Se decidió no limitar este proceso por el hecho de que podrían aparecer nuevos cruceros a futuro donde se requiera que el número de pisos y/o cabinas sea mayor al que se dispone actualmente. Luego de finalizado este proceso se </w:t>
-      </w:r>
-      <w:r>
-        <w:rPr>
-          <w:sz w:val="24"/>
-          <w:szCs w:val="24"/>
-        </w:rPr>
-        <w:t>devolverá</w:t>
+        <w:t>L</w:t>
+      </w:r>
+      <w:r>
+        <w:rPr>
+          <w:sz w:val="24"/>
+          <w:szCs w:val="24"/>
+        </w:rPr>
+        <w:t>a</w:t>
       </w:r>
       <w:r>
         <w:rPr>
@@ -4012,66 +4460,90 @@
           <w:sz w:val="24"/>
           <w:szCs w:val="24"/>
         </w:rPr>
-        <w:t xml:space="preserve">al usuario </w:t>
-      </w:r>
-      <w:r>
-        <w:rPr>
-          <w:sz w:val="24"/>
-          <w:szCs w:val="24"/>
-        </w:rPr>
-        <w:t>a la pantalla principal de la ABM.</w:t>
-      </w:r>
-    </w:p>
-    <w:p>
-      <w:pPr>
-        <w:spacing w:line="240" w:lineRule="auto"/>
-        <w:ind w:firstLine="284"/>
-        <w:rPr>
-          <w:sz w:val="24"/>
-          <w:szCs w:val="24"/>
-        </w:rPr>
-      </w:pPr>
-      <w:r>
-        <w:rPr>
-          <w:sz w:val="24"/>
-          <w:szCs w:val="24"/>
-        </w:rPr>
-        <w:t>Al momento de dar de baja un crucero puede hacerse tanto definitiva, como momentáneamente, siendo que una vez que se selecciona el tipo de baja que quiere realizar</w:t>
-      </w:r>
-      <w:r>
-        <w:rPr>
-          <w:sz w:val="24"/>
-          <w:szCs w:val="24"/>
-        </w:rPr>
-        <w:t>,</w:t>
-      </w:r>
-      <w:r>
-        <w:rPr>
-          <w:sz w:val="24"/>
-          <w:szCs w:val="24"/>
-        </w:rPr>
-        <w:t xml:space="preserve"> en el caso de </w:t>
-      </w:r>
-      <w:r>
-        <w:rPr>
-          <w:sz w:val="24"/>
-          <w:szCs w:val="24"/>
-        </w:rPr>
-        <w:t xml:space="preserve">que se haya escogido </w:t>
-      </w:r>
-      <w:r>
-        <w:rPr>
-          <w:sz w:val="24"/>
-          <w:szCs w:val="24"/>
-        </w:rPr>
-        <w:t>la baja definitiva</w:t>
-      </w:r>
-      <w:r>
-        <w:rPr>
-          <w:sz w:val="24"/>
-          <w:szCs w:val="24"/>
-        </w:rPr>
-        <w:t>,</w:t>
+        <w:t xml:space="preserve">diferencia </w:t>
+      </w:r>
+      <w:r>
+        <w:rPr>
+          <w:sz w:val="24"/>
+          <w:szCs w:val="24"/>
+        </w:rPr>
+        <w:t xml:space="preserve">es </w:t>
+      </w:r>
+      <w:r>
+        <w:rPr>
+          <w:sz w:val="24"/>
+          <w:szCs w:val="24"/>
+        </w:rPr>
+        <w:t xml:space="preserve">que ‘Pasaje’ tiene un atributo más </w:t>
+      </w:r>
+      <w:r>
+        <w:rPr>
+          <w:sz w:val="24"/>
+          <w:szCs w:val="24"/>
+        </w:rPr>
+        <w:t>siendo este</w:t>
+      </w:r>
+      <w:r>
+        <w:rPr>
+          <w:sz w:val="24"/>
+          <w:szCs w:val="24"/>
+        </w:rPr>
+        <w:t xml:space="preserve"> el valor del mismo</w:t>
+      </w:r>
+      <w:r>
+        <w:rPr>
+          <w:sz w:val="24"/>
+          <w:szCs w:val="24"/>
+        </w:rPr>
+        <w:t>.</w:t>
+      </w:r>
+    </w:p>
+    <w:p>
+      <w:pPr>
+        <w:spacing w:line="240" w:lineRule="auto"/>
+        <w:ind w:firstLine="284"/>
+        <w:rPr>
+          <w:sz w:val="24"/>
+          <w:szCs w:val="24"/>
+        </w:rPr>
+      </w:pPr>
+      <w:r>
+        <w:rPr>
+          <w:sz w:val="24"/>
+          <w:szCs w:val="24"/>
+        </w:rPr>
+        <w:t>Las reservas o pasajes tienen asociado además del cliente comprador, las cabinas y el viaje que relaciona al crucero y al recorrido</w:t>
+      </w:r>
+      <w:r>
+        <w:rPr>
+          <w:sz w:val="24"/>
+          <w:szCs w:val="24"/>
+        </w:rPr>
+        <w:t>.</w:t>
+      </w:r>
+    </w:p>
+    <w:p>
+      <w:pPr>
+        <w:spacing w:line="240" w:lineRule="auto"/>
+        <w:ind w:firstLine="284"/>
+        <w:rPr>
+          <w:sz w:val="24"/>
+          <w:szCs w:val="24"/>
+        </w:rPr>
+      </w:pPr>
+      <w:r>
+        <w:rPr>
+          <w:sz w:val="24"/>
+          <w:szCs w:val="24"/>
+        </w:rPr>
+        <w:t>Respecto a las habitaciones, consideramos que independientemente del tipo, una habitación tiene plaza para una sola persona. Por lo que al momento de comprar o reservar un pasaje el cliente debe seleccionar la cantidad de pasajeros, así como el tipo de cabina que hay disponible en el crucero, tomando una por cada pasajero indicado, bajo el mismo código de compra/reserva</w:t>
+      </w:r>
+      <w:r>
+        <w:rPr>
+          <w:sz w:val="24"/>
+          <w:szCs w:val="24"/>
+        </w:rPr>
+        <w:t>.</w:t>
       </w:r>
       <w:r>
         <w:rPr>
@@ -4080,71 +4552,77 @@
         </w:rPr>
         <w:t xml:space="preserve"> </w:t>
       </w:r>
-      <w:r>
-        <w:rPr>
-          <w:sz w:val="24"/>
-          <w:szCs w:val="24"/>
-        </w:rPr>
-        <w:t xml:space="preserve">se deberá elegir la fecha en la cual </w:t>
-      </w:r>
-      <w:r>
-        <w:rPr>
-          <w:sz w:val="24"/>
-          <w:szCs w:val="24"/>
-        </w:rPr>
-        <w:t>el crucero pasaría a estar dado de baja definitivamente, pero en el caso de haber seleccionado la baja momentánea (fuera de servicio), la fecha a elegir corresponderá con la fecha de alta del crucero, o sea el día en que el crucero volverá a estar activo</w:t>
-      </w:r>
-      <w:r>
-        <w:rPr>
-          <w:sz w:val="24"/>
-          <w:szCs w:val="24"/>
-        </w:rPr>
-        <w:t>. Se decidió que sea así para que el sistema pueda ser usado en cualquier momento pudiendo elegir la fecha en la que se quiera dar de baja el crucero, aunque esta no sea la actual. En caso de que sea una baja momentánea la fecha a elegir corresponde a la fecha en la que el crucero volverá a estar disponible (se dé de alta) y se tomará como fecha de baja la fecha actual del sistema.</w:t>
-      </w:r>
-    </w:p>
-    <w:p>
-      <w:pPr>
-        <w:spacing w:line="240" w:lineRule="auto"/>
-        <w:ind w:firstLine="284"/>
-        <w:rPr>
-          <w:sz w:val="24"/>
-          <w:szCs w:val="24"/>
-        </w:rPr>
-      </w:pPr>
-      <w:r>
-        <w:rPr>
-          <w:sz w:val="24"/>
-          <w:szCs w:val="24"/>
-        </w:rPr>
-        <w:t xml:space="preserve">En ambos casos se preguntará si se desea o no realizar la cancelación de pasajes futuros para ese crucero y </w:t>
-      </w:r>
-      <w:r>
-        <w:rPr>
-          <w:sz w:val="24"/>
-          <w:szCs w:val="24"/>
-        </w:rPr>
-        <w:t>de acuerdo con el</w:t>
-      </w:r>
-      <w:r>
-        <w:rPr>
-          <w:sz w:val="24"/>
-          <w:szCs w:val="24"/>
-        </w:rPr>
-        <w:t xml:space="preserve"> tipo de respuesta del usuario se realizará o no dicha cancelación. En caso afirmativo se lo dirigirá a una vista donde debe completar el motivo por el que se cancelarán los pasajes. Para la implementación de esta situación decidimos que se cancelarían todos los pasajes y reservas futuras</w:t>
-      </w:r>
-      <w:r>
-        <w:rPr>
-          <w:sz w:val="24"/>
-          <w:szCs w:val="24"/>
-        </w:rPr>
-        <w:t>. S</w:t>
-      </w:r>
-      <w:r>
-        <w:rPr>
-          <w:sz w:val="24"/>
-          <w:szCs w:val="24"/>
-        </w:rPr>
-        <w:t>in tomar en cuenta que si la baja era momentánea podría recibir la fecha de alta y sólo cancelar pasajes y reservas en ese rango</w:t>
+    </w:p>
+    <w:p>
+      <w:pPr>
+        <w:spacing w:line="240" w:lineRule="auto"/>
+        <w:ind w:firstLine="284"/>
+        <w:rPr>
+          <w:sz w:val="24"/>
+          <w:szCs w:val="24"/>
+        </w:rPr>
+      </w:pPr>
+      <w:r>
+        <w:rPr>
+          <w:sz w:val="24"/>
+          <w:szCs w:val="24"/>
+        </w:rPr>
+        <w:t xml:space="preserve">Respecto a los clientes, si bien no hacía falta estar </w:t>
+      </w:r>
+      <w:proofErr w:type="spellStart"/>
+      <w:r>
+        <w:rPr>
+          <w:sz w:val="24"/>
+          <w:szCs w:val="24"/>
+        </w:rPr>
+        <w:t>logeado</w:t>
+      </w:r>
+      <w:proofErr w:type="spellEnd"/>
+      <w:r>
+        <w:rPr>
+          <w:sz w:val="24"/>
+          <w:szCs w:val="24"/>
+        </w:rPr>
+        <w:t xml:space="preserve"> para realizar una transacción, s</w:t>
+      </w:r>
+      <w:r>
+        <w:rPr>
+          <w:sz w:val="24"/>
+          <w:szCs w:val="24"/>
+        </w:rPr>
+        <w:t>í</w:t>
+      </w:r>
+      <w:r>
+        <w:rPr>
+          <w:sz w:val="24"/>
+          <w:szCs w:val="24"/>
+        </w:rPr>
+        <w:t xml:space="preserve"> hacía falta que el cliente provea de sus datos personales para realizar la misma.</w:t>
+      </w:r>
+    </w:p>
+    <w:p>
+      <w:pPr>
+        <w:spacing w:line="240" w:lineRule="auto"/>
+        <w:ind w:firstLine="284"/>
+        <w:rPr>
+          <w:sz w:val="24"/>
+          <w:szCs w:val="24"/>
+        </w:rPr>
+      </w:pPr>
+      <w:r>
+        <w:rPr>
+          <w:sz w:val="24"/>
+          <w:szCs w:val="24"/>
+        </w:rPr>
+        <w:t xml:space="preserve">Esto puede ser, buscándose a través de su documento, donde llegado el caso de haber más de una persona con el mismo documento, pueda seleccionar los datos </w:t>
+      </w:r>
+      <w:r>
+        <w:rPr>
+          <w:sz w:val="24"/>
+          <w:szCs w:val="24"/>
+        </w:rPr>
+        <w:lastRenderedPageBreak/>
+        <w:t>pertenecientes a dicha persona, con la posibilidad de modificar los mismos. También con la posibilidad de dar de alta nuevos clientes</w:t>
       </w:r>
       <w:r>
         <w:rPr>
@@ -4153,434 +4631,21 @@
         </w:rPr>
         <w:t>.</w:t>
       </w:r>
-      <w:r>
-        <w:rPr>
-          <w:sz w:val="24"/>
-          <w:szCs w:val="24"/>
-        </w:rPr>
-        <w:t xml:space="preserve"> </w:t>
-      </w:r>
-      <w:r>
-        <w:rPr>
-          <w:sz w:val="24"/>
-          <w:szCs w:val="24"/>
-        </w:rPr>
-        <w:t>P</w:t>
-      </w:r>
-      <w:r>
-        <w:rPr>
-          <w:sz w:val="24"/>
-          <w:szCs w:val="24"/>
-        </w:rPr>
-        <w:t xml:space="preserve">ero se dejó el SELECT que debería utilizarse </w:t>
-      </w:r>
-      <w:r>
-        <w:rPr>
-          <w:sz w:val="24"/>
-          <w:szCs w:val="24"/>
-        </w:rPr>
-        <w:lastRenderedPageBreak/>
-        <w:t>como alternativa a esta situación con un comentario dentro del método “cancelar_viajes” de la clase “Crucero_BD”.</w:t>
-      </w:r>
-    </w:p>
-    <w:p>
-      <w:pPr>
-        <w:spacing w:line="240" w:lineRule="auto"/>
-        <w:ind w:firstLine="284"/>
-        <w:rPr>
-          <w:sz w:val="24"/>
-          <w:szCs w:val="24"/>
-        </w:rPr>
-      </w:pPr>
-    </w:p>
-    <w:p>
-      <w:pPr>
-        <w:spacing w:line="240" w:lineRule="auto"/>
-        <w:ind w:firstLine="284"/>
-        <w:jc w:val="center"/>
-        <w:rPr>
-          <w:b/>
-          <w:bCs/>
-          <w:sz w:val="32"/>
-          <w:szCs w:val="32"/>
-        </w:rPr>
-      </w:pPr>
-      <w:r>
-        <w:rPr>
-          <w:b/>
-          <w:bCs/>
-          <w:sz w:val="32"/>
-          <w:szCs w:val="32"/>
-        </w:rPr>
-        <w:t>Generación de Viajes</w:t>
-      </w:r>
-    </w:p>
-    <w:p>
-      <w:pPr>
-        <w:spacing w:line="240" w:lineRule="auto"/>
-        <w:ind w:firstLine="284"/>
-        <w:rPr>
-          <w:sz w:val="24"/>
-          <w:szCs w:val="24"/>
-        </w:rPr>
-      </w:pPr>
-    </w:p>
-    <w:p>
-      <w:pPr>
-        <w:spacing w:line="240" w:lineRule="auto"/>
-        <w:ind w:firstLine="284"/>
-        <w:rPr>
-          <w:sz w:val="24"/>
-          <w:szCs w:val="24"/>
-        </w:rPr>
-      </w:pPr>
-      <w:r>
-        <w:rPr>
-          <w:sz w:val="24"/>
-          <w:szCs w:val="24"/>
-        </w:rPr>
-        <w:t xml:space="preserve">Al momento de ingresar en esta vista solamente puede elegir un recorrido de la lista que se muestra, siendo únicamente los habilitados. </w:t>
-      </w:r>
-      <w:r>
-        <w:rPr>
-          <w:sz w:val="24"/>
-          <w:szCs w:val="24"/>
-        </w:rPr>
-        <w:t>Una vez</w:t>
-      </w:r>
-      <w:r>
-        <w:rPr>
-          <w:sz w:val="24"/>
-          <w:szCs w:val="24"/>
-        </w:rPr>
-        <w:t xml:space="preserve"> seleccionado el recorrido, se habilitará la elección de la fecha del viaje, calculando dinámicamente la duración </w:t>
-      </w:r>
-      <w:r>
-        <w:rPr>
-          <w:sz w:val="24"/>
-          <w:szCs w:val="24"/>
-        </w:rPr>
-        <w:t>de este</w:t>
-      </w:r>
-      <w:r>
-        <w:rPr>
-          <w:sz w:val="24"/>
-          <w:szCs w:val="24"/>
-        </w:rPr>
-        <w:t xml:space="preserve"> y mostrando la fecha en la que finalizaría. Una vez elegida la fecha de partida como también cada vez que se modifique la misma, se muestra la lista de cruceros disponibles actualizada de acuerdo con el rango de fechas elegido. Por lo que no se mostrarán cruceros que tengan viajes que finalicen o comiencen en una fecha que intercale con la elegida en ese momento. Finalmente, cuando se eligió el crucero que vaya a realizar el viaje se habilitará el botón de generar para terminar con la creación, reiniciando los valores de la vista para poder crear un viaje nuevo. Dado que los viajes serán mostrados en la vista de compras o reservas de pasajes se decidió omitir este listado, para no sobrecargar la vista con tanta información. </w:t>
-      </w:r>
-    </w:p>
-    <w:p>
-      <w:pPr>
-        <w:spacing w:line="240" w:lineRule="auto"/>
-        <w:ind w:firstLine="284"/>
-        <w:rPr>
-          <w:sz w:val="24"/>
-          <w:szCs w:val="24"/>
-        </w:rPr>
-      </w:pPr>
-    </w:p>
-    <w:p>
-      <w:pPr>
-        <w:spacing w:line="240" w:lineRule="auto"/>
-        <w:ind w:firstLine="284"/>
-        <w:rPr>
-          <w:sz w:val="24"/>
-          <w:szCs w:val="24"/>
-        </w:rPr>
-      </w:pPr>
-    </w:p>
-    <w:p>
-      <w:pPr>
-        <w:spacing w:line="240" w:lineRule="auto"/>
-        <w:ind w:firstLine="284"/>
-        <w:jc w:val="center"/>
-        <w:rPr>
-          <w:b/>
-          <w:bCs/>
-          <w:sz w:val="32"/>
-          <w:szCs w:val="32"/>
-        </w:rPr>
-      </w:pPr>
-      <w:r>
-        <w:rPr>
-          <w:b/>
-          <w:bCs/>
-          <w:sz w:val="32"/>
-          <w:szCs w:val="32"/>
-        </w:rPr>
-        <w:t>Compra y/o reserva de viajes</w:t>
-      </w:r>
-    </w:p>
-    <w:p>
-      <w:pPr>
-        <w:spacing w:line="240" w:lineRule="auto"/>
-        <w:ind w:firstLine="284"/>
-        <w:jc w:val="center"/>
-        <w:rPr>
-          <w:sz w:val="24"/>
-          <w:szCs w:val="24"/>
-        </w:rPr>
-      </w:pPr>
-    </w:p>
-    <w:p>
-      <w:pPr>
-        <w:spacing w:line="240" w:lineRule="auto"/>
-        <w:ind w:firstLine="284"/>
-        <w:rPr>
-          <w:sz w:val="24"/>
-          <w:szCs w:val="24"/>
-        </w:rPr>
-      </w:pPr>
-      <w:r>
-        <w:rPr>
-          <w:sz w:val="24"/>
-          <w:szCs w:val="24"/>
-        </w:rPr>
-        <w:t>Se decidió implementar dos tablas, ‘Pasaje’ donde se encuentran todos los pasajes pagados y ‘Reserva’ una para los pasajes comprados y otras para las reservas</w:t>
-      </w:r>
-      <w:r>
-        <w:rPr>
-          <w:sz w:val="24"/>
-          <w:szCs w:val="24"/>
-        </w:rPr>
-        <w:t xml:space="preserve">. </w:t>
-      </w:r>
-      <w:r>
-        <w:rPr>
-          <w:sz w:val="24"/>
-          <w:szCs w:val="24"/>
-        </w:rPr>
-        <w:t>Ambas con los mismos atributos</w:t>
-      </w:r>
-      <w:r>
-        <w:rPr>
-          <w:sz w:val="24"/>
-          <w:szCs w:val="24"/>
-        </w:rPr>
-        <w:t>.</w:t>
-      </w:r>
-      <w:r>
-        <w:rPr>
-          <w:sz w:val="24"/>
-          <w:szCs w:val="24"/>
-        </w:rPr>
-        <w:t xml:space="preserve"> </w:t>
-      </w:r>
-      <w:r>
-        <w:rPr>
-          <w:sz w:val="24"/>
-          <w:szCs w:val="24"/>
-        </w:rPr>
-        <w:t>L</w:t>
-      </w:r>
-      <w:r>
-        <w:rPr>
-          <w:sz w:val="24"/>
-          <w:szCs w:val="24"/>
-        </w:rPr>
-        <w:t>a</w:t>
-      </w:r>
-      <w:r>
-        <w:rPr>
-          <w:sz w:val="24"/>
-          <w:szCs w:val="24"/>
-        </w:rPr>
-        <w:t xml:space="preserve"> </w:t>
-      </w:r>
-      <w:r>
-        <w:rPr>
-          <w:sz w:val="24"/>
-          <w:szCs w:val="24"/>
-        </w:rPr>
-        <w:t xml:space="preserve">diferencia </w:t>
-      </w:r>
-      <w:r>
-        <w:rPr>
-          <w:sz w:val="24"/>
-          <w:szCs w:val="24"/>
-        </w:rPr>
-        <w:t xml:space="preserve">es </w:t>
-      </w:r>
-      <w:r>
-        <w:rPr>
-          <w:sz w:val="24"/>
-          <w:szCs w:val="24"/>
-        </w:rPr>
-        <w:t xml:space="preserve">que ‘Pasaje’ tiene un atributo más </w:t>
-      </w:r>
-      <w:r>
-        <w:rPr>
-          <w:sz w:val="24"/>
-          <w:szCs w:val="24"/>
-        </w:rPr>
-        <w:t>siendo este</w:t>
-      </w:r>
-      <w:r>
-        <w:rPr>
-          <w:sz w:val="24"/>
-          <w:szCs w:val="24"/>
-        </w:rPr>
-        <w:t xml:space="preserve"> el valor </w:t>
-      </w:r>
-      <w:proofErr w:type="gramStart"/>
-      <w:r>
-        <w:rPr>
-          <w:sz w:val="24"/>
-          <w:szCs w:val="24"/>
-        </w:rPr>
-        <w:t>del mismo</w:t>
-      </w:r>
-      <w:proofErr w:type="gramEnd"/>
-      <w:r>
-        <w:rPr>
-          <w:sz w:val="24"/>
-          <w:szCs w:val="24"/>
-        </w:rPr>
-        <w:t>.</w:t>
-      </w:r>
-    </w:p>
-    <w:p>
-      <w:pPr>
-        <w:spacing w:line="240" w:lineRule="auto"/>
-        <w:ind w:firstLine="284"/>
-        <w:rPr>
-          <w:sz w:val="24"/>
-          <w:szCs w:val="24"/>
-        </w:rPr>
-      </w:pPr>
-      <w:r>
-        <w:rPr>
-          <w:sz w:val="24"/>
-          <w:szCs w:val="24"/>
-        </w:rPr>
-        <w:t>Las reservas o pasajes tienen asociado además del cliente comprador, las cabinas y el viaje que relaciona al crucero y al recorrido</w:t>
-      </w:r>
-      <w:r>
-        <w:rPr>
-          <w:sz w:val="24"/>
-          <w:szCs w:val="24"/>
-        </w:rPr>
-        <w:t>.</w:t>
-      </w:r>
-    </w:p>
-    <w:p>
-      <w:pPr>
-        <w:spacing w:line="240" w:lineRule="auto"/>
-        <w:ind w:firstLine="284"/>
-        <w:rPr>
-          <w:sz w:val="24"/>
-          <w:szCs w:val="24"/>
-        </w:rPr>
-      </w:pPr>
-      <w:r>
-        <w:rPr>
-          <w:sz w:val="24"/>
-          <w:szCs w:val="24"/>
-        </w:rPr>
-        <w:t>Respecto a las habitaciones, consideramos que independientemente del tipo, una habitación tiene plaza para una sola persona. Por lo que al momento de comprar o reservar un pasaje el cliente debe seleccionar la cantidad de pasajeros, así como el tipo de cabina que hay disponible en el crucero, tomando una por cada pasajero indicado, bajo el mismo código de compra/reserva</w:t>
-      </w:r>
-      <w:r>
-        <w:rPr>
-          <w:sz w:val="24"/>
-          <w:szCs w:val="24"/>
-        </w:rPr>
-        <w:t>.</w:t>
-      </w:r>
-      <w:r>
-        <w:rPr>
-          <w:sz w:val="24"/>
-          <w:szCs w:val="24"/>
-        </w:rPr>
-        <w:t xml:space="preserve"> </w:t>
-      </w:r>
-    </w:p>
-    <w:p>
-      <w:pPr>
-        <w:spacing w:line="240" w:lineRule="auto"/>
-        <w:ind w:firstLine="284"/>
-        <w:rPr>
-          <w:sz w:val="24"/>
-          <w:szCs w:val="24"/>
-        </w:rPr>
-      </w:pPr>
-      <w:r>
-        <w:rPr>
-          <w:sz w:val="24"/>
-          <w:szCs w:val="24"/>
-        </w:rPr>
-        <w:t xml:space="preserve">Respecto a los clientes, si bien no hacía falta estar </w:t>
-      </w:r>
-      <w:proofErr w:type="spellStart"/>
-      <w:r>
-        <w:rPr>
-          <w:sz w:val="24"/>
-          <w:szCs w:val="24"/>
-        </w:rPr>
-        <w:t>logeado</w:t>
-      </w:r>
-      <w:proofErr w:type="spellEnd"/>
-      <w:r>
-        <w:rPr>
-          <w:sz w:val="24"/>
-          <w:szCs w:val="24"/>
-        </w:rPr>
-        <w:t xml:space="preserve"> para realizar una transacción, s</w:t>
-      </w:r>
-      <w:r>
-        <w:rPr>
-          <w:sz w:val="24"/>
-          <w:szCs w:val="24"/>
-        </w:rPr>
-        <w:t>í</w:t>
-      </w:r>
-      <w:r>
-        <w:rPr>
-          <w:sz w:val="24"/>
-          <w:szCs w:val="24"/>
-        </w:rPr>
-        <w:t xml:space="preserve"> hacía falta que el cliente provea de sus datos personales para realizar la misma.</w:t>
-      </w:r>
-    </w:p>
-    <w:p>
-      <w:pPr>
-        <w:spacing w:line="240" w:lineRule="auto"/>
-        <w:ind w:firstLine="284"/>
-        <w:rPr>
-          <w:sz w:val="24"/>
-          <w:szCs w:val="24"/>
-        </w:rPr>
-      </w:pPr>
-      <w:r>
-        <w:rPr>
-          <w:sz w:val="24"/>
-          <w:szCs w:val="24"/>
-        </w:rPr>
-        <w:t>Esto puede ser, buscándose a través de su documento, donde llegado el caso de haber más de una persona con el mismo documento, pueda seleccionar los datos pertenecientes a dicha persona, con la posibilidad de modificar los mismos. También con la posibilidad de dar de alta nuevos clientes</w:t>
-      </w:r>
-      <w:r>
-        <w:rPr>
-          <w:sz w:val="24"/>
-          <w:szCs w:val="24"/>
-        </w:rPr>
-        <w:t>.</w:t>
-      </w:r>
-    </w:p>
-    <w:p>
-      <w:pPr>
-        <w:spacing w:line="240" w:lineRule="auto"/>
-        <w:ind w:firstLine="284"/>
-        <w:rPr>
-          <w:sz w:val="24"/>
-          <w:szCs w:val="24"/>
-        </w:rPr>
-      </w:pPr>
-      <w:r>
-        <w:rPr>
-          <w:sz w:val="24"/>
-          <w:szCs w:val="24"/>
-        </w:rPr>
-        <w:lastRenderedPageBreak/>
+    </w:p>
+    <w:p>
+      <w:pPr>
+        <w:spacing w:line="240" w:lineRule="auto"/>
+        <w:ind w:firstLine="284"/>
+        <w:rPr>
+          <w:sz w:val="24"/>
+          <w:szCs w:val="24"/>
+        </w:rPr>
+      </w:pPr>
+      <w:r>
+        <w:rPr>
+          <w:sz w:val="24"/>
+          <w:szCs w:val="24"/>
+        </w:rPr>
         <w:t>Para poder realizar estas acciones, de querer elegir un cliente existente, basta con realizar una búsqueda por el DNI. Seleccionar una de las opciones autocompleta todas las celdas, que, de ser modificadas</w:t>
       </w:r>
       <w:r>
@@ -4894,7 +4959,6 @@
         </w:rPr>
         <w:t xml:space="preserve">para futuros análisis de </w:t>
       </w:r>
-      <w:proofErr w:type="gramStart"/>
       <w:r>
         <w:rPr>
           <w:sz w:val="24"/>
@@ -4902,7 +4966,6 @@
         </w:rPr>
         <w:t>la misma</w:t>
       </w:r>
-      <w:proofErr w:type="gramEnd"/>
       <w:r>
         <w:rPr>
           <w:sz w:val="24"/>
@@ -5047,6 +5110,7 @@
           <w:sz w:val="24"/>
           <w:szCs w:val="24"/>
         </w:rPr>
+        <w:lastRenderedPageBreak/>
         <w:t>►</w:t>
       </w:r>
       <w:r>
@@ -5114,7 +5178,6 @@
           <w:szCs w:val="24"/>
           <w:u w:val="single"/>
         </w:rPr>
-        <w:lastRenderedPageBreak/>
         <w:t>Respecto a la e</w:t>
       </w:r>
       <w:r>
@@ -5272,7 +5335,7 @@
 </file>
 
 <file path=word/endnotes.xml><?xml version="1.0" encoding="utf-8"?>
-<w:endnotes xmlns:wpc="http://schemas.microsoft.com/office/word/2010/wordprocessingCanvas" xmlns:cx="http://schemas.microsoft.com/office/drawing/2014/chartex" xmlns:cx1="http://schemas.microsoft.com/office/drawing/2015/9/8/chartex" xmlns:cx2="http://schemas.microsoft.com/office/drawing/2015/10/21/chartex" xmlns:cx3="http://schemas.microsoft.com/office/drawing/2016/5/9/chartex" xmlns:cx4="http://schemas.microsoft.com/office/drawing/2016/5/10/chartex" xmlns:cx5="http://schemas.microsoft.com/office/drawing/2016/5/11/chartex" xmlns:cx6="http://schemas.microsoft.com/office/drawing/2016/5/12/chartex" xmlns:cx7="http://schemas.microsoft.com/office/drawing/2016/5/13/chartex" xmlns:cx8="http://schemas.microsoft.com/office/drawing/2016/5/14/chartex" xmlns:mc="http://schemas.openxmlformats.org/markup-compatibility/2006" xmlns:aink="http://schemas.microsoft.com/office/drawing/2016/ink" xmlns:am3d="http://schemas.microsoft.com/office/drawing/2017/model3d" xmlns:o="urn:schemas-microsoft-com:office:office" xmlns:r="http://schemas.openxmlformats.org/officeDocument/2006/relationships" xmlns:m="http://schemas.openxmlformats.org/officeDocument/2006/math" xmlns:v="urn:schemas-microsoft-com:vml" xmlns:wp14="http://schemas.microsoft.com/office/word/2010/wordprocessingDrawing" xmlns:wp="http://schemas.openxmlformats.org/drawingml/2006/wordprocessingDrawing" xmlns:w10="urn:schemas-microsoft-com:office:word" xmlns:w="http://schemas.openxmlformats.org/wordprocessingml/2006/main" xmlns:w14="http://schemas.microsoft.com/office/word/2010/wordml" xmlns:w15="http://schemas.microsoft.com/office/word/2012/wordml" xmlns:w16cid="http://schemas.microsoft.com/office/word/2016/wordml/cid" xmlns:w16se="http://schemas.microsoft.com/office/word/2015/wordml/symex" xmlns:wpg="http://schemas.microsoft.com/office/word/2010/wordprocessingGroup" xmlns:wpi="http://schemas.microsoft.com/office/word/2010/wordprocessingInk" xmlns:wne="http://schemas.microsoft.com/office/word/2006/wordml" xmlns:wps="http://schemas.microsoft.com/office/word/2010/wordprocessingShape" mc:Ignorable="w14 w15 w16se w16cid wp14">
+<w:endnotes xmlns:wpc="http://schemas.microsoft.com/office/word/2010/wordprocessingCanvas" xmlns:cx="http://schemas.microsoft.com/office/drawing/2014/chartex" xmlns:cx1="http://schemas.microsoft.com/office/drawing/2015/9/8/chartex" xmlns:mc="http://schemas.openxmlformats.org/markup-compatibility/2006" xmlns:o="urn:schemas-microsoft-com:office:office" xmlns:r="http://schemas.openxmlformats.org/officeDocument/2006/relationships" xmlns:m="http://schemas.openxmlformats.org/officeDocument/2006/math" xmlns:v="urn:schemas-microsoft-com:vml" xmlns:wp14="http://schemas.microsoft.com/office/word/2010/wordprocessingDrawing" xmlns:wp="http://schemas.openxmlformats.org/drawingml/2006/wordprocessingDrawing" xmlns:w10="urn:schemas-microsoft-com:office:word" xmlns:w="http://schemas.openxmlformats.org/wordprocessingml/2006/main" xmlns:w14="http://schemas.microsoft.com/office/word/2010/wordml" xmlns:w15="http://schemas.microsoft.com/office/word/2012/wordml" xmlns:w16se="http://schemas.microsoft.com/office/word/2015/wordml/symex" xmlns:wpg="http://schemas.microsoft.com/office/word/2010/wordprocessingGroup" xmlns:wpi="http://schemas.microsoft.com/office/word/2010/wordprocessingInk" xmlns:wne="http://schemas.microsoft.com/office/word/2006/wordml" xmlns:wps="http://schemas.microsoft.com/office/word/2010/wordprocessingShape" mc:Ignorable="w14 w15 w16se wp14">
   <w:endnote w:type="separator" w:id="-1">
     <w:p>
       <w:pPr>
@@ -5297,7 +5360,7 @@
 </file>
 
 <file path=word/footer1.xml><?xml version="1.0" encoding="utf-8"?>
-<w:ftr xmlns:wpc="http://schemas.microsoft.com/office/word/2010/wordprocessingCanvas" xmlns:cx="http://schemas.microsoft.com/office/drawing/2014/chartex" xmlns:cx1="http://schemas.microsoft.com/office/drawing/2015/9/8/chartex" xmlns:cx2="http://schemas.microsoft.com/office/drawing/2015/10/21/chartex" xmlns:cx3="http://schemas.microsoft.com/office/drawing/2016/5/9/chartex" xmlns:cx4="http://schemas.microsoft.com/office/drawing/2016/5/10/chartex" xmlns:cx5="http://schemas.microsoft.com/office/drawing/2016/5/11/chartex" xmlns:cx6="http://schemas.microsoft.com/office/drawing/2016/5/12/chartex" xmlns:cx7="http://schemas.microsoft.com/office/drawing/2016/5/13/chartex" xmlns:cx8="http://schemas.microsoft.com/office/drawing/2016/5/14/chartex" xmlns:mc="http://schemas.openxmlformats.org/markup-compatibility/2006" xmlns:aink="http://schemas.microsoft.com/office/drawing/2016/ink" xmlns:am3d="http://schemas.microsoft.com/office/drawing/2017/model3d" xmlns:o="urn:schemas-microsoft-com:office:office" xmlns:r="http://schemas.openxmlformats.org/officeDocument/2006/relationships" xmlns:m="http://schemas.openxmlformats.org/officeDocument/2006/math" xmlns:v="urn:schemas-microsoft-com:vml" xmlns:wp14="http://schemas.microsoft.com/office/word/2010/wordprocessingDrawing" xmlns:wp="http://schemas.openxmlformats.org/drawingml/2006/wordprocessingDrawing" xmlns:w10="urn:schemas-microsoft-com:office:word" xmlns:w="http://schemas.openxmlformats.org/wordprocessingml/2006/main" xmlns:w14="http://schemas.microsoft.com/office/word/2010/wordml" xmlns:w15="http://schemas.microsoft.com/office/word/2012/wordml" xmlns:w16cid="http://schemas.microsoft.com/office/word/2016/wordml/cid" xmlns:w16se="http://schemas.microsoft.com/office/word/2015/wordml/symex" xmlns:wpg="http://schemas.microsoft.com/office/word/2010/wordprocessingGroup" xmlns:wpi="http://schemas.microsoft.com/office/word/2010/wordprocessingInk" xmlns:wne="http://schemas.microsoft.com/office/word/2006/wordml" xmlns:wps="http://schemas.microsoft.com/office/word/2010/wordprocessingShape" mc:Ignorable="w14 w15 w16se w16cid wp14">
+<w:ftr xmlns:wpc="http://schemas.microsoft.com/office/word/2010/wordprocessingCanvas" xmlns:cx="http://schemas.microsoft.com/office/drawing/2014/chartex" xmlns:cx1="http://schemas.microsoft.com/office/drawing/2015/9/8/chartex" xmlns:mc="http://schemas.openxmlformats.org/markup-compatibility/2006" xmlns:o="urn:schemas-microsoft-com:office:office" xmlns:r="http://schemas.openxmlformats.org/officeDocument/2006/relationships" xmlns:m="http://schemas.openxmlformats.org/officeDocument/2006/math" xmlns:v="urn:schemas-microsoft-com:vml" xmlns:wp14="http://schemas.microsoft.com/office/word/2010/wordprocessingDrawing" xmlns:wp="http://schemas.openxmlformats.org/drawingml/2006/wordprocessingDrawing" xmlns:w10="urn:schemas-microsoft-com:office:word" xmlns:w="http://schemas.openxmlformats.org/wordprocessingml/2006/main" xmlns:w14="http://schemas.microsoft.com/office/word/2010/wordml" xmlns:w15="http://schemas.microsoft.com/office/word/2012/wordml" xmlns:w16se="http://schemas.microsoft.com/office/word/2015/wordml/symex" xmlns:wpg="http://schemas.microsoft.com/office/word/2010/wordprocessingGroup" xmlns:wpi="http://schemas.microsoft.com/office/word/2010/wordprocessingInk" xmlns:wne="http://schemas.microsoft.com/office/word/2006/wordml" xmlns:wps="http://schemas.microsoft.com/office/word/2010/wordprocessingShape" mc:Ignorable="w14 w15 w16se wp14">
   <w:sdt>
     <w:sdtPr>
       <w:id w:val="-206654178"/>
@@ -5324,9 +5387,10 @@
         </w:r>
         <w:r>
           <w:rPr>
+            <w:noProof/>
             <w:lang w:val="es-ES"/>
           </w:rPr>
-          <w:t>2</w:t>
+          <w:t>8</w:t>
         </w:r>
         <w:r>
           <w:fldChar w:fldCharType="end"/>
@@ -5343,7 +5407,7 @@
 </file>
 
 <file path=word/footnotes.xml><?xml version="1.0" encoding="utf-8"?>
-<w:footnotes xmlns:wpc="http://schemas.microsoft.com/office/word/2010/wordprocessingCanvas" xmlns:cx="http://schemas.microsoft.com/office/drawing/2014/chartex" xmlns:cx1="http://schemas.microsoft.com/office/drawing/2015/9/8/chartex" xmlns:cx2="http://schemas.microsoft.com/office/drawing/2015/10/21/chartex" xmlns:cx3="http://schemas.microsoft.com/office/drawing/2016/5/9/chartex" xmlns:cx4="http://schemas.microsoft.com/office/drawing/2016/5/10/chartex" xmlns:cx5="http://schemas.microsoft.com/office/drawing/2016/5/11/chartex" xmlns:cx6="http://schemas.microsoft.com/office/drawing/2016/5/12/chartex" xmlns:cx7="http://schemas.microsoft.com/office/drawing/2016/5/13/chartex" xmlns:cx8="http://schemas.microsoft.com/office/drawing/2016/5/14/chartex" xmlns:mc="http://schemas.openxmlformats.org/markup-compatibility/2006" xmlns:aink="http://schemas.microsoft.com/office/drawing/2016/ink" xmlns:am3d="http://schemas.microsoft.com/office/drawing/2017/model3d" xmlns:o="urn:schemas-microsoft-com:office:office" xmlns:r="http://schemas.openxmlformats.org/officeDocument/2006/relationships" xmlns:m="http://schemas.openxmlformats.org/officeDocument/2006/math" xmlns:v="urn:schemas-microsoft-com:vml" xmlns:wp14="http://schemas.microsoft.com/office/word/2010/wordprocessingDrawing" xmlns:wp="http://schemas.openxmlformats.org/drawingml/2006/wordprocessingDrawing" xmlns:w10="urn:schemas-microsoft-com:office:word" xmlns:w="http://schemas.openxmlformats.org/wordprocessingml/2006/main" xmlns:w14="http://schemas.microsoft.com/office/word/2010/wordml" xmlns:w15="http://schemas.microsoft.com/office/word/2012/wordml" xmlns:w16cid="http://schemas.microsoft.com/office/word/2016/wordml/cid" xmlns:w16se="http://schemas.microsoft.com/office/word/2015/wordml/symex" xmlns:wpg="http://schemas.microsoft.com/office/word/2010/wordprocessingGroup" xmlns:wpi="http://schemas.microsoft.com/office/word/2010/wordprocessingInk" xmlns:wne="http://schemas.microsoft.com/office/word/2006/wordml" xmlns:wps="http://schemas.microsoft.com/office/word/2010/wordprocessingShape" mc:Ignorable="w14 w15 w16se w16cid wp14">
+<w:footnotes xmlns:wpc="http://schemas.microsoft.com/office/word/2010/wordprocessingCanvas" xmlns:cx="http://schemas.microsoft.com/office/drawing/2014/chartex" xmlns:cx1="http://schemas.microsoft.com/office/drawing/2015/9/8/chartex" xmlns:mc="http://schemas.openxmlformats.org/markup-compatibility/2006" xmlns:o="urn:schemas-microsoft-com:office:office" xmlns:r="http://schemas.openxmlformats.org/officeDocument/2006/relationships" xmlns:m="http://schemas.openxmlformats.org/officeDocument/2006/math" xmlns:v="urn:schemas-microsoft-com:vml" xmlns:wp14="http://schemas.microsoft.com/office/word/2010/wordprocessingDrawing" xmlns:wp="http://schemas.openxmlformats.org/drawingml/2006/wordprocessingDrawing" xmlns:w10="urn:schemas-microsoft-com:office:word" xmlns:w="http://schemas.openxmlformats.org/wordprocessingml/2006/main" xmlns:w14="http://schemas.microsoft.com/office/word/2010/wordml" xmlns:w15="http://schemas.microsoft.com/office/word/2012/wordml" xmlns:w16se="http://schemas.microsoft.com/office/word/2015/wordml/symex" xmlns:wpg="http://schemas.microsoft.com/office/word/2010/wordprocessingGroup" xmlns:wpi="http://schemas.microsoft.com/office/word/2010/wordprocessingInk" xmlns:wne="http://schemas.microsoft.com/office/word/2006/wordml" xmlns:wps="http://schemas.microsoft.com/office/word/2010/wordprocessingShape" mc:Ignorable="w14 w15 w16se wp14">
   <w:footnote w:type="separator" w:id="-1">
     <w:p>
       <w:pPr>
@@ -5368,10 +5432,10 @@
 </file>
 
 <file path=word/numbering.xml><?xml version="1.0" encoding="utf-8"?>
-<w:numbering xmlns:wpc="http://schemas.microsoft.com/office/word/2010/wordprocessingCanvas" xmlns:cx="http://schemas.microsoft.com/office/drawing/2014/chartex" xmlns:cx1="http://schemas.microsoft.com/office/drawing/2015/9/8/chartex" xmlns:cx2="http://schemas.microsoft.com/office/drawing/2015/10/21/chartex" xmlns:cx3="http://schemas.microsoft.com/office/drawing/2016/5/9/chartex" xmlns:cx4="http://schemas.microsoft.com/office/drawing/2016/5/10/chartex" xmlns:cx5="http://schemas.microsoft.com/office/drawing/2016/5/11/chartex" xmlns:cx6="http://schemas.microsoft.com/office/drawing/2016/5/12/chartex" xmlns:cx7="http://schemas.microsoft.com/office/drawing/2016/5/13/chartex" xmlns:cx8="http://schemas.microsoft.com/office/drawing/2016/5/14/chartex" xmlns:mc="http://schemas.openxmlformats.org/markup-compatibility/2006" xmlns:aink="http://schemas.microsoft.com/office/drawing/2016/ink" xmlns:am3d="http://schemas.microsoft.com/office/drawing/2017/model3d" xmlns:o="urn:schemas-microsoft-com:office:office" xmlns:r="http://schemas.openxmlformats.org/officeDocument/2006/relationships" xmlns:m="http://schemas.openxmlformats.org/officeDocument/2006/math" xmlns:v="urn:schemas-microsoft-com:vml" xmlns:wp14="http://schemas.microsoft.com/office/word/2010/wordprocessingDrawing" xmlns:wp="http://schemas.openxmlformats.org/drawingml/2006/wordprocessingDrawing" xmlns:w10="urn:schemas-microsoft-com:office:word" xmlns:w="http://schemas.openxmlformats.org/wordprocessingml/2006/main" xmlns:w14="http://schemas.microsoft.com/office/word/2010/wordml" xmlns:w15="http://schemas.microsoft.com/office/word/2012/wordml" xmlns:w16cid="http://schemas.microsoft.com/office/word/2016/wordml/cid" xmlns:w16se="http://schemas.microsoft.com/office/word/2015/wordml/symex" xmlns:wpg="http://schemas.microsoft.com/office/word/2010/wordprocessingGroup" xmlns:wpi="http://schemas.microsoft.com/office/word/2010/wordprocessingInk" xmlns:wne="http://schemas.microsoft.com/office/word/2006/wordml" xmlns:wps="http://schemas.microsoft.com/office/word/2010/wordprocessingShape" mc:Ignorable="w14 w15 w16se w16cid wp14">
+<w:numbering xmlns:wpc="http://schemas.microsoft.com/office/word/2010/wordprocessingCanvas" xmlns:cx="http://schemas.microsoft.com/office/drawing/2014/chartex" xmlns:cx1="http://schemas.microsoft.com/office/drawing/2015/9/8/chartex" xmlns:mc="http://schemas.openxmlformats.org/markup-compatibility/2006" xmlns:o="urn:schemas-microsoft-com:office:office" xmlns:r="http://schemas.openxmlformats.org/officeDocument/2006/relationships" xmlns:m="http://schemas.openxmlformats.org/officeDocument/2006/math" xmlns:v="urn:schemas-microsoft-com:vml" xmlns:wp14="http://schemas.microsoft.com/office/word/2010/wordprocessingDrawing" xmlns:wp="http://schemas.openxmlformats.org/drawingml/2006/wordprocessingDrawing" xmlns:w10="urn:schemas-microsoft-com:office:word" xmlns:w="http://schemas.openxmlformats.org/wordprocessingml/2006/main" xmlns:w14="http://schemas.microsoft.com/office/word/2010/wordml" xmlns:w15="http://schemas.microsoft.com/office/word/2012/wordml" xmlns:w16se="http://schemas.microsoft.com/office/word/2015/wordml/symex" xmlns:wpg="http://schemas.microsoft.com/office/word/2010/wordprocessingGroup" xmlns:wpi="http://schemas.microsoft.com/office/word/2010/wordprocessingInk" xmlns:wne="http://schemas.microsoft.com/office/word/2006/wordml" xmlns:wps="http://schemas.microsoft.com/office/word/2010/wordprocessingShape" mc:Ignorable="w14 w15 w16se wp14">
   <w:numPicBullet w:numPicBulletId="0">
     <w:pict>
-      <v:shapetype w14:anchorId="79A122B0" id="_x0000_t75" coordsize="21600,21600" o:spt="75" o:preferrelative="t" path="m@4@5l@4@11@9@11@9@5xe" filled="f" stroked="f">
+      <v:shapetype id="_x0000_t75" coordsize="21600,21600" o:spt="75" o:preferrelative="t" path="m@4@5l@4@11@9@11@9@5xe" filled="f" stroked="f">
         <v:stroke joinstyle="miter"/>
         <v:formulas>
           <v:f eqn="if lineDrawn pixelLineWidth 0"/>
@@ -5390,7 +5454,7 @@
         <v:path o:extrusionok="f" gradientshapeok="t" o:connecttype="rect"/>
         <o:lock v:ext="edit" aspectratio="t"/>
       </v:shapetype>
-      <v:shape id="_x0000_i1050" type="#_x0000_t75" style="width:11.25pt;height:11.25pt" o:bullet="t">
+      <v:shape id="_x0000_i1027" type="#_x0000_t75" style="width:11.25pt;height:11.25pt" o:bullet="t">
         <v:imagedata r:id="rId1" o:title="msoA0E8"/>
       </v:shape>
     </w:pict>
@@ -5864,7 +5928,7 @@
 </file>
 
 <file path=word/styles.xml><?xml version="1.0" encoding="utf-8"?>
-<w:styles xmlns:mc="http://schemas.openxmlformats.org/markup-compatibility/2006" xmlns:r="http://schemas.openxmlformats.org/officeDocument/2006/relationships" xmlns:w="http://schemas.openxmlformats.org/wordprocessingml/2006/main" xmlns:w14="http://schemas.microsoft.com/office/word/2010/wordml" xmlns:w15="http://schemas.microsoft.com/office/word/2012/wordml" xmlns:w16cid="http://schemas.microsoft.com/office/word/2016/wordml/cid" xmlns:w16se="http://schemas.microsoft.com/office/word/2015/wordml/symex" mc:Ignorable="w14 w15 w16se w16cid">
+<w:styles xmlns:mc="http://schemas.openxmlformats.org/markup-compatibility/2006" xmlns:r="http://schemas.openxmlformats.org/officeDocument/2006/relationships" xmlns:w="http://schemas.openxmlformats.org/wordprocessingml/2006/main" xmlns:w14="http://schemas.microsoft.com/office/word/2010/wordml" xmlns:w15="http://schemas.microsoft.com/office/word/2012/wordml" xmlns:w16se="http://schemas.microsoft.com/office/word/2015/wordml/symex" mc:Ignorable="w14 w15 w16se">
   <w:docDefaults>
     <w:rPrDefault>
       <w:rPr>
@@ -5880,7 +5944,7 @@
       </w:pPr>
     </w:pPrDefault>
   </w:docDefaults>
-  <w:latentStyles w:defLockedState="0" w:defUIPriority="99" w:defSemiHidden="0" w:defUnhideWhenUsed="0" w:defQFormat="0" w:count="376">
+  <w:latentStyles w:defLockedState="0" w:defUIPriority="99" w:defSemiHidden="0" w:defUnhideWhenUsed="0" w:defQFormat="0" w:count="371">
     <w:lsdException w:name="Normal" w:uiPriority="0" w:qFormat="1"/>
     <w:lsdException w:name="heading 1" w:uiPriority="9" w:qFormat="1"/>
     <w:lsdException w:name="heading 2" w:semiHidden="1" w:uiPriority="9" w:unhideWhenUsed="1" w:qFormat="1"/>
@@ -6252,11 +6316,6 @@
     <w:lsdException w:name="List Table 5 Dark Accent 6" w:uiPriority="50"/>
     <w:lsdException w:name="List Table 6 Colorful Accent 6" w:uiPriority="51"/>
     <w:lsdException w:name="List Table 7 Colorful Accent 6" w:uiPriority="52"/>
-    <w:lsdException w:name="Mention" w:semiHidden="1" w:unhideWhenUsed="1"/>
-    <w:lsdException w:name="Smart Hyperlink" w:semiHidden="1" w:unhideWhenUsed="1"/>
-    <w:lsdException w:name="Hashtag" w:semiHidden="1" w:unhideWhenUsed="1"/>
-    <w:lsdException w:name="Unresolved Mention" w:semiHidden="1" w:unhideWhenUsed="1"/>
-    <w:lsdException w:name="Smart Link" w:semiHidden="1" w:unhideWhenUsed="1"/>
   </w:latentStyles>
   <w:style w:type="paragraph" w:default="1" w:styleId="Normal">
     <w:name w:val="Normal"/>
@@ -6691,7 +6750,7 @@
 </file>
 
 <file path=customXml/itemProps2.xml><?xml version="1.0" encoding="utf-8"?>
-<ds:datastoreItem xmlns:ds="http://schemas.openxmlformats.org/officeDocument/2006/customXml" ds:itemID="{4034523F-E62E-416C-8D3B-BF53A1748AD7}">
+<ds:datastoreItem xmlns:ds="http://schemas.openxmlformats.org/officeDocument/2006/customXml" ds:itemID="{BBB0B443-A1C1-4244-AE7E-8C1CB4181265}">
   <ds:schemaRefs>
     <ds:schemaRef ds:uri="http://schemas.openxmlformats.org/officeDocument/2006/bibliography"/>
   </ds:schemaRefs>

--- a/Estrategia.docx
+++ b/Estrategia.docx
@@ -327,7 +327,7 @@
                   </wp:anchor>
                 </w:drawing>
               </mc:Choice>
-              <mc:Fallback xmlns:w16cid="http://schemas.microsoft.com/office/word/2016/wordml/cid" xmlns:am3d="http://schemas.microsoft.com/office/drawing/2017/model3d" xmlns:aink="http://schemas.microsoft.com/office/drawing/2016/ink" xmlns:cx8="http://schemas.microsoft.com/office/drawing/2016/5/14/chartex" xmlns:cx7="http://schemas.microsoft.com/office/drawing/2016/5/13/chartex" xmlns:cx6="http://schemas.microsoft.com/office/drawing/2016/5/12/chartex" xmlns:cx5="http://schemas.microsoft.com/office/drawing/2016/5/11/chartex" xmlns:cx4="http://schemas.microsoft.com/office/drawing/2016/5/10/chartex" xmlns:cx3="http://schemas.microsoft.com/office/drawing/2016/5/9/chartex" xmlns:cx2="http://schemas.microsoft.com/office/drawing/2015/10/21/chartex">
+              <mc:Fallback xmlns:cx2="http://schemas.microsoft.com/office/drawing/2015/10/21/chartex" xmlns:cx3="http://schemas.microsoft.com/office/drawing/2016/5/9/chartex" xmlns:cx4="http://schemas.microsoft.com/office/drawing/2016/5/10/chartex" xmlns:cx5="http://schemas.microsoft.com/office/drawing/2016/5/11/chartex" xmlns:cx6="http://schemas.microsoft.com/office/drawing/2016/5/12/chartex" xmlns:cx7="http://schemas.microsoft.com/office/drawing/2016/5/13/chartex" xmlns:cx8="http://schemas.microsoft.com/office/drawing/2016/5/14/chartex" xmlns:aink="http://schemas.microsoft.com/office/drawing/2016/ink" xmlns:am3d="http://schemas.microsoft.com/office/drawing/2017/model3d" xmlns:w16cid="http://schemas.microsoft.com/office/word/2016/wordml/cid">
                 <w:pict>
                   <v:group w14:anchorId="79A122B0" id="Grupo 125" o:spid="_x0000_s1026" style="position:absolute;margin-left:0;margin-top:0;width:540pt;height:556.55pt;z-index:-251657216;mso-width-percent:1154;mso-height-percent:670;mso-top-percent:45;mso-position-horizontal:center;mso-position-horizontal-relative:margin;mso-position-vertical-relative:page;mso-width-percent:1154;mso-height-percent:670;mso-top-percent:45;mso-width-relative:margin" coordsize="55613,54044" o:gfxdata="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">
                     <o:lock v:ext="edit" aspectratio="t"/>
@@ -551,7 +551,7 @@
                   </wp:anchor>
                 </w:drawing>
               </mc:Choice>
-              <mc:Fallback xmlns:w16cid="http://schemas.microsoft.com/office/word/2016/wordml/cid" xmlns:am3d="http://schemas.microsoft.com/office/drawing/2017/model3d" xmlns:aink="http://schemas.microsoft.com/office/drawing/2016/ink" xmlns:cx8="http://schemas.microsoft.com/office/drawing/2016/5/14/chartex" xmlns:cx7="http://schemas.microsoft.com/office/drawing/2016/5/13/chartex" xmlns:cx6="http://schemas.microsoft.com/office/drawing/2016/5/12/chartex" xmlns:cx5="http://schemas.microsoft.com/office/drawing/2016/5/11/chartex" xmlns:cx4="http://schemas.microsoft.com/office/drawing/2016/5/10/chartex" xmlns:cx3="http://schemas.microsoft.com/office/drawing/2016/5/9/chartex" xmlns:cx2="http://schemas.microsoft.com/office/drawing/2015/10/21/chartex">
+              <mc:Fallback xmlns:cx2="http://schemas.microsoft.com/office/drawing/2015/10/21/chartex" xmlns:cx3="http://schemas.microsoft.com/office/drawing/2016/5/9/chartex" xmlns:cx4="http://schemas.microsoft.com/office/drawing/2016/5/10/chartex" xmlns:cx5="http://schemas.microsoft.com/office/drawing/2016/5/11/chartex" xmlns:cx6="http://schemas.microsoft.com/office/drawing/2016/5/12/chartex" xmlns:cx7="http://schemas.microsoft.com/office/drawing/2016/5/13/chartex" xmlns:cx8="http://schemas.microsoft.com/office/drawing/2016/5/14/chartex" xmlns:aink="http://schemas.microsoft.com/office/drawing/2016/ink" xmlns:am3d="http://schemas.microsoft.com/office/drawing/2017/model3d" xmlns:w16cid="http://schemas.microsoft.com/office/word/2016/wordml/cid">
                 <w:pict>
                   <v:shapetype w14:anchorId="222440F0" id="_x0000_t202" coordsize="21600,21600" o:spt="202" path="m,l,21600r21600,l21600,xe">
                     <v:stroke joinstyle="miter"/>
@@ -845,7 +845,7 @@
                   </wp:anchor>
                 </w:drawing>
               </mc:Choice>
-              <mc:Fallback xmlns:w16cid="http://schemas.microsoft.com/office/word/2016/wordml/cid" xmlns:am3d="http://schemas.microsoft.com/office/drawing/2017/model3d" xmlns:aink="http://schemas.microsoft.com/office/drawing/2016/ink" xmlns:cx8="http://schemas.microsoft.com/office/drawing/2016/5/14/chartex" xmlns:cx7="http://schemas.microsoft.com/office/drawing/2016/5/13/chartex" xmlns:cx6="http://schemas.microsoft.com/office/drawing/2016/5/12/chartex" xmlns:cx5="http://schemas.microsoft.com/office/drawing/2016/5/11/chartex" xmlns:cx4="http://schemas.microsoft.com/office/drawing/2016/5/10/chartex" xmlns:cx3="http://schemas.microsoft.com/office/drawing/2016/5/9/chartex" xmlns:cx2="http://schemas.microsoft.com/office/drawing/2015/10/21/chartex">
+              <mc:Fallback xmlns:cx2="http://schemas.microsoft.com/office/drawing/2015/10/21/chartex" xmlns:cx3="http://schemas.microsoft.com/office/drawing/2016/5/9/chartex" xmlns:cx4="http://schemas.microsoft.com/office/drawing/2016/5/10/chartex" xmlns:cx5="http://schemas.microsoft.com/office/drawing/2016/5/11/chartex" xmlns:cx6="http://schemas.microsoft.com/office/drawing/2016/5/12/chartex" xmlns:cx7="http://schemas.microsoft.com/office/drawing/2016/5/13/chartex" xmlns:cx8="http://schemas.microsoft.com/office/drawing/2016/5/14/chartex" xmlns:aink="http://schemas.microsoft.com/office/drawing/2016/ink" xmlns:am3d="http://schemas.microsoft.com/office/drawing/2017/model3d" xmlns:w16cid="http://schemas.microsoft.com/office/word/2016/wordml/cid">
                 <w:pict>
                   <v:shape w14:anchorId="07366864" id="Cuadro de texto 129" o:spid="_x0000_s1030" type="#_x0000_t202" style="position:absolute;margin-left:0;margin-top:0;width:453pt;height:38.15pt;z-index:251661312;visibility:visible;mso-wrap-style:square;mso-width-percent:1154;mso-height-percent:0;mso-top-percent:790;mso-wrap-distance-left:9pt;mso-wrap-distance-top:0;mso-wrap-distance-right:9pt;mso-wrap-distance-bottom:0;mso-position-horizontal:center;mso-position-horizontal-relative:page;mso-position-vertical-relative:page;mso-width-percent:1154;mso-height-percent:0;mso-top-percent:790;mso-width-relative:margin;mso-height-relative:margin;v-text-anchor:top" o:gfxdata="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" filled="f" stroked="f" strokeweight=".5pt">
                     <v:textbox style="mso-fit-shape-to-text:t" inset="1in,0,86.4pt,0">
@@ -1091,7 +1091,7 @@
                   </wp:anchor>
                 </w:drawing>
               </mc:Choice>
-              <mc:Fallback xmlns:w16cid="http://schemas.microsoft.com/office/word/2016/wordml/cid" xmlns:am3d="http://schemas.microsoft.com/office/drawing/2017/model3d" xmlns:aink="http://schemas.microsoft.com/office/drawing/2016/ink" xmlns:cx8="http://schemas.microsoft.com/office/drawing/2016/5/14/chartex" xmlns:cx7="http://schemas.microsoft.com/office/drawing/2016/5/13/chartex" xmlns:cx6="http://schemas.microsoft.com/office/drawing/2016/5/12/chartex" xmlns:cx5="http://schemas.microsoft.com/office/drawing/2016/5/11/chartex" xmlns:cx4="http://schemas.microsoft.com/office/drawing/2016/5/10/chartex" xmlns:cx3="http://schemas.microsoft.com/office/drawing/2016/5/9/chartex" xmlns:cx2="http://schemas.microsoft.com/office/drawing/2015/10/21/chartex">
+              <mc:Fallback xmlns:cx2="http://schemas.microsoft.com/office/drawing/2015/10/21/chartex" xmlns:cx3="http://schemas.microsoft.com/office/drawing/2016/5/9/chartex" xmlns:cx4="http://schemas.microsoft.com/office/drawing/2016/5/10/chartex" xmlns:cx5="http://schemas.microsoft.com/office/drawing/2016/5/11/chartex" xmlns:cx6="http://schemas.microsoft.com/office/drawing/2016/5/12/chartex" xmlns:cx7="http://schemas.microsoft.com/office/drawing/2016/5/13/chartex" xmlns:cx8="http://schemas.microsoft.com/office/drawing/2016/5/14/chartex" xmlns:aink="http://schemas.microsoft.com/office/drawing/2016/ink" xmlns:am3d="http://schemas.microsoft.com/office/drawing/2017/model3d" xmlns:w16cid="http://schemas.microsoft.com/office/word/2016/wordml/cid">
                 <w:pict>
                   <v:rect w14:anchorId="7B8BD8D3" id="Rectángulo 130" o:spid="_x0000_s1031" style="position:absolute;margin-left:-4.4pt;margin-top:0;width:46.8pt;height:77.75pt;z-index:251660288;visibility:visible;mso-wrap-style:square;mso-width-percent:76;mso-height-percent:98;mso-top-percent:23;mso-wrap-distance-left:9pt;mso-wrap-distance-top:0;mso-wrap-distance-right:9pt;mso-wrap-distance-bottom:0;mso-position-horizontal:right;mso-position-horizontal-relative:margin;mso-position-vertical-relative:page;mso-width-percent:76;mso-height-percent:98;mso-top-percent:23;mso-width-relative:page;mso-height-relative:page;v-text-anchor:bottom" o:gfxdata="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" fillcolor="#4472c4 [3204]" stroked="f" strokeweight="1pt">
                     <o:lock v:ext="edit" aspectratio="t"/>
@@ -4157,16 +4157,7 @@
           <w:sz w:val="24"/>
           <w:szCs w:val="24"/>
         </w:rPr>
-        <w:t xml:space="preserve"> se </w:t>
-      </w:r>
-      <w:bookmarkStart w:id="0" w:name="_GoBack"/>
-      <w:bookmarkEnd w:id="0"/>
-      <w:r>
-        <w:rPr>
-          <w:sz w:val="24"/>
-          <w:szCs w:val="24"/>
-        </w:rPr>
-        <w:t>pasarán todos los viajes a realizar para el futuro según la diferencia de días entre la fecha de baja y la fecha de alta.</w:t>
+        <w:t xml:space="preserve"> se pasarán todos los viajes a realizar para el futuro según la diferencia de días entre la fecha de baja y la fecha de alta.</w:t>
       </w:r>
     </w:p>
     <w:p>
@@ -4197,7 +4188,86 @@
           <w:sz w:val="24"/>
           <w:szCs w:val="24"/>
         </w:rPr>
-        <w:t xml:space="preserve"> tipo de respuesta del usuario se realizará o no dicha cancelación. En caso afirmativo se lo dirigirá a una vista donde debe completar el motivo por el que se cancelarán los pasajes. Para la implementación de esta situación decidimos que se cancelarían todos los pasajes y reservas futuras</w:t>
+        <w:t xml:space="preserve"> tipo de respuesta del usuario se realizará o no dicha cancelación.</w:t>
+      </w:r>
+      <w:r>
+        <w:rPr>
+          <w:sz w:val="24"/>
+          <w:szCs w:val="24"/>
+        </w:rPr>
+        <w:t xml:space="preserve"> En caso negativo se </w:t>
+      </w:r>
+      <w:proofErr w:type="spellStart"/>
+      <w:r>
+        <w:rPr>
+          <w:sz w:val="24"/>
+          <w:szCs w:val="24"/>
+        </w:rPr>
+        <w:t>ejectutara</w:t>
+      </w:r>
+      <w:proofErr w:type="spellEnd"/>
+      <w:r>
+        <w:rPr>
+          <w:sz w:val="24"/>
+          <w:szCs w:val="24"/>
+        </w:rPr>
+        <w:t xml:space="preserve"> el </w:t>
+      </w:r>
+      <w:proofErr w:type="spellStart"/>
+      <w:r>
+        <w:rPr>
+          <w:sz w:val="24"/>
+          <w:szCs w:val="24"/>
+        </w:rPr>
+        <w:t>procedure</w:t>
+      </w:r>
+      <w:proofErr w:type="spellEnd"/>
+      <w:r>
+        <w:rPr>
+          <w:sz w:val="24"/>
+          <w:szCs w:val="24"/>
+        </w:rPr>
+        <w:t xml:space="preserve"> </w:t>
+      </w:r>
+      <w:proofErr w:type="spellStart"/>
+      <w:proofErr w:type="gramStart"/>
+      <w:r>
+        <w:rPr>
+          <w:sz w:val="24"/>
+          <w:szCs w:val="24"/>
+        </w:rPr>
+        <w:t>pasarViajesCruceros</w:t>
+      </w:r>
+      <w:proofErr w:type="spellEnd"/>
+      <w:r>
+        <w:rPr>
+          <w:sz w:val="24"/>
+          <w:szCs w:val="24"/>
+        </w:rPr>
+        <w:t xml:space="preserve">  y</w:t>
+      </w:r>
+      <w:proofErr w:type="gramEnd"/>
+      <w:r>
+        <w:rPr>
+          <w:sz w:val="24"/>
+          <w:szCs w:val="24"/>
+        </w:rPr>
+        <w:t xml:space="preserve"> e</w:t>
+      </w:r>
+      <w:r>
+        <w:rPr>
+          <w:sz w:val="24"/>
+          <w:szCs w:val="24"/>
+        </w:rPr>
+        <w:t xml:space="preserve">n caso afirmativo se lo dirigirá a una vista donde debe completar el motivo por el que se cancelarán los pasajes. Para la implementación de </w:t>
+      </w:r>
+      <w:r>
+        <w:rPr>
+          <w:sz w:val="24"/>
+          <w:szCs w:val="24"/>
+        </w:rPr>
+        <w:lastRenderedPageBreak/>
+        <w:t>esta situación decidimos que se cancelarían todos los pasajes y reservas futuras</w:t>
       </w:r>
       <w:r>
         <w:rPr>
@@ -4211,15 +4281,7 @@
           <w:sz w:val="24"/>
           <w:szCs w:val="24"/>
         </w:rPr>
-        <w:t xml:space="preserve">in </w:t>
-      </w:r>
-      <w:r>
-        <w:rPr>
-          <w:sz w:val="24"/>
-          <w:szCs w:val="24"/>
-        </w:rPr>
-        <w:lastRenderedPageBreak/>
-        <w:t>tomar en cuenta que si la baja era momentánea podría recibir la fecha de alta y sólo cancelar pasajes y reservas en ese rango</w:t>
+        <w:t>in tomar en cuenta que si la baja era momentánea podría recibir la fecha de alta y sólo cancelar pasajes y reservas en ese rango</w:t>
       </w:r>
       <w:r>
         <w:rPr>
@@ -4247,7 +4309,23 @@
           <w:sz w:val="24"/>
           <w:szCs w:val="24"/>
         </w:rPr>
-        <w:t>ero se dejó el SELECT que debería utilizarse como alternativa a esta situación con un comentario dentro del método “cancelar_viajes” de la clase “Crucero_BD”.</w:t>
+        <w:t>ero se dejó el SELECT que debería utilizarse como alternativa a esta situación con un comentario dentro del método “cancelar_viajes” de la clase “</w:t>
+      </w:r>
+      <w:proofErr w:type="spellStart"/>
+      <w:r>
+        <w:rPr>
+          <w:sz w:val="24"/>
+          <w:szCs w:val="24"/>
+        </w:rPr>
+        <w:t>Crucero_BD</w:t>
+      </w:r>
+      <w:proofErr w:type="spellEnd"/>
+      <w:r>
+        <w:rPr>
+          <w:sz w:val="24"/>
+          <w:szCs w:val="24"/>
+        </w:rPr>
+        <w:t>”.</w:t>
       </w:r>
     </w:p>
     <w:p>
@@ -5099,9 +5177,19 @@
     <w:p>
       <w:pPr>
         <w:rPr>
+          <w:sz w:val="24"/>
+          <w:szCs w:val="24"/>
+        </w:rPr>
+      </w:pPr>
+    </w:p>
+    <w:p>
+      <w:pPr>
+        <w:rPr>
           <w:rFonts w:cstheme="minorHAnsi"/>
-          <w:sz w:val="24"/>
-          <w:szCs w:val="24"/>
+          <w:b/>
+          <w:bCs/>
+          <w:sz w:val="28"/>
+          <w:szCs w:val="28"/>
         </w:rPr>
       </w:pPr>
       <w:r>
@@ -5110,7 +5198,239 @@
           <w:sz w:val="24"/>
           <w:szCs w:val="24"/>
         </w:rPr>
-        <w:lastRenderedPageBreak/>
+        <w:t xml:space="preserve">► </w:t>
+      </w:r>
+      <w:proofErr w:type="spellStart"/>
+      <w:r>
+        <w:rPr>
+          <w:rFonts w:cstheme="minorHAnsi"/>
+          <w:b/>
+          <w:bCs/>
+          <w:sz w:val="28"/>
+          <w:szCs w:val="28"/>
+        </w:rPr>
+        <w:t>Procedures</w:t>
+      </w:r>
+      <w:proofErr w:type="spellEnd"/>
+      <w:r>
+        <w:rPr>
+          <w:rFonts w:cstheme="minorHAnsi"/>
+          <w:b/>
+          <w:bCs/>
+          <w:sz w:val="28"/>
+          <w:szCs w:val="28"/>
+        </w:rPr>
+        <w:t>:</w:t>
+      </w:r>
+    </w:p>
+    <w:p>
+      <w:pPr>
+        <w:rPr>
+          <w:lang w:val="es-ES"/>
+        </w:rPr>
+      </w:pPr>
+      <w:proofErr w:type="spellStart"/>
+      <w:r>
+        <w:rPr>
+          <w:b/>
+          <w:u w:val="single"/>
+          <w:lang w:val="es-ES"/>
+        </w:rPr>
+        <w:t>Procedure</w:t>
+      </w:r>
+      <w:proofErr w:type="spellEnd"/>
+      <w:r>
+        <w:rPr>
+          <w:b/>
+          <w:u w:val="single"/>
+          <w:lang w:val="es-ES"/>
+        </w:rPr>
+        <w:t xml:space="preserve"> </w:t>
+      </w:r>
+      <w:proofErr w:type="spellStart"/>
+      <w:r>
+        <w:rPr>
+          <w:b/>
+          <w:u w:val="single"/>
+          <w:lang w:val="es-ES"/>
+        </w:rPr>
+        <w:t>RetrasarCruceros</w:t>
+      </w:r>
+      <w:proofErr w:type="spellEnd"/>
+      <w:r>
+        <w:rPr>
+          <w:b/>
+          <w:u w:val="single"/>
+          <w:lang w:val="es-ES"/>
+        </w:rPr>
+        <w:t>:</w:t>
+      </w:r>
+      <w:r>
+        <w:rPr>
+          <w:lang w:val="es-ES"/>
+        </w:rPr>
+        <w:t xml:space="preserve"> El </w:t>
+      </w:r>
+      <w:proofErr w:type="spellStart"/>
+      <w:r>
+        <w:rPr>
+          <w:lang w:val="es-ES"/>
+        </w:rPr>
+        <w:t>procedure</w:t>
+      </w:r>
+      <w:proofErr w:type="spellEnd"/>
+      <w:r>
+        <w:rPr>
+          <w:lang w:val="es-ES"/>
+        </w:rPr>
+        <w:t xml:space="preserve"> recibe un crucero y 2 fechas. Primero se calcula la diferencia entre ambas y luego se procede a aumentar las fechas de salida y llegada de todos los viajes del crucero por encima de la</w:t>
+      </w:r>
+      <w:bookmarkStart w:id="0" w:name="_GoBack"/>
+      <w:bookmarkEnd w:id="0"/>
+      <w:r>
+        <w:rPr>
+          <w:lang w:val="es-ES"/>
+        </w:rPr>
+        <w:t xml:space="preserve"> primera fecha pasada.</w:t>
+      </w:r>
+    </w:p>
+    <w:p>
+      <w:pPr>
+        <w:rPr>
+          <w:lang w:val="es-ES"/>
+        </w:rPr>
+      </w:pPr>
+      <w:proofErr w:type="spellStart"/>
+      <w:r>
+        <w:rPr>
+          <w:b/>
+          <w:u w:val="single"/>
+          <w:lang w:val="es-ES"/>
+        </w:rPr>
+        <w:t>Procedure</w:t>
+      </w:r>
+      <w:proofErr w:type="spellEnd"/>
+      <w:r>
+        <w:rPr>
+          <w:b/>
+          <w:u w:val="single"/>
+          <w:lang w:val="es-ES"/>
+        </w:rPr>
+        <w:t xml:space="preserve"> </w:t>
+      </w:r>
+      <w:proofErr w:type="spellStart"/>
+      <w:r>
+        <w:rPr>
+          <w:b/>
+          <w:u w:val="single"/>
+          <w:lang w:val="es-ES"/>
+        </w:rPr>
+        <w:t>PasarViajesCruceros</w:t>
+      </w:r>
+      <w:proofErr w:type="spellEnd"/>
+      <w:r>
+        <w:rPr>
+          <w:b/>
+          <w:u w:val="single"/>
+          <w:lang w:val="es-ES"/>
+        </w:rPr>
+        <w:t xml:space="preserve">: </w:t>
+      </w:r>
+      <w:r>
+        <w:rPr>
+          <w:lang w:val="es-ES"/>
+        </w:rPr>
+        <w:t xml:space="preserve">El </w:t>
+      </w:r>
+      <w:proofErr w:type="spellStart"/>
+      <w:r>
+        <w:rPr>
+          <w:lang w:val="es-ES"/>
+        </w:rPr>
+        <w:t>procedure</w:t>
+      </w:r>
+      <w:proofErr w:type="spellEnd"/>
+      <w:r>
+        <w:rPr>
+          <w:lang w:val="es-ES"/>
+        </w:rPr>
+        <w:t xml:space="preserve"> pasa automáticamente todos los viajes futuros de un crucero a otros cruceros que puedan hacerlo en ese debido tiempo. El </w:t>
+      </w:r>
+      <w:proofErr w:type="spellStart"/>
+      <w:r>
+        <w:rPr>
+          <w:lang w:val="es-ES"/>
+        </w:rPr>
+        <w:t>procedure</w:t>
+      </w:r>
+      <w:proofErr w:type="spellEnd"/>
+      <w:r>
+        <w:rPr>
+          <w:lang w:val="es-ES"/>
+        </w:rPr>
+        <w:t xml:space="preserve"> recibe un crucero. Primero busca todos los viajes que </w:t>
+      </w:r>
+      <w:proofErr w:type="spellStart"/>
+      <w:r>
+        <w:rPr>
+          <w:lang w:val="es-ES"/>
+        </w:rPr>
+        <w:t>aun</w:t>
+      </w:r>
+      <w:proofErr w:type="spellEnd"/>
+      <w:r>
+        <w:rPr>
+          <w:lang w:val="es-ES"/>
+        </w:rPr>
+        <w:t xml:space="preserve"> no realizo y procede a buscar un crucero igual al crucero pasado al </w:t>
+      </w:r>
+      <w:proofErr w:type="spellStart"/>
+      <w:r>
+        <w:rPr>
+          <w:lang w:val="es-ES"/>
+        </w:rPr>
+        <w:t>procedure</w:t>
+      </w:r>
+      <w:proofErr w:type="spellEnd"/>
+      <w:r>
+        <w:rPr>
+          <w:lang w:val="es-ES"/>
+        </w:rPr>
+        <w:t>. Este no debe tener ningún viaje planeado las fechas que cubre el respectivo viaje. Posteriormente se procede a pasar todos los pasajeros de el crucero de un crucero al otro y se actualiza el respectivo viaje. Esto se repite por tanto viajes futuros tenga el crucero.</w:t>
+      </w:r>
+    </w:p>
+    <w:p>
+      <w:pPr>
+        <w:rPr>
+          <w:rFonts w:cstheme="minorHAnsi"/>
+          <w:sz w:val="24"/>
+          <w:szCs w:val="24"/>
+          <w:lang w:val="es-ES"/>
+        </w:rPr>
+      </w:pPr>
+    </w:p>
+    <w:p>
+      <w:pPr>
+        <w:rPr>
+          <w:sz w:val="24"/>
+          <w:szCs w:val="24"/>
+        </w:rPr>
+      </w:pPr>
+    </w:p>
+    <w:p>
+      <w:pPr>
+        <w:rPr>
+          <w:rFonts w:cstheme="minorHAnsi"/>
+          <w:sz w:val="24"/>
+          <w:szCs w:val="24"/>
+        </w:rPr>
+      </w:pPr>
+      <w:r>
+        <w:rPr>
+          <w:rFonts w:ascii="Segoe UI Symbol" w:hAnsi="Segoe UI Symbol"/>
+          <w:sz w:val="24"/>
+          <w:szCs w:val="24"/>
+        </w:rPr>
         <w:t>►</w:t>
       </w:r>
       <w:r>
@@ -5435,7 +5755,7 @@
 <w:numbering xmlns:wpc="http://schemas.microsoft.com/office/word/2010/wordprocessingCanvas" xmlns:cx="http://schemas.microsoft.com/office/drawing/2014/chartex" xmlns:cx1="http://schemas.microsoft.com/office/drawing/2015/9/8/chartex" xmlns:mc="http://schemas.openxmlformats.org/markup-compatibility/2006" xmlns:o="urn:schemas-microsoft-com:office:office" xmlns:r="http://schemas.openxmlformats.org/officeDocument/2006/relationships" xmlns:m="http://schemas.openxmlformats.org/officeDocument/2006/math" xmlns:v="urn:schemas-microsoft-com:vml" xmlns:wp14="http://schemas.microsoft.com/office/word/2010/wordprocessingDrawing" xmlns:wp="http://schemas.openxmlformats.org/drawingml/2006/wordprocessingDrawing" xmlns:w10="urn:schemas-microsoft-com:office:word" xmlns:w="http://schemas.openxmlformats.org/wordprocessingml/2006/main" xmlns:w14="http://schemas.microsoft.com/office/word/2010/wordml" xmlns:w15="http://schemas.microsoft.com/office/word/2012/wordml" xmlns:w16se="http://schemas.microsoft.com/office/word/2015/wordml/symex" xmlns:wpg="http://schemas.microsoft.com/office/word/2010/wordprocessingGroup" xmlns:wpi="http://schemas.microsoft.com/office/word/2010/wordprocessingInk" xmlns:wne="http://schemas.microsoft.com/office/word/2006/wordml" xmlns:wps="http://schemas.microsoft.com/office/word/2010/wordprocessingShape" mc:Ignorable="w14 w15 w16se wp14">
   <w:numPicBullet w:numPicBulletId="0">
     <w:pict>
-      <v:shapetype id="_x0000_t75" coordsize="21600,21600" o:spt="75" o:preferrelative="t" path="m@4@5l@4@11@9@11@9@5xe" filled="f" stroked="f">
+      <v:shapetype w14:anchorId="79A122B0" id="_x0000_t75" coordsize="21600,21600" o:spt="75" o:preferrelative="t" path="m@4@5l@4@11@9@11@9@5xe" filled="f" stroked="f">
         <v:stroke joinstyle="miter"/>
         <v:formulas>
           <v:f eqn="if lineDrawn pixelLineWidth 0"/>
@@ -5454,7 +5774,7 @@
         <v:path o:extrusionok="f" gradientshapeok="t" o:connecttype="rect"/>
         <o:lock v:ext="edit" aspectratio="t"/>
       </v:shapetype>
-      <v:shape id="_x0000_i1027" type="#_x0000_t75" style="width:11.25pt;height:11.25pt" o:bullet="t">
+      <v:shape id="_x0000_i1029" type="#_x0000_t75" style="width:11.25pt;height:11.25pt" o:bullet="t">
         <v:imagedata r:id="rId1" o:title="msoA0E8"/>
       </v:shape>
     </w:pict>
@@ -6750,7 +7070,7 @@
 </file>
 
 <file path=customXml/itemProps2.xml><?xml version="1.0" encoding="utf-8"?>
-<ds:datastoreItem xmlns:ds="http://schemas.openxmlformats.org/officeDocument/2006/customXml" ds:itemID="{BBB0B443-A1C1-4244-AE7E-8C1CB4181265}">
+<ds:datastoreItem xmlns:ds="http://schemas.openxmlformats.org/officeDocument/2006/customXml" ds:itemID="{C302313C-6149-442F-9F50-429825B2DE2E}">
   <ds:schemaRefs>
     <ds:schemaRef ds:uri="http://schemas.openxmlformats.org/officeDocument/2006/bibliography"/>
   </ds:schemaRefs>
